--- a/Intro.Machine.Learning.docx
+++ b/Intro.Machine.Learning.docx
@@ -220,6 +220,59 @@
       </w:r>
     </w:p>
     <w:p>
+      <w:r>
+        <w:t>Two definitions of Machine Learning are offered. Arthur Samuel described it as: "the field of study that gives computers the ability to learn without being explicitly programmed." This is an older, informal definition.</w:t>
+      </w:r>
+    </w:p>
+    <w:p>
+      <w:r>
+        <w:t>Tom Mitchell provides a more modern definition: "A computer program is said to learn from experience E with respect to some class of tasks T and performance measure P, if its performance at tasks in T, as measured by P, improves with experience E."</w:t>
+      </w:r>
+    </w:p>
+    <w:p>
+      <w:r>
+        <w:t>Example: playing checkers.</w:t>
+      </w:r>
+    </w:p>
+    <w:p>
+      <w:r>
+        <w:t>E = the experience of playing many games of checkers</w:t>
+      </w:r>
+    </w:p>
+    <w:p>
+      <w:r>
+        <w:t>T = the task of playing checkers.</w:t>
+      </w:r>
+    </w:p>
+    <w:p>
+      <w:r>
+        <w:t>P = the probability that the program will win the next game.</w:t>
+      </w:r>
+    </w:p>
+    <w:p>
+      <w:pPr>
+        <w:rPr>
+          <w:b/>
+        </w:rPr>
+      </w:pPr>
+      <w:r>
+        <w:lastRenderedPageBreak/>
+        <w:t>In general, any machine learning problem can be assigned to one of two broad classi</w:t>
+      </w:r>
+      <w:r>
+        <w:t xml:space="preserve">fications: </w:t>
+      </w:r>
+      <w:r>
+        <w:t>Supervised learning and Unsupervised learning.</w:t>
+      </w:r>
+      <w:r>
+        <w:rPr>
+          <w:b/>
+        </w:rPr>
+        <w:t xml:space="preserve"> </w:t>
+      </w:r>
+    </w:p>
+    <w:p>
       <w:pPr>
         <w:pStyle w:val="PargrafodaLista"/>
         <w:numPr>
@@ -235,7 +288,7 @@
         <w:rPr>
           <w:b/>
         </w:rPr>
-        <w:t>Leitura: How to Use Discussion Forums</w:t>
+        <w:t>Video: Supervised Learning</w:t>
       </w:r>
     </w:p>
     <w:p>
@@ -254,7 +307,83 @@
         <w:rPr>
           <w:b/>
         </w:rPr>
-        <w:t>Video: Supervised Learning</w:t>
+        <w:t>Leitura: Supervised Learning</w:t>
+      </w:r>
+    </w:p>
+    <w:p>
+      <w:r>
+        <w:t>In supervised learning, we are given a data set and already know what our correct output should look like, having the idea that there is a relationship between the input and the output.</w:t>
+      </w:r>
+    </w:p>
+    <w:p>
+      <w:r>
+        <w:t>Supervised learning problems are categorized into "regression" and "classification" problems. In a regression problem, we are trying to predict results within a continuous output, meaning that we are trying to map input variables to some continuous function. In a classification problem, we are instead trying to predict results in a discrete output. In other words, we are trying to map input variables into discrete categories.</w:t>
+      </w:r>
+    </w:p>
+    <w:p>
+      <w:r>
+        <w:rPr>
+          <w:b/>
+        </w:rPr>
+        <w:t>Example 1:</w:t>
+      </w:r>
+      <w:r>
+        <w:rPr>
+          <w:b/>
+        </w:rPr>
+        <w:t xml:space="preserve"> </w:t>
+      </w:r>
+      <w:r>
+        <w:t>Given data about the size of houses on the real estate market, try to predict their price. Price as a function of size is a continuous output, so this is a regression problem.</w:t>
+      </w:r>
+    </w:p>
+    <w:p>
+      <w:r>
+        <w:t>We could turn this example into a classification problem by instead making our output about whether the house "sells for more or less than the asking price." Here we are classifying the houses based on pric</w:t>
+      </w:r>
+      <w:r>
+        <w:t>e into two discrete categories.</w:t>
+      </w:r>
+    </w:p>
+    <w:p>
+      <w:pPr>
+        <w:rPr>
+          <w:b/>
+        </w:rPr>
+      </w:pPr>
+      <w:r>
+        <w:rPr>
+          <w:b/>
+        </w:rPr>
+        <w:t>Example 2:</w:t>
+      </w:r>
+      <w:r>
+        <w:rPr>
+          <w:b/>
+        </w:rPr>
+        <w:t xml:space="preserve"> </w:t>
+      </w:r>
+    </w:p>
+    <w:p>
+      <w:r>
+        <w:rPr>
+          <w:u w:val="single"/>
+        </w:rPr>
+        <w:t>(a) Regression</w:t>
+      </w:r>
+      <w:r>
+        <w:t xml:space="preserve"> - Given a picture of a person, we have to predict their age on the basis of the given picture</w:t>
+      </w:r>
+    </w:p>
+    <w:p>
+      <w:r>
+        <w:rPr>
+          <w:u w:val="single"/>
+        </w:rPr>
+        <w:t>(b) Classification</w:t>
+      </w:r>
+      <w:r>
+        <w:t xml:space="preserve"> - Given a patient with a tumor, we have to predict whether the tumor is malignant or benign.</w:t>
       </w:r>
     </w:p>
     <w:p>
@@ -273,13 +402,7 @@
         <w:rPr>
           <w:b/>
         </w:rPr>
-        <w:t xml:space="preserve">Leitura: </w:t>
-      </w:r>
-      <w:r>
-        <w:rPr>
-          <w:b/>
-        </w:rPr>
-        <w:t>Supervised Learning</w:t>
+        <w:t>Video: Unsupervised Learning</w:t>
       </w:r>
     </w:p>
     <w:p>
@@ -298,19 +421,69 @@
         <w:rPr>
           <w:b/>
         </w:rPr>
-        <w:t xml:space="preserve">Video: </w:t>
-      </w:r>
-      <w:r>
-        <w:rPr>
-          <w:b/>
-        </w:rPr>
-        <w:t>Uns</w:t>
-      </w:r>
-      <w:r>
-        <w:rPr>
-          <w:b/>
-        </w:rPr>
-        <w:t>upervised Learning</w:t>
+        <w:t>Leitura: Unsupervised Learning</w:t>
+      </w:r>
+    </w:p>
+    <w:p>
+      <w:r>
+        <w:t>Unsupervised learning allows us to approach problems with little or no idea what our results should look like. We can derive structure from data where we don't necessarily know the effect of the variables.</w:t>
+      </w:r>
+    </w:p>
+    <w:p>
+      <w:r>
+        <w:t>We can derive this structure by clustering the data based on relationships among the variables in the data.</w:t>
+      </w:r>
+    </w:p>
+    <w:p>
+      <w:r>
+        <w:t>With unsupervised learning there is no feedback based on the prediction results.</w:t>
+      </w:r>
+    </w:p>
+    <w:p>
+      <w:pPr>
+        <w:rPr>
+          <w:b/>
+        </w:rPr>
+      </w:pPr>
+      <w:r>
+        <w:rPr>
+          <w:b/>
+        </w:rPr>
+        <w:t>Example:</w:t>
+      </w:r>
+    </w:p>
+    <w:p>
+      <w:r>
+        <w:t>Clustering: Take a collection of 1,000,000 different genes, and find a way to automatically group these genes into groups that are somehow similar or related by different variables, such as lifespan, location, roles, and so on.</w:t>
+      </w:r>
+    </w:p>
+    <w:p>
+      <w:r>
+        <w:t>Non-clustering: The "Cocktail Party Algorithm", allows you to find structure in a chaotic environment. (</w:t>
+      </w:r>
+      <w:proofErr w:type="gramStart"/>
+      <w:r>
+        <w:t>i.e.</w:t>
+      </w:r>
+      <w:proofErr w:type="gramEnd"/>
+      <w:r>
+        <w:t xml:space="preserve"> identifying individual voices and music from a mesh of sounds at a cocktail party</w:t>
+      </w:r>
+      <w:r>
+        <w:t xml:space="preserve"> (</w:t>
+      </w:r>
+      <w:hyperlink r:id="rId6" w:history="1">
+        <w:r>
+          <w:rPr>
+            <w:rStyle w:val="Hyperlink"/>
+          </w:rPr>
+          <w:t>https://en.wikipedia.org/wiki/Cocktail_party_effect</w:t>
+        </w:r>
+      </w:hyperlink>
+      <w:bookmarkStart w:id="0" w:name="_GoBack"/>
+      <w:bookmarkEnd w:id="0"/>
+      <w:r>
+        <w:t>).</w:t>
       </w:r>
     </w:p>
     <w:p>
@@ -329,7 +502,7 @@
         <w:rPr>
           <w:b/>
         </w:rPr>
-        <w:t>Leitura: Unsupervised Learning</w:t>
+        <w:t>Leitura: Who are Mentors?</w:t>
       </w:r>
     </w:p>
     <w:p>
@@ -348,7 +521,7 @@
         <w:rPr>
           <w:b/>
         </w:rPr>
-        <w:t>Leitura: Who are Mentors?</w:t>
+        <w:t>Leitura: Get to Know Your Classmates</w:t>
       </w:r>
     </w:p>
     <w:p>
@@ -367,14 +540,14 @@
         <w:rPr>
           <w:b/>
         </w:rPr>
-        <w:t>Leitura: Get to Know Your Classmates</w:t>
-      </w:r>
-    </w:p>
-    <w:p>
-      <w:pPr>
-        <w:pStyle w:val="PargrafodaLista"/>
-        <w:numPr>
-          <w:ilvl w:val="3"/>
+        <w:t>Leitura: Frequently Asked Questions</w:t>
+      </w:r>
+    </w:p>
+    <w:p>
+      <w:pPr>
+        <w:pStyle w:val="PargrafodaLista"/>
+        <w:numPr>
+          <w:ilvl w:val="2"/>
           <w:numId w:val="1"/>
         </w:numPr>
         <w:ind w:left="1134" w:hanging="1134"/>
@@ -386,7 +559,73 @@
         <w:rPr>
           <w:b/>
         </w:rPr>
-        <w:t>Leitura: Frequently Asked Questions</w:t>
+        <w:lastRenderedPageBreak/>
+        <w:t>Review</w:t>
+      </w:r>
+    </w:p>
+    <w:p>
+      <w:pPr>
+        <w:pStyle w:val="PargrafodaLista"/>
+        <w:numPr>
+          <w:ilvl w:val="3"/>
+          <w:numId w:val="1"/>
+        </w:numPr>
+        <w:ind w:left="1134" w:hanging="1134"/>
+        <w:rPr>
+          <w:b/>
+        </w:rPr>
+      </w:pPr>
+      <w:r>
+        <w:rPr>
+          <w:b/>
+        </w:rPr>
+        <w:t>Leitura: Lecture Slides</w:t>
+      </w:r>
+    </w:p>
+    <w:p>
+      <w:pPr>
+        <w:pStyle w:val="PargrafodaLista"/>
+        <w:numPr>
+          <w:ilvl w:val="3"/>
+          <w:numId w:val="1"/>
+        </w:numPr>
+        <w:ind w:left="1134" w:hanging="1134"/>
+        <w:rPr>
+          <w:b/>
+        </w:rPr>
+      </w:pPr>
+      <w:r>
+        <w:rPr>
+          <w:b/>
+        </w:rPr>
+        <w:t>Teste: Introduction</w:t>
+      </w:r>
+    </w:p>
+    <w:p>
+      <w:pPr>
+        <w:pStyle w:val="PargrafodaLista"/>
+        <w:numPr>
+          <w:ilvl w:val="1"/>
+          <w:numId w:val="1"/>
+        </w:numPr>
+        <w:rPr>
+          <w:b/>
+        </w:rPr>
+      </w:pPr>
+      <w:r>
+        <w:rPr>
+          <w:b/>
+        </w:rPr>
+        <w:t>LINEAR REGRESSION WITH ONE VARIABLE</w:t>
+      </w:r>
+    </w:p>
+    <w:p>
+      <w:pPr>
+        <w:pStyle w:val="PargrafodaLista"/>
+        <w:ind w:left="792"/>
+      </w:pPr>
+      <w:r>
+        <w:t>Linear regression predicts a real-valued output based on an input value. We discuss the application of linear regression to housing price prediction, present the notion of a cost function, and introduce the gradient descent method for learning.</w:t>
       </w:r>
     </w:p>
     <w:p>
@@ -396,7 +635,294 @@
           <w:ilvl w:val="2"/>
           <w:numId w:val="1"/>
         </w:numPr>
-        <w:ind w:left="1134" w:hanging="1134"/>
+        <w:rPr>
+          <w:b/>
+        </w:rPr>
+      </w:pPr>
+      <w:r>
+        <w:rPr>
+          <w:b/>
+        </w:rPr>
+        <w:t>Model and Cost Function</w:t>
+      </w:r>
+    </w:p>
+    <w:p>
+      <w:pPr>
+        <w:pStyle w:val="PargrafodaLista"/>
+        <w:numPr>
+          <w:ilvl w:val="3"/>
+          <w:numId w:val="1"/>
+        </w:numPr>
+        <w:rPr>
+          <w:b/>
+        </w:rPr>
+      </w:pPr>
+      <w:r>
+        <w:rPr>
+          <w:b/>
+        </w:rPr>
+        <w:t>Video: Model Representation</w:t>
+      </w:r>
+    </w:p>
+    <w:p>
+      <w:pPr>
+        <w:pStyle w:val="PargrafodaLista"/>
+        <w:numPr>
+          <w:ilvl w:val="3"/>
+          <w:numId w:val="1"/>
+        </w:numPr>
+        <w:rPr>
+          <w:b/>
+        </w:rPr>
+      </w:pPr>
+      <w:r>
+        <w:rPr>
+          <w:b/>
+        </w:rPr>
+        <w:t>Leitura: Model Representation</w:t>
+      </w:r>
+    </w:p>
+    <w:p>
+      <w:pPr>
+        <w:pStyle w:val="PargrafodaLista"/>
+        <w:numPr>
+          <w:ilvl w:val="3"/>
+          <w:numId w:val="1"/>
+        </w:numPr>
+        <w:rPr>
+          <w:b/>
+        </w:rPr>
+      </w:pPr>
+      <w:r>
+        <w:rPr>
+          <w:b/>
+        </w:rPr>
+        <w:t>Video: Cost Function</w:t>
+      </w:r>
+    </w:p>
+    <w:p>
+      <w:pPr>
+        <w:pStyle w:val="PargrafodaLista"/>
+        <w:numPr>
+          <w:ilvl w:val="3"/>
+          <w:numId w:val="1"/>
+        </w:numPr>
+        <w:rPr>
+          <w:b/>
+        </w:rPr>
+      </w:pPr>
+      <w:r>
+        <w:rPr>
+          <w:b/>
+        </w:rPr>
+        <w:t>Leitura: Cost Function</w:t>
+      </w:r>
+    </w:p>
+    <w:p>
+      <w:pPr>
+        <w:pStyle w:val="PargrafodaLista"/>
+        <w:numPr>
+          <w:ilvl w:val="3"/>
+          <w:numId w:val="1"/>
+        </w:numPr>
+        <w:rPr>
+          <w:b/>
+        </w:rPr>
+      </w:pPr>
+      <w:r>
+        <w:rPr>
+          <w:b/>
+        </w:rPr>
+        <w:t>Video: Cost Function Intuition I</w:t>
+      </w:r>
+    </w:p>
+    <w:p>
+      <w:pPr>
+        <w:pStyle w:val="PargrafodaLista"/>
+        <w:numPr>
+          <w:ilvl w:val="3"/>
+          <w:numId w:val="1"/>
+        </w:numPr>
+        <w:rPr>
+          <w:b/>
+        </w:rPr>
+      </w:pPr>
+      <w:r>
+        <w:rPr>
+          <w:b/>
+        </w:rPr>
+        <w:t>Leitura: Cost Function Intuition I</w:t>
+      </w:r>
+    </w:p>
+    <w:p>
+      <w:pPr>
+        <w:pStyle w:val="PargrafodaLista"/>
+        <w:numPr>
+          <w:ilvl w:val="3"/>
+          <w:numId w:val="1"/>
+        </w:numPr>
+        <w:rPr>
+          <w:b/>
+        </w:rPr>
+      </w:pPr>
+      <w:r>
+        <w:rPr>
+          <w:b/>
+        </w:rPr>
+        <w:t>Video: Cost Function Intuition II</w:t>
+      </w:r>
+    </w:p>
+    <w:p>
+      <w:pPr>
+        <w:pStyle w:val="PargrafodaLista"/>
+        <w:numPr>
+          <w:ilvl w:val="3"/>
+          <w:numId w:val="1"/>
+        </w:numPr>
+        <w:rPr>
+          <w:b/>
+        </w:rPr>
+      </w:pPr>
+      <w:r>
+        <w:rPr>
+          <w:b/>
+        </w:rPr>
+        <w:t>Leitura: Cost Function Intuition II</w:t>
+      </w:r>
+    </w:p>
+    <w:p>
+      <w:pPr>
+        <w:pStyle w:val="PargrafodaLista"/>
+        <w:numPr>
+          <w:ilvl w:val="2"/>
+          <w:numId w:val="1"/>
+        </w:numPr>
+        <w:rPr>
+          <w:b/>
+        </w:rPr>
+      </w:pPr>
+      <w:r>
+        <w:rPr>
+          <w:b/>
+        </w:rPr>
+        <w:t>Parameter Learning</w:t>
+      </w:r>
+    </w:p>
+    <w:p>
+      <w:pPr>
+        <w:pStyle w:val="PargrafodaLista"/>
+        <w:numPr>
+          <w:ilvl w:val="3"/>
+          <w:numId w:val="1"/>
+        </w:numPr>
+        <w:rPr>
+          <w:b/>
+        </w:rPr>
+      </w:pPr>
+      <w:r>
+        <w:rPr>
+          <w:b/>
+        </w:rPr>
+        <w:t>Video: Gradient Descent</w:t>
+      </w:r>
+    </w:p>
+    <w:p>
+      <w:pPr>
+        <w:pStyle w:val="PargrafodaLista"/>
+        <w:numPr>
+          <w:ilvl w:val="3"/>
+          <w:numId w:val="1"/>
+        </w:numPr>
+        <w:rPr>
+          <w:b/>
+        </w:rPr>
+      </w:pPr>
+      <w:r>
+        <w:rPr>
+          <w:b/>
+        </w:rPr>
+        <w:t>Leitura: Gradient Descent</w:t>
+      </w:r>
+    </w:p>
+    <w:p>
+      <w:pPr>
+        <w:pStyle w:val="PargrafodaLista"/>
+        <w:numPr>
+          <w:ilvl w:val="3"/>
+          <w:numId w:val="1"/>
+        </w:numPr>
+        <w:rPr>
+          <w:b/>
+        </w:rPr>
+      </w:pPr>
+      <w:r>
+        <w:rPr>
+          <w:b/>
+        </w:rPr>
+        <w:t>Video: Gradient Descent Intuition</w:t>
+      </w:r>
+    </w:p>
+    <w:p>
+      <w:pPr>
+        <w:pStyle w:val="PargrafodaLista"/>
+        <w:numPr>
+          <w:ilvl w:val="3"/>
+          <w:numId w:val="1"/>
+        </w:numPr>
+        <w:rPr>
+          <w:b/>
+        </w:rPr>
+      </w:pPr>
+      <w:r>
+        <w:rPr>
+          <w:b/>
+        </w:rPr>
+        <w:t>Leitura: Gradient Descent Intuition</w:t>
+      </w:r>
+    </w:p>
+    <w:p>
+      <w:pPr>
+        <w:pStyle w:val="PargrafodaLista"/>
+        <w:numPr>
+          <w:ilvl w:val="3"/>
+          <w:numId w:val="1"/>
+        </w:numPr>
+        <w:rPr>
+          <w:b/>
+        </w:rPr>
+      </w:pPr>
+      <w:r>
+        <w:rPr>
+          <w:b/>
+        </w:rPr>
+        <w:t>Video: Gradient Descent For Linear Regression</w:t>
+      </w:r>
+    </w:p>
+    <w:p>
+      <w:pPr>
+        <w:pStyle w:val="PargrafodaLista"/>
+        <w:numPr>
+          <w:ilvl w:val="3"/>
+          <w:numId w:val="1"/>
+        </w:numPr>
+        <w:rPr>
+          <w:b/>
+        </w:rPr>
+      </w:pPr>
+      <w:r>
+        <w:rPr>
+          <w:b/>
+        </w:rPr>
+        <w:t>Leitura: Gradient Descent For Linear Regression</w:t>
+      </w:r>
+    </w:p>
+    <w:p>
+      <w:pPr>
+        <w:pStyle w:val="PargrafodaLista"/>
+        <w:numPr>
+          <w:ilvl w:val="2"/>
+          <w:numId w:val="1"/>
+        </w:numPr>
         <w:rPr>
           <w:b/>
         </w:rPr>
@@ -415,7 +941,6 @@
           <w:ilvl w:val="3"/>
           <w:numId w:val="1"/>
         </w:numPr>
-        <w:ind w:left="1134" w:hanging="1134"/>
         <w:rPr>
           <w:b/>
         </w:rPr>
@@ -434,16 +959,15 @@
           <w:ilvl w:val="3"/>
           <w:numId w:val="1"/>
         </w:numPr>
-        <w:ind w:left="1134" w:hanging="1134"/>
-        <w:rPr>
-          <w:b/>
-        </w:rPr>
-      </w:pPr>
-      <w:r>
-        <w:rPr>
-          <w:b/>
-        </w:rPr>
-        <w:t>Teste: Introduction</w:t>
+        <w:rPr>
+          <w:b/>
+        </w:rPr>
+      </w:pPr>
+      <w:r>
+        <w:rPr>
+          <w:b/>
+        </w:rPr>
+        <w:t>Teste: Linear Regression with One Variable</w:t>
       </w:r>
     </w:p>
     <w:p>
@@ -461,7 +985,7 @@
         <w:rPr>
           <w:b/>
         </w:rPr>
-        <w:t>LINEAR REGRESSION WITH ONE VARIABLE</w:t>
+        <w:t>LINEAR ALGEBRA REVIEW</w:t>
       </w:r>
     </w:p>
     <w:p>
@@ -470,8 +994,7 @@
         <w:ind w:left="792"/>
       </w:pPr>
       <w:r>
-        <w:lastRenderedPageBreak/>
-        <w:t>Linear regression predicts a real-valued output based on an input value. We discuss the application of linear regression to housing price prediction, present the notion of a cost function, and introduce the gradient descent method for learning.</w:t>
+        <w:t>This optional module provides a refresher on linear algebra concepts. Basic understanding of linear algebra is necessary for the rest of the course, especially as we begin to cover models with multiple variables.</w:t>
       </w:r>
     </w:p>
     <w:p>
@@ -489,471 +1012,6 @@
         <w:rPr>
           <w:b/>
         </w:rPr>
-        <w:t>Model and Cost Function</w:t>
-      </w:r>
-    </w:p>
-    <w:p>
-      <w:pPr>
-        <w:pStyle w:val="PargrafodaLista"/>
-        <w:numPr>
-          <w:ilvl w:val="3"/>
-          <w:numId w:val="1"/>
-        </w:numPr>
-        <w:rPr>
-          <w:b/>
-        </w:rPr>
-      </w:pPr>
-      <w:r>
-        <w:rPr>
-          <w:b/>
-        </w:rPr>
-        <w:t>Video: Model Representation</w:t>
-      </w:r>
-    </w:p>
-    <w:p>
-      <w:pPr>
-        <w:pStyle w:val="PargrafodaLista"/>
-        <w:numPr>
-          <w:ilvl w:val="3"/>
-          <w:numId w:val="1"/>
-        </w:numPr>
-        <w:rPr>
-          <w:b/>
-        </w:rPr>
-      </w:pPr>
-      <w:r>
-        <w:rPr>
-          <w:b/>
-        </w:rPr>
-        <w:t xml:space="preserve">Leitura: </w:t>
-      </w:r>
-      <w:r>
-        <w:rPr>
-          <w:b/>
-        </w:rPr>
-        <w:t>Model Representation</w:t>
-      </w:r>
-    </w:p>
-    <w:p>
-      <w:pPr>
-        <w:pStyle w:val="PargrafodaLista"/>
-        <w:numPr>
-          <w:ilvl w:val="3"/>
-          <w:numId w:val="1"/>
-        </w:numPr>
-        <w:rPr>
-          <w:b/>
-        </w:rPr>
-      </w:pPr>
-      <w:r>
-        <w:rPr>
-          <w:b/>
-        </w:rPr>
-        <w:t>Video: Cost Function</w:t>
-      </w:r>
-    </w:p>
-    <w:p>
-      <w:pPr>
-        <w:pStyle w:val="PargrafodaLista"/>
-        <w:numPr>
-          <w:ilvl w:val="3"/>
-          <w:numId w:val="1"/>
-        </w:numPr>
-        <w:rPr>
-          <w:b/>
-        </w:rPr>
-      </w:pPr>
-      <w:r>
-        <w:rPr>
-          <w:b/>
-        </w:rPr>
-        <w:t xml:space="preserve">Leitura: </w:t>
-      </w:r>
-      <w:r>
-        <w:rPr>
-          <w:b/>
-        </w:rPr>
-        <w:t>Cost Function</w:t>
-      </w:r>
-    </w:p>
-    <w:p>
-      <w:pPr>
-        <w:pStyle w:val="PargrafodaLista"/>
-        <w:numPr>
-          <w:ilvl w:val="3"/>
-          <w:numId w:val="1"/>
-        </w:numPr>
-        <w:rPr>
-          <w:b/>
-        </w:rPr>
-      </w:pPr>
-      <w:r>
-        <w:rPr>
-          <w:b/>
-        </w:rPr>
-        <w:t xml:space="preserve">Video: </w:t>
-      </w:r>
-      <w:r>
-        <w:rPr>
-          <w:b/>
-        </w:rPr>
-        <w:t>Cost Function</w:t>
-      </w:r>
-      <w:r>
-        <w:rPr>
-          <w:b/>
-        </w:rPr>
-        <w:t xml:space="preserve"> Intuition I</w:t>
-      </w:r>
-    </w:p>
-    <w:p>
-      <w:pPr>
-        <w:pStyle w:val="PargrafodaLista"/>
-        <w:numPr>
-          <w:ilvl w:val="3"/>
-          <w:numId w:val="1"/>
-        </w:numPr>
-        <w:rPr>
-          <w:b/>
-        </w:rPr>
-      </w:pPr>
-      <w:r>
-        <w:rPr>
-          <w:b/>
-        </w:rPr>
-        <w:t xml:space="preserve">Leitura: </w:t>
-      </w:r>
-      <w:r>
-        <w:rPr>
-          <w:b/>
-        </w:rPr>
-        <w:t>Cost Function</w:t>
-      </w:r>
-      <w:r>
-        <w:rPr>
-          <w:b/>
-        </w:rPr>
-        <w:t xml:space="preserve"> Intuition I</w:t>
-      </w:r>
-    </w:p>
-    <w:p>
-      <w:pPr>
-        <w:pStyle w:val="PargrafodaLista"/>
-        <w:numPr>
-          <w:ilvl w:val="3"/>
-          <w:numId w:val="1"/>
-        </w:numPr>
-        <w:rPr>
-          <w:b/>
-        </w:rPr>
-      </w:pPr>
-      <w:r>
-        <w:rPr>
-          <w:b/>
-        </w:rPr>
-        <w:t>Video: Cost Function Intuition I</w:t>
-      </w:r>
-      <w:r>
-        <w:rPr>
-          <w:b/>
-        </w:rPr>
-        <w:t>I</w:t>
-      </w:r>
-    </w:p>
-    <w:p>
-      <w:pPr>
-        <w:pStyle w:val="PargrafodaLista"/>
-        <w:numPr>
-          <w:ilvl w:val="3"/>
-          <w:numId w:val="1"/>
-        </w:numPr>
-        <w:rPr>
-          <w:b/>
-        </w:rPr>
-      </w:pPr>
-      <w:r>
-        <w:rPr>
-          <w:b/>
-        </w:rPr>
-        <w:t xml:space="preserve">Leitura: </w:t>
-      </w:r>
-      <w:r>
-        <w:rPr>
-          <w:b/>
-        </w:rPr>
-        <w:t>Cost Function Intuition I</w:t>
-      </w:r>
-      <w:r>
-        <w:rPr>
-          <w:b/>
-        </w:rPr>
-        <w:t>I</w:t>
-      </w:r>
-    </w:p>
-    <w:p>
-      <w:pPr>
-        <w:pStyle w:val="PargrafodaLista"/>
-        <w:numPr>
-          <w:ilvl w:val="2"/>
-          <w:numId w:val="1"/>
-        </w:numPr>
-        <w:rPr>
-          <w:b/>
-        </w:rPr>
-      </w:pPr>
-      <w:r>
-        <w:rPr>
-          <w:b/>
-        </w:rPr>
-        <w:t>Parameter Learning</w:t>
-      </w:r>
-    </w:p>
-    <w:p>
-      <w:pPr>
-        <w:pStyle w:val="PargrafodaLista"/>
-        <w:numPr>
-          <w:ilvl w:val="3"/>
-          <w:numId w:val="1"/>
-        </w:numPr>
-        <w:rPr>
-          <w:b/>
-        </w:rPr>
-      </w:pPr>
-      <w:r>
-        <w:rPr>
-          <w:b/>
-        </w:rPr>
-        <w:t>Video: Gradient Descent</w:t>
-      </w:r>
-    </w:p>
-    <w:p>
-      <w:pPr>
-        <w:pStyle w:val="PargrafodaLista"/>
-        <w:numPr>
-          <w:ilvl w:val="3"/>
-          <w:numId w:val="1"/>
-        </w:numPr>
-        <w:rPr>
-          <w:b/>
-        </w:rPr>
-      </w:pPr>
-      <w:r>
-        <w:rPr>
-          <w:b/>
-        </w:rPr>
-        <w:t>Leitura: Gradient Descent</w:t>
-      </w:r>
-    </w:p>
-    <w:p>
-      <w:pPr>
-        <w:pStyle w:val="PargrafodaLista"/>
-        <w:numPr>
-          <w:ilvl w:val="3"/>
-          <w:numId w:val="1"/>
-        </w:numPr>
-        <w:rPr>
-          <w:b/>
-        </w:rPr>
-      </w:pPr>
-      <w:r>
-        <w:rPr>
-          <w:b/>
-        </w:rPr>
-        <w:t xml:space="preserve">Video: </w:t>
-      </w:r>
-      <w:r>
-        <w:rPr>
-          <w:b/>
-        </w:rPr>
-        <w:t>Gradient Descent</w:t>
-      </w:r>
-      <w:r>
-        <w:rPr>
-          <w:b/>
-        </w:rPr>
-        <w:t xml:space="preserve"> Intuition</w:t>
-      </w:r>
-    </w:p>
-    <w:p>
-      <w:pPr>
-        <w:pStyle w:val="PargrafodaLista"/>
-        <w:numPr>
-          <w:ilvl w:val="3"/>
-          <w:numId w:val="1"/>
-        </w:numPr>
-        <w:rPr>
-          <w:b/>
-        </w:rPr>
-      </w:pPr>
-      <w:r>
-        <w:rPr>
-          <w:b/>
-        </w:rPr>
-        <w:t xml:space="preserve">Leitura: </w:t>
-      </w:r>
-      <w:r>
-        <w:rPr>
-          <w:b/>
-        </w:rPr>
-        <w:t>Gradient Descent</w:t>
-      </w:r>
-      <w:r>
-        <w:rPr>
-          <w:b/>
-        </w:rPr>
-        <w:t xml:space="preserve"> Intuition</w:t>
-      </w:r>
-    </w:p>
-    <w:p>
-      <w:pPr>
-        <w:pStyle w:val="PargrafodaLista"/>
-        <w:numPr>
-          <w:ilvl w:val="3"/>
-          <w:numId w:val="1"/>
-        </w:numPr>
-        <w:rPr>
-          <w:b/>
-        </w:rPr>
-      </w:pPr>
-      <w:r>
-        <w:rPr>
-          <w:b/>
-        </w:rPr>
-        <w:t xml:space="preserve">Video: </w:t>
-      </w:r>
-      <w:r>
-        <w:rPr>
-          <w:b/>
-        </w:rPr>
-        <w:t>Gradient Descent</w:t>
-      </w:r>
-      <w:r>
-        <w:rPr>
-          <w:b/>
-        </w:rPr>
-        <w:t xml:space="preserve"> For Linear Regression</w:t>
-      </w:r>
-    </w:p>
-    <w:p>
-      <w:pPr>
-        <w:pStyle w:val="PargrafodaLista"/>
-        <w:numPr>
-          <w:ilvl w:val="3"/>
-          <w:numId w:val="1"/>
-        </w:numPr>
-        <w:rPr>
-          <w:b/>
-        </w:rPr>
-      </w:pPr>
-      <w:r>
-        <w:rPr>
-          <w:b/>
-        </w:rPr>
-        <w:t xml:space="preserve">Leitura: </w:t>
-      </w:r>
-      <w:r>
-        <w:rPr>
-          <w:b/>
-        </w:rPr>
-        <w:t>Gradient Descent For Linear Regression</w:t>
-      </w:r>
-    </w:p>
-    <w:p>
-      <w:pPr>
-        <w:pStyle w:val="PargrafodaLista"/>
-        <w:numPr>
-          <w:ilvl w:val="2"/>
-          <w:numId w:val="1"/>
-        </w:numPr>
-        <w:rPr>
-          <w:b/>
-        </w:rPr>
-      </w:pPr>
-      <w:r>
-        <w:rPr>
-          <w:b/>
-        </w:rPr>
-        <w:t>Review</w:t>
-      </w:r>
-    </w:p>
-    <w:p>
-      <w:pPr>
-        <w:pStyle w:val="PargrafodaLista"/>
-        <w:numPr>
-          <w:ilvl w:val="3"/>
-          <w:numId w:val="1"/>
-        </w:numPr>
-        <w:rPr>
-          <w:b/>
-        </w:rPr>
-      </w:pPr>
-      <w:r>
-        <w:rPr>
-          <w:b/>
-        </w:rPr>
-        <w:t>Leitura: Lecture Slides</w:t>
-      </w:r>
-    </w:p>
-    <w:p>
-      <w:pPr>
-        <w:pStyle w:val="PargrafodaLista"/>
-        <w:numPr>
-          <w:ilvl w:val="3"/>
-          <w:numId w:val="1"/>
-        </w:numPr>
-        <w:rPr>
-          <w:b/>
-        </w:rPr>
-      </w:pPr>
-      <w:r>
-        <w:rPr>
-          <w:b/>
-        </w:rPr>
-        <w:t>Teste: Linear Regression with One Variable</w:t>
-      </w:r>
-    </w:p>
-    <w:p>
-      <w:pPr>
-        <w:pStyle w:val="PargrafodaLista"/>
-        <w:numPr>
-          <w:ilvl w:val="1"/>
-          <w:numId w:val="1"/>
-        </w:numPr>
-        <w:rPr>
-          <w:b/>
-        </w:rPr>
-      </w:pPr>
-      <w:r>
-        <w:rPr>
-          <w:b/>
-        </w:rPr>
-        <w:t>LINEAR ALGEBRA REVIEW</w:t>
-      </w:r>
-    </w:p>
-    <w:p>
-      <w:pPr>
-        <w:pStyle w:val="PargrafodaLista"/>
-        <w:ind w:left="792"/>
-      </w:pPr>
-      <w:r>
-        <w:t>This optional module provides a refresher on linear algebra concepts. Basic understanding of linear algebra is necessary for the rest of the course, especially as we begin to cover models with multiple variables.</w:t>
-      </w:r>
-    </w:p>
-    <w:p>
-      <w:pPr>
-        <w:pStyle w:val="PargrafodaLista"/>
-        <w:numPr>
-          <w:ilvl w:val="2"/>
-          <w:numId w:val="1"/>
-        </w:numPr>
-        <w:rPr>
-          <w:b/>
-        </w:rPr>
-      </w:pPr>
-      <w:r>
-        <w:rPr>
-          <w:b/>
-        </w:rPr>
         <w:t>Linear Algebra Review</w:t>
       </w:r>
     </w:p>
@@ -990,13 +1048,7 @@
         <w:rPr>
           <w:b/>
         </w:rPr>
-        <w:t xml:space="preserve">Leitura: </w:t>
-      </w:r>
-      <w:r>
-        <w:rPr>
-          <w:b/>
-        </w:rPr>
-        <w:t>Matrices and Vectors</w:t>
+        <w:t>Leitura: Matrices and Vectors</w:t>
       </w:r>
     </w:p>
     <w:p>
@@ -1032,13 +1084,7 @@
         <w:rPr>
           <w:b/>
         </w:rPr>
-        <w:t xml:space="preserve">Leitura: </w:t>
-      </w:r>
-      <w:r>
-        <w:rPr>
-          <w:b/>
-        </w:rPr>
-        <w:t>Addition and Scalar Multiplication</w:t>
+        <w:t>Leitura: Addition and Scalar Multiplication</w:t>
       </w:r>
     </w:p>
     <w:p>
@@ -1074,13 +1120,7 @@
         <w:rPr>
           <w:b/>
         </w:rPr>
-        <w:t xml:space="preserve">Leitura: </w:t>
-      </w:r>
-      <w:r>
-        <w:rPr>
-          <w:b/>
-        </w:rPr>
-        <w:t>Matrix Vector Multiplication</w:t>
+        <w:t>Leitura: Matrix Vector Multiplication</w:t>
       </w:r>
     </w:p>
     <w:p>
@@ -1116,13 +1156,7 @@
         <w:rPr>
           <w:b/>
         </w:rPr>
-        <w:t xml:space="preserve">Leitura: </w:t>
-      </w:r>
-      <w:r>
-        <w:rPr>
-          <w:b/>
-        </w:rPr>
-        <w:t>Matrix Matrix Multiplication</w:t>
+        <w:t>Leitura: Matrix Matrix Multiplication</w:t>
       </w:r>
     </w:p>
     <w:p>
@@ -1158,13 +1192,7 @@
         <w:rPr>
           <w:b/>
         </w:rPr>
-        <w:t xml:space="preserve">Leitura: </w:t>
-      </w:r>
-      <w:r>
-        <w:rPr>
-          <w:b/>
-        </w:rPr>
-        <w:t>Matrix Multiplication Properties</w:t>
+        <w:t>Leitura: Matrix Multiplication Properties</w:t>
       </w:r>
     </w:p>
     <w:p>
@@ -1200,13 +1228,7 @@
         <w:rPr>
           <w:b/>
         </w:rPr>
-        <w:t xml:space="preserve">Leitura: </w:t>
-      </w:r>
-      <w:r>
-        <w:rPr>
-          <w:b/>
-        </w:rPr>
-        <w:t>Inverse and Transpose</w:t>
+        <w:t>Leitura: Inverse and Transpose</w:t>
       </w:r>
     </w:p>
     <w:p>
@@ -1520,13 +1542,7 @@
         <w:rPr>
           <w:b/>
         </w:rPr>
-        <w:t xml:space="preserve">Leitura: </w:t>
-      </w:r>
-      <w:r>
-        <w:rPr>
-          <w:b/>
-        </w:rPr>
-        <w:t>Multiple Features</w:t>
+        <w:t>Leitura: Multiple Features</w:t>
       </w:r>
     </w:p>
     <w:p>
@@ -1562,13 +1578,7 @@
         <w:rPr>
           <w:b/>
         </w:rPr>
-        <w:t xml:space="preserve">Leitura: </w:t>
-      </w:r>
-      <w:r>
-        <w:rPr>
-          <w:b/>
-        </w:rPr>
-        <w:t>Gradient Descent for Multiple Features</w:t>
+        <w:t>Leitura: Gradient Descent for Multiple Features</w:t>
       </w:r>
     </w:p>
     <w:p>
@@ -1604,13 +1614,7 @@
         <w:rPr>
           <w:b/>
         </w:rPr>
-        <w:t xml:space="preserve">Lecture: </w:t>
-      </w:r>
-      <w:r>
-        <w:rPr>
-          <w:b/>
-        </w:rPr>
-        <w:t>Gradient Descent in Practice I – Feature Scaling</w:t>
+        <w:t>Lecture: Gradient Descent in Practice I – Feature Scaling</w:t>
       </w:r>
     </w:p>
     <w:p>
@@ -1646,13 +1650,7 @@
         <w:rPr>
           <w:b/>
         </w:rPr>
-        <w:t xml:space="preserve">Lecture: </w:t>
-      </w:r>
-      <w:r>
-        <w:rPr>
-          <w:b/>
-        </w:rPr>
-        <w:t>Gradient Descent in Practice II – Learning Rate</w:t>
+        <w:t>Lecture: Gradient Descent in Practice II – Learning Rate</w:t>
       </w:r>
     </w:p>
     <w:p>
@@ -1688,13 +1686,7 @@
         <w:rPr>
           <w:b/>
         </w:rPr>
-        <w:t xml:space="preserve">Lecture: </w:t>
-      </w:r>
-      <w:r>
-        <w:rPr>
-          <w:b/>
-        </w:rPr>
-        <w:t>Features and Polynomial Regression</w:t>
+        <w:t>Lecture: Features and Polynomial Regression</w:t>
       </w:r>
     </w:p>
     <w:p>
@@ -1748,13 +1740,7 @@
         <w:rPr>
           <w:b/>
         </w:rPr>
-        <w:t xml:space="preserve">Lecture: </w:t>
-      </w:r>
-      <w:r>
-        <w:rPr>
-          <w:b/>
-        </w:rPr>
-        <w:t>Normal Equation</w:t>
+        <w:t>Lecture: Normal Equation</w:t>
       </w:r>
     </w:p>
     <w:p>
@@ -1790,13 +1776,7 @@
         <w:rPr>
           <w:b/>
         </w:rPr>
-        <w:t xml:space="preserve">Lecture: </w:t>
-      </w:r>
-      <w:r>
-        <w:rPr>
-          <w:b/>
-        </w:rPr>
-        <w:t>Normal Equation Noninvertibility</w:t>
+        <w:t>Lecture: Normal Equation Noninvertibility</w:t>
       </w:r>
     </w:p>
     <w:p>
@@ -1968,13 +1948,7 @@
         <w:rPr>
           <w:b/>
         </w:rPr>
-        <w:t>Video:</w:t>
-      </w:r>
-      <w:r>
-        <w:rPr>
-          <w:b/>
-        </w:rPr>
-        <w:t xml:space="preserve"> Moving Data Around</w:t>
+        <w:t>Video: Moving Data Around</w:t>
       </w:r>
     </w:p>
     <w:p>
@@ -1992,13 +1966,7 @@
         <w:rPr>
           <w:b/>
         </w:rPr>
-        <w:t>Video:</w:t>
-      </w:r>
-      <w:r>
-        <w:rPr>
-          <w:b/>
-        </w:rPr>
-        <w:t xml:space="preserve"> Computing on Data</w:t>
+        <w:t>Video: Computing on Data</w:t>
       </w:r>
     </w:p>
     <w:p>
@@ -2016,13 +1984,7 @@
         <w:rPr>
           <w:b/>
         </w:rPr>
-        <w:t>Video:</w:t>
-      </w:r>
-      <w:r>
-        <w:rPr>
-          <w:b/>
-        </w:rPr>
-        <w:t xml:space="preserve"> Plotting Data</w:t>
+        <w:t>Video: Plotting Data</w:t>
       </w:r>
     </w:p>
     <w:p>
@@ -2040,13 +2002,7 @@
         <w:rPr>
           <w:b/>
         </w:rPr>
-        <w:t>Video:</w:t>
-      </w:r>
-      <w:r>
-        <w:rPr>
-          <w:b/>
-        </w:rPr>
-        <w:t xml:space="preserve"> Control Statements: for, while, if statement</w:t>
+        <w:t>Video: Control Statements: for, while, if statement</w:t>
       </w:r>
     </w:p>
     <w:p>
@@ -2064,13 +2020,7 @@
         <w:rPr>
           <w:b/>
         </w:rPr>
-        <w:t>Video:</w:t>
-      </w:r>
-      <w:r>
-        <w:rPr>
-          <w:b/>
-        </w:rPr>
-        <w:t xml:space="preserve"> Vectorization</w:t>
+        <w:t>Video: Vectorization</w:t>
       </w:r>
     </w:p>
     <w:p>
@@ -2342,13 +2292,7 @@
         <w:rPr>
           <w:b/>
         </w:rPr>
-        <w:t xml:space="preserve">Leitura: </w:t>
-      </w:r>
-      <w:r>
-        <w:rPr>
-          <w:b/>
-        </w:rPr>
-        <w:t>Decision Boundary</w:t>
+        <w:t>Leitura: Decision Boundary</w:t>
       </w:r>
     </w:p>
     <w:p>
@@ -2438,13 +2382,7 @@
         <w:rPr>
           <w:b/>
         </w:rPr>
-        <w:t xml:space="preserve">Leitura: </w:t>
-      </w:r>
-      <w:r>
-        <w:rPr>
-          <w:b/>
-        </w:rPr>
-        <w:t>Simplified Cost Function and Gradient Descent</w:t>
+        <w:t>Leitura: Simplified Cost Function and Gradient Descent</w:t>
       </w:r>
     </w:p>
     <w:p>
@@ -2480,13 +2418,7 @@
         <w:rPr>
           <w:b/>
         </w:rPr>
-        <w:t xml:space="preserve">Leitura: </w:t>
-      </w:r>
-      <w:r>
-        <w:rPr>
-          <w:b/>
-        </w:rPr>
-        <w:t>Advanced Optimization</w:t>
+        <w:t>Leitura: Advanced Optimization</w:t>
       </w:r>
     </w:p>
     <w:p>
@@ -2540,13 +2472,7 @@
         <w:rPr>
           <w:b/>
         </w:rPr>
-        <w:t xml:space="preserve">Leitura: </w:t>
-      </w:r>
-      <w:r>
-        <w:rPr>
-          <w:b/>
-        </w:rPr>
-        <w:t>Multiclass Classification: One-vs-all</w:t>
+        <w:t>Leitura: Multiclass Classification: One-vs-all</w:t>
       </w:r>
     </w:p>
     <w:p>
@@ -2681,13 +2607,7 @@
         <w:rPr>
           <w:b/>
         </w:rPr>
-        <w:t xml:space="preserve">Leitura: </w:t>
-      </w:r>
-      <w:r>
-        <w:rPr>
-          <w:b/>
-        </w:rPr>
-        <w:t>The Problem of Overfitting</w:t>
+        <w:t>Leitura: The Problem of Overfitting</w:t>
       </w:r>
     </w:p>
     <w:p>
@@ -2723,13 +2643,7 @@
         <w:rPr>
           <w:b/>
         </w:rPr>
-        <w:t xml:space="preserve">Leitura: </w:t>
-      </w:r>
-      <w:r>
-        <w:rPr>
-          <w:b/>
-        </w:rPr>
-        <w:t>Cost Function</w:t>
+        <w:t>Leitura: Cost Function</w:t>
       </w:r>
     </w:p>
     <w:p>
@@ -2765,49 +2679,25 @@
         <w:rPr>
           <w:b/>
         </w:rPr>
-        <w:t xml:space="preserve">Leitura: </w:t>
-      </w:r>
-      <w:r>
-        <w:rPr>
-          <w:b/>
-        </w:rPr>
-        <w:t>Regularized Linear Regression</w:t>
-      </w:r>
-    </w:p>
-    <w:p>
-      <w:pPr>
-        <w:pStyle w:val="PargrafodaLista"/>
-        <w:numPr>
-          <w:ilvl w:val="3"/>
-          <w:numId w:val="1"/>
-        </w:numPr>
-        <w:rPr>
-          <w:b/>
-        </w:rPr>
-      </w:pPr>
-      <w:r>
-        <w:rPr>
-          <w:b/>
-        </w:rPr>
-        <w:t xml:space="preserve">Video: </w:t>
-      </w:r>
-      <w:r>
-        <w:rPr>
-          <w:b/>
-        </w:rPr>
-        <w:t xml:space="preserve">Regularized </w:t>
-      </w:r>
-      <w:r>
-        <w:rPr>
-          <w:b/>
-        </w:rPr>
-        <w:t xml:space="preserve">Logistic </w:t>
-      </w:r>
-      <w:r>
-        <w:rPr>
-          <w:b/>
-        </w:rPr>
-        <w:t>Regression</w:t>
+        <w:t>Leitura: Regularized Linear Regression</w:t>
+      </w:r>
+    </w:p>
+    <w:p>
+      <w:pPr>
+        <w:pStyle w:val="PargrafodaLista"/>
+        <w:numPr>
+          <w:ilvl w:val="3"/>
+          <w:numId w:val="1"/>
+        </w:numPr>
+        <w:rPr>
+          <w:b/>
+        </w:rPr>
+      </w:pPr>
+      <w:r>
+        <w:rPr>
+          <w:b/>
+        </w:rPr>
+        <w:t>Video: Regularized Logistic Regression</w:t>
       </w:r>
     </w:p>
     <w:p>
@@ -3077,73 +2967,43 @@
         <w:rPr>
           <w:b/>
         </w:rPr>
-        <w:t xml:space="preserve">Leitura: </w:t>
-      </w:r>
-      <w:r>
-        <w:rPr>
-          <w:b/>
-        </w:rPr>
-        <w:t>Model Representation I</w:t>
-      </w:r>
-    </w:p>
-    <w:p>
-      <w:pPr>
-        <w:pStyle w:val="PargrafodaLista"/>
-        <w:numPr>
-          <w:ilvl w:val="3"/>
-          <w:numId w:val="1"/>
-        </w:numPr>
-        <w:rPr>
-          <w:b/>
-        </w:rPr>
-      </w:pPr>
-      <w:r>
-        <w:rPr>
-          <w:b/>
-        </w:rPr>
-        <w:t xml:space="preserve">Video: </w:t>
-      </w:r>
-      <w:r>
-        <w:rPr>
-          <w:b/>
-        </w:rPr>
-        <w:t>Model Representation I</w:t>
-      </w:r>
-      <w:r>
-        <w:rPr>
-          <w:b/>
-        </w:rPr>
-        <w:t>I</w:t>
-      </w:r>
-    </w:p>
-    <w:p>
-      <w:pPr>
-        <w:pStyle w:val="PargrafodaLista"/>
-        <w:numPr>
-          <w:ilvl w:val="3"/>
-          <w:numId w:val="1"/>
-        </w:numPr>
-        <w:rPr>
-          <w:b/>
-        </w:rPr>
-      </w:pPr>
-      <w:r>
-        <w:rPr>
-          <w:b/>
-        </w:rPr>
-        <w:t xml:space="preserve">Leitura: </w:t>
-      </w:r>
-      <w:r>
-        <w:rPr>
-          <w:b/>
-        </w:rPr>
-        <w:t>Model Representation I</w:t>
-      </w:r>
-      <w:r>
-        <w:rPr>
-          <w:b/>
-        </w:rPr>
-        <w:t>I</w:t>
+        <w:t>Leitura: Model Representation I</w:t>
+      </w:r>
+    </w:p>
+    <w:p>
+      <w:pPr>
+        <w:pStyle w:val="PargrafodaLista"/>
+        <w:numPr>
+          <w:ilvl w:val="3"/>
+          <w:numId w:val="1"/>
+        </w:numPr>
+        <w:rPr>
+          <w:b/>
+        </w:rPr>
+      </w:pPr>
+      <w:r>
+        <w:rPr>
+          <w:b/>
+        </w:rPr>
+        <w:t>Video: Model Representation II</w:t>
+      </w:r>
+    </w:p>
+    <w:p>
+      <w:pPr>
+        <w:pStyle w:val="PargrafodaLista"/>
+        <w:numPr>
+          <w:ilvl w:val="3"/>
+          <w:numId w:val="1"/>
+        </w:numPr>
+        <w:rPr>
+          <w:b/>
+        </w:rPr>
+      </w:pPr>
+      <w:r>
+        <w:rPr>
+          <w:b/>
+        </w:rPr>
+        <w:t>Leitura: Model Representation II</w:t>
       </w:r>
     </w:p>
     <w:p>
@@ -3197,73 +3057,43 @@
         <w:rPr>
           <w:b/>
         </w:rPr>
-        <w:t xml:space="preserve">Leitura: </w:t>
-      </w:r>
-      <w:r>
-        <w:rPr>
-          <w:b/>
-        </w:rPr>
-        <w:t>Examples and Intuitions I</w:t>
-      </w:r>
-    </w:p>
-    <w:p>
-      <w:pPr>
-        <w:pStyle w:val="PargrafodaLista"/>
-        <w:numPr>
-          <w:ilvl w:val="3"/>
-          <w:numId w:val="1"/>
-        </w:numPr>
-        <w:rPr>
-          <w:b/>
-        </w:rPr>
-      </w:pPr>
-      <w:r>
-        <w:rPr>
-          <w:b/>
-        </w:rPr>
-        <w:t xml:space="preserve">Video: </w:t>
-      </w:r>
-      <w:r>
-        <w:rPr>
-          <w:b/>
-        </w:rPr>
-        <w:t>Examples and Intuitions I</w:t>
-      </w:r>
-      <w:r>
-        <w:rPr>
-          <w:b/>
-        </w:rPr>
-        <w:t>I</w:t>
-      </w:r>
-    </w:p>
-    <w:p>
-      <w:pPr>
-        <w:pStyle w:val="PargrafodaLista"/>
-        <w:numPr>
-          <w:ilvl w:val="3"/>
-          <w:numId w:val="1"/>
-        </w:numPr>
-        <w:rPr>
-          <w:b/>
-        </w:rPr>
-      </w:pPr>
-      <w:r>
-        <w:rPr>
-          <w:b/>
-        </w:rPr>
-        <w:t xml:space="preserve">Leitura: </w:t>
-      </w:r>
-      <w:r>
-        <w:rPr>
-          <w:b/>
-        </w:rPr>
-        <w:t>Examples and Intuitions I</w:t>
-      </w:r>
-      <w:r>
-        <w:rPr>
-          <w:b/>
-        </w:rPr>
-        <w:t>I</w:t>
+        <w:t>Leitura: Examples and Intuitions I</w:t>
+      </w:r>
+    </w:p>
+    <w:p>
+      <w:pPr>
+        <w:pStyle w:val="PargrafodaLista"/>
+        <w:numPr>
+          <w:ilvl w:val="3"/>
+          <w:numId w:val="1"/>
+        </w:numPr>
+        <w:rPr>
+          <w:b/>
+        </w:rPr>
+      </w:pPr>
+      <w:r>
+        <w:rPr>
+          <w:b/>
+        </w:rPr>
+        <w:t>Video: Examples and Intuitions II</w:t>
+      </w:r>
+    </w:p>
+    <w:p>
+      <w:pPr>
+        <w:pStyle w:val="PargrafodaLista"/>
+        <w:numPr>
+          <w:ilvl w:val="3"/>
+          <w:numId w:val="1"/>
+        </w:numPr>
+        <w:rPr>
+          <w:b/>
+        </w:rPr>
+      </w:pPr>
+      <w:r>
+        <w:rPr>
+          <w:b/>
+        </w:rPr>
+        <w:t>Leitura: Examples and Intuitions II</w:t>
       </w:r>
     </w:p>
     <w:p>
@@ -3299,13 +3129,7 @@
         <w:rPr>
           <w:b/>
         </w:rPr>
-        <w:t xml:space="preserve">Leitura: </w:t>
-      </w:r>
-      <w:r>
-        <w:rPr>
-          <w:b/>
-        </w:rPr>
-        <w:t>Multiclass Classification</w:t>
+        <w:t>Leitura: Multiclass Classification</w:t>
       </w:r>
     </w:p>
     <w:p>
@@ -3517,13 +3341,7 @@
         <w:rPr>
           <w:b/>
         </w:rPr>
-        <w:t xml:space="preserve">Leitura: </w:t>
-      </w:r>
-      <w:r>
-        <w:rPr>
-          <w:b/>
-        </w:rPr>
-        <w:t>Cost Function</w:t>
+        <w:t>Leitura: Cost Function</w:t>
       </w:r>
     </w:p>
     <w:p>
@@ -3559,67 +3377,43 @@
         <w:rPr>
           <w:b/>
         </w:rPr>
-        <w:t xml:space="preserve">Leitura: </w:t>
-      </w:r>
-      <w:r>
-        <w:rPr>
-          <w:b/>
-        </w:rPr>
-        <w:t>Backpropagation Algorithm</w:t>
-      </w:r>
-    </w:p>
-    <w:p>
-      <w:pPr>
-        <w:pStyle w:val="PargrafodaLista"/>
-        <w:numPr>
-          <w:ilvl w:val="3"/>
-          <w:numId w:val="1"/>
-        </w:numPr>
-        <w:rPr>
-          <w:b/>
-        </w:rPr>
-      </w:pPr>
-      <w:r>
-        <w:rPr>
-          <w:b/>
-        </w:rPr>
-        <w:t xml:space="preserve">Video: </w:t>
-      </w:r>
-      <w:r>
-        <w:rPr>
-          <w:b/>
-        </w:rPr>
-        <w:t xml:space="preserve">Backpropagation </w:t>
-      </w:r>
-      <w:r>
-        <w:rPr>
-          <w:b/>
-        </w:rPr>
-        <w:t>Intuition</w:t>
-      </w:r>
-    </w:p>
-    <w:p>
-      <w:pPr>
-        <w:pStyle w:val="PargrafodaLista"/>
-        <w:numPr>
-          <w:ilvl w:val="3"/>
-          <w:numId w:val="1"/>
-        </w:numPr>
-        <w:rPr>
-          <w:b/>
-        </w:rPr>
-      </w:pPr>
-      <w:r>
-        <w:rPr>
-          <w:b/>
-        </w:rPr>
-        <w:t xml:space="preserve">Leitura: </w:t>
-      </w:r>
-      <w:r>
-        <w:rPr>
-          <w:b/>
-        </w:rPr>
-        <w:t>Backpropagation Intuition</w:t>
+        <w:t>Leitura: Backpropagation Algorithm</w:t>
+      </w:r>
+    </w:p>
+    <w:p>
+      <w:pPr>
+        <w:pStyle w:val="PargrafodaLista"/>
+        <w:numPr>
+          <w:ilvl w:val="3"/>
+          <w:numId w:val="1"/>
+        </w:numPr>
+        <w:rPr>
+          <w:b/>
+        </w:rPr>
+      </w:pPr>
+      <w:r>
+        <w:rPr>
+          <w:b/>
+        </w:rPr>
+        <w:t>Video: Backpropagation Intuition</w:t>
+      </w:r>
+    </w:p>
+    <w:p>
+      <w:pPr>
+        <w:pStyle w:val="PargrafodaLista"/>
+        <w:numPr>
+          <w:ilvl w:val="3"/>
+          <w:numId w:val="1"/>
+        </w:numPr>
+        <w:rPr>
+          <w:b/>
+        </w:rPr>
+      </w:pPr>
+      <w:r>
+        <w:rPr>
+          <w:b/>
+        </w:rPr>
+        <w:t>Leitura: Backpropagation Intuition</w:t>
       </w:r>
     </w:p>
     <w:p>
@@ -3673,13 +3467,7 @@
         <w:rPr>
           <w:b/>
         </w:rPr>
-        <w:t xml:space="preserve">Leitura: </w:t>
-      </w:r>
-      <w:r>
-        <w:rPr>
-          <w:b/>
-        </w:rPr>
-        <w:t>Implementation Note: Unrolling Parameters</w:t>
+        <w:t>Leitura: Implementation Note: Unrolling Parameters</w:t>
       </w:r>
     </w:p>
     <w:p>
@@ -3715,13 +3503,7 @@
         <w:rPr>
           <w:b/>
         </w:rPr>
-        <w:t xml:space="preserve">Leitura: </w:t>
-      </w:r>
-      <w:r>
-        <w:rPr>
-          <w:b/>
-        </w:rPr>
-        <w:t>Gradient Checking</w:t>
+        <w:t>Leitura: Gradient Checking</w:t>
       </w:r>
     </w:p>
     <w:p>
@@ -3757,13 +3539,7 @@
         <w:rPr>
           <w:b/>
         </w:rPr>
-        <w:t xml:space="preserve">Leitura: </w:t>
-      </w:r>
-      <w:r>
-        <w:rPr>
-          <w:b/>
-        </w:rPr>
-        <w:t>Random Initialization</w:t>
+        <w:t>Leitura: Random Initialization</w:t>
       </w:r>
     </w:p>
     <w:p>
@@ -3799,13 +3575,7 @@
         <w:rPr>
           <w:b/>
         </w:rPr>
-        <w:t xml:space="preserve">Leitura: </w:t>
-      </w:r>
-      <w:r>
-        <w:rPr>
-          <w:b/>
-        </w:rPr>
-        <w:t>Putting it Together</w:t>
+        <w:t>Leitura: Putting it Together</w:t>
       </w:r>
     </w:p>
     <w:p>
@@ -4059,13 +3829,7 @@
         <w:rPr>
           <w:b/>
         </w:rPr>
-        <w:t xml:space="preserve">Leitura: </w:t>
-      </w:r>
-      <w:r>
-        <w:rPr>
-          <w:b/>
-        </w:rPr>
-        <w:t>Evaluating a Hypothesis</w:t>
+        <w:t>Leitura: Evaluating a Hypothesis</w:t>
       </w:r>
     </w:p>
     <w:p>
@@ -4101,13 +3865,7 @@
         <w:rPr>
           <w:b/>
         </w:rPr>
-        <w:t xml:space="preserve">Leitura: </w:t>
-      </w:r>
-      <w:r>
-        <w:rPr>
-          <w:b/>
-        </w:rPr>
-        <w:t>Model Selection and Train/Validation/Test Sets</w:t>
+        <w:t>Leitura: Model Selection and Train/Validation/Test Sets</w:t>
       </w:r>
     </w:p>
     <w:p>
@@ -4161,13 +3919,7 @@
         <w:rPr>
           <w:b/>
         </w:rPr>
-        <w:t xml:space="preserve">Leitura: </w:t>
-      </w:r>
-      <w:r>
-        <w:rPr>
-          <w:b/>
-        </w:rPr>
-        <w:t>Diagnosing Bias vs. Variance</w:t>
+        <w:t>Leitura: Diagnosing Bias vs. Variance</w:t>
       </w:r>
     </w:p>
     <w:p>
@@ -4203,13 +3955,7 @@
         <w:rPr>
           <w:b/>
         </w:rPr>
-        <w:t xml:space="preserve">Leitura: </w:t>
-      </w:r>
-      <w:r>
-        <w:rPr>
-          <w:b/>
-        </w:rPr>
-        <w:t>Regularization and Bias/Variance</w:t>
+        <w:t>Leitura: Regularization and Bias/Variance</w:t>
       </w:r>
     </w:p>
     <w:p>
@@ -4245,13 +3991,7 @@
         <w:rPr>
           <w:b/>
         </w:rPr>
-        <w:t xml:space="preserve">Leitura: </w:t>
-      </w:r>
-      <w:r>
-        <w:rPr>
-          <w:b/>
-        </w:rPr>
-        <w:t>Learning Curves</w:t>
+        <w:t>Leitura: Learning Curves</w:t>
       </w:r>
     </w:p>
     <w:p>
@@ -4287,13 +4027,7 @@
         <w:rPr>
           <w:b/>
         </w:rPr>
-        <w:t xml:space="preserve">Leitura: </w:t>
-      </w:r>
-      <w:r>
-        <w:rPr>
-          <w:b/>
-        </w:rPr>
-        <w:t>Deciding What to Do Next Revisited</w:t>
+        <w:t>Leitura: Deciding What to Do Next Revisited</w:t>
       </w:r>
     </w:p>
     <w:p>
@@ -4804,85 +4538,61 @@
         <w:rPr>
           <w:b/>
         </w:rPr>
-        <w:t xml:space="preserve">Video: </w:t>
-      </w:r>
-      <w:r>
-        <w:rPr>
-          <w:b/>
-        </w:rPr>
-        <w:t>K-Means Algorithm</w:t>
-      </w:r>
-    </w:p>
-    <w:p>
-      <w:pPr>
-        <w:pStyle w:val="PargrafodaLista"/>
-        <w:numPr>
-          <w:ilvl w:val="3"/>
-          <w:numId w:val="1"/>
-        </w:numPr>
-        <w:rPr>
-          <w:b/>
-        </w:rPr>
-      </w:pPr>
-      <w:r>
-        <w:rPr>
-          <w:b/>
-        </w:rPr>
-        <w:t xml:space="preserve">Video: </w:t>
-      </w:r>
-      <w:r>
-        <w:rPr>
-          <w:b/>
-        </w:rPr>
-        <w:t>Optimization Objective</w:t>
-      </w:r>
-    </w:p>
-    <w:p>
-      <w:pPr>
-        <w:pStyle w:val="PargrafodaLista"/>
-        <w:numPr>
-          <w:ilvl w:val="3"/>
-          <w:numId w:val="1"/>
-        </w:numPr>
-        <w:rPr>
-          <w:b/>
-        </w:rPr>
-      </w:pPr>
-      <w:r>
-        <w:rPr>
-          <w:b/>
-        </w:rPr>
-        <w:t xml:space="preserve">Video: </w:t>
-      </w:r>
-      <w:r>
-        <w:rPr>
-          <w:b/>
-        </w:rPr>
-        <w:t>Random Initialization</w:t>
-      </w:r>
-    </w:p>
-    <w:p>
-      <w:pPr>
-        <w:pStyle w:val="PargrafodaLista"/>
-        <w:numPr>
-          <w:ilvl w:val="3"/>
-          <w:numId w:val="1"/>
-        </w:numPr>
-        <w:rPr>
-          <w:b/>
-        </w:rPr>
-      </w:pPr>
-      <w:r>
-        <w:rPr>
-          <w:b/>
-        </w:rPr>
-        <w:t xml:space="preserve">Video: </w:t>
-      </w:r>
-      <w:r>
-        <w:rPr>
-          <w:b/>
-        </w:rPr>
-        <w:t>Choosing the Number of Clusters</w:t>
+        <w:t>Video: K-Means Algorithm</w:t>
+      </w:r>
+    </w:p>
+    <w:p>
+      <w:pPr>
+        <w:pStyle w:val="PargrafodaLista"/>
+        <w:numPr>
+          <w:ilvl w:val="3"/>
+          <w:numId w:val="1"/>
+        </w:numPr>
+        <w:rPr>
+          <w:b/>
+        </w:rPr>
+      </w:pPr>
+      <w:r>
+        <w:rPr>
+          <w:b/>
+        </w:rPr>
+        <w:t>Video: Optimization Objective</w:t>
+      </w:r>
+    </w:p>
+    <w:p>
+      <w:pPr>
+        <w:pStyle w:val="PargrafodaLista"/>
+        <w:numPr>
+          <w:ilvl w:val="3"/>
+          <w:numId w:val="1"/>
+        </w:numPr>
+        <w:rPr>
+          <w:b/>
+        </w:rPr>
+      </w:pPr>
+      <w:r>
+        <w:rPr>
+          <w:b/>
+        </w:rPr>
+        <w:t>Video: Random Initialization</w:t>
+      </w:r>
+    </w:p>
+    <w:p>
+      <w:pPr>
+        <w:pStyle w:val="PargrafodaLista"/>
+        <w:numPr>
+          <w:ilvl w:val="3"/>
+          <w:numId w:val="1"/>
+        </w:numPr>
+        <w:rPr>
+          <w:b/>
+        </w:rPr>
+      </w:pPr>
+      <w:r>
+        <w:rPr>
+          <w:b/>
+        </w:rPr>
+        <w:t>Video: Choosing the Number of Clusters</w:t>
       </w:r>
     </w:p>
     <w:p>
@@ -5125,37 +4835,25 @@
         <w:rPr>
           <w:b/>
         </w:rPr>
-        <w:t>Video:</w:t>
-      </w:r>
-      <w:r>
-        <w:rPr>
-          <w:b/>
-        </w:rPr>
-        <w:t xml:space="preserve"> Choosing the Number of Principal Components</w:t>
-      </w:r>
-    </w:p>
-    <w:p>
-      <w:pPr>
-        <w:pStyle w:val="PargrafodaLista"/>
-        <w:numPr>
-          <w:ilvl w:val="3"/>
-          <w:numId w:val="1"/>
-        </w:numPr>
-        <w:rPr>
-          <w:b/>
-        </w:rPr>
-      </w:pPr>
-      <w:r>
-        <w:rPr>
-          <w:b/>
-        </w:rPr>
-        <w:t>Video:</w:t>
-      </w:r>
-      <w:r>
-        <w:rPr>
-          <w:b/>
-        </w:rPr>
-        <w:t xml:space="preserve"> Advice for Applying PCA</w:t>
+        <w:t>Video: Choosing the Number of Principal Components</w:t>
+      </w:r>
+    </w:p>
+    <w:p>
+      <w:pPr>
+        <w:pStyle w:val="PargrafodaLista"/>
+        <w:numPr>
+          <w:ilvl w:val="3"/>
+          <w:numId w:val="1"/>
+        </w:numPr>
+        <w:rPr>
+          <w:b/>
+        </w:rPr>
+      </w:pPr>
+      <w:r>
+        <w:rPr>
+          <w:b/>
+        </w:rPr>
+        <w:t>Video: Advice for Applying PCA</w:t>
       </w:r>
     </w:p>
     <w:p>
@@ -5481,37 +5179,25 @@
         <w:rPr>
           <w:b/>
         </w:rPr>
-        <w:t xml:space="preserve">Video: </w:t>
-      </w:r>
-      <w:r>
-        <w:rPr>
-          <w:b/>
-        </w:rPr>
-        <w:t>Multivariate Gaussian Distribution</w:t>
-      </w:r>
-    </w:p>
-    <w:p>
-      <w:pPr>
-        <w:pStyle w:val="PargrafodaLista"/>
-        <w:numPr>
-          <w:ilvl w:val="3"/>
-          <w:numId w:val="1"/>
-        </w:numPr>
-        <w:rPr>
-          <w:b/>
-        </w:rPr>
-      </w:pPr>
-      <w:r>
-        <w:rPr>
-          <w:b/>
-        </w:rPr>
-        <w:t xml:space="preserve">Video: Anomaly Detection using the </w:t>
-      </w:r>
-      <w:r>
-        <w:rPr>
-          <w:b/>
-        </w:rPr>
-        <w:t>Multivariate Gaussian Distribution</w:t>
+        <w:t>Video: Multivariate Gaussian Distribution</w:t>
+      </w:r>
+    </w:p>
+    <w:p>
+      <w:pPr>
+        <w:pStyle w:val="PargrafodaLista"/>
+        <w:numPr>
+          <w:ilvl w:val="3"/>
+          <w:numId w:val="1"/>
+        </w:numPr>
+        <w:rPr>
+          <w:b/>
+        </w:rPr>
+      </w:pPr>
+      <w:r>
+        <w:rPr>
+          <w:b/>
+        </w:rPr>
+        <w:t>Video: Anomaly Detection using the Multivariate Gaussian Distribution</w:t>
       </w:r>
     </w:p>
     <w:p>
@@ -5681,43 +5367,25 @@
         <w:rPr>
           <w:b/>
         </w:rPr>
-        <w:t xml:space="preserve">Video: </w:t>
-      </w:r>
-      <w:r>
-        <w:rPr>
-          <w:b/>
-        </w:rPr>
-        <w:t>Collaborative Filtering</w:t>
-      </w:r>
-    </w:p>
-    <w:p>
-      <w:pPr>
-        <w:pStyle w:val="PargrafodaLista"/>
-        <w:numPr>
-          <w:ilvl w:val="3"/>
-          <w:numId w:val="1"/>
-        </w:numPr>
-        <w:rPr>
-          <w:b/>
-        </w:rPr>
-      </w:pPr>
-      <w:r>
-        <w:rPr>
-          <w:b/>
-        </w:rPr>
-        <w:t xml:space="preserve">Video: </w:t>
-      </w:r>
-      <w:r>
-        <w:rPr>
-          <w:b/>
-        </w:rPr>
-        <w:t>Collaborative Filtering</w:t>
-      </w:r>
-      <w:r>
-        <w:rPr>
-          <w:b/>
-        </w:rPr>
-        <w:t xml:space="preserve"> Algorithm</w:t>
+        <w:t>Video: Collaborative Filtering</w:t>
+      </w:r>
+    </w:p>
+    <w:p>
+      <w:pPr>
+        <w:pStyle w:val="PargrafodaLista"/>
+        <w:numPr>
+          <w:ilvl w:val="3"/>
+          <w:numId w:val="1"/>
+        </w:numPr>
+        <w:rPr>
+          <w:b/>
+        </w:rPr>
+      </w:pPr>
+      <w:r>
+        <w:rPr>
+          <w:b/>
+        </w:rPr>
+        <w:t>Video: Collaborative Filtering Algorithm</w:t>
       </w:r>
     </w:p>
     <w:p>
@@ -5754,13 +5422,7 @@
           <w:b/>
         </w:rPr>
         <w:lastRenderedPageBreak/>
-        <w:t xml:space="preserve">Video: Vectorization: </w:t>
-      </w:r>
-      <w:r>
-        <w:rPr>
-          <w:b/>
-        </w:rPr>
-        <w:t>Low Rank Matrix Factorization</w:t>
+        <w:t>Video: Vectorization: Low Rank Matrix Factorization</w:t>
       </w:r>
     </w:p>
     <w:p>
@@ -6164,12 +5826,10 @@
         <w:pStyle w:val="PargrafodaLista"/>
         <w:ind w:left="360"/>
       </w:pPr>
-      <w:bookmarkStart w:id="0" w:name="_GoBack"/>
       <w:r>
         <w:t>Congratulations on making it to the eleventh and final week! This week, we will walk you through a complex, end-to-end application of machine learning, to the application of Photo OCR. Identifying and recognizing objects, words, and digits in an image is a challenging task. We discuss how a pipeline can be built to tackle this problem and how to analyze and improve the performance of such a system.</w:t>
       </w:r>
     </w:p>
-    <w:bookmarkEnd w:id="0"/>
     <w:p>
       <w:pPr>
         <w:pStyle w:val="PargrafodaLista"/>
@@ -6897,6 +6557,17 @@
       <w:contextualSpacing/>
     </w:pPr>
   </w:style>
+  <w:style w:type="character" w:styleId="Hyperlink">
+    <w:name w:val="Hyperlink"/>
+    <w:basedOn w:val="Fontepargpadro"/>
+    <w:uiPriority w:val="99"/>
+    <w:unhideWhenUsed/>
+    <w:rsid w:val="00A072BC"/>
+    <w:rPr>
+      <w:color w:val="0563C1" w:themeColor="hyperlink"/>
+      <w:u w:val="single"/>
+    </w:rPr>
+  </w:style>
 </w:styles>
 </file>
 

--- a/Intro.Machine.Learning.docx
+++ b/Intro.Machine.Learning.docx
@@ -121,6 +121,7 @@
       <w:pPr>
         <w:pStyle w:val="PargrafodaLista"/>
         <w:ind w:left="1134" w:hanging="1134"/>
+        <w:jc w:val="center"/>
         <w:rPr>
           <w:b/>
         </w:rPr>
@@ -133,7 +134,7 @@
         </w:rPr>
         <w:drawing>
           <wp:inline distT="0" distB="0" distL="0" distR="0" wp14:anchorId="19A786F7" wp14:editId="4AF16CD9">
-            <wp:extent cx="5400040" cy="3038118"/>
+            <wp:extent cx="4270460" cy="2402605"/>
             <wp:effectExtent l="0" t="0" r="0" b="0"/>
             <wp:docPr id="2" name="Imagem 2"/>
             <wp:cNvGraphicFramePr>
@@ -164,7 +165,7 @@
                   <pic:spPr bwMode="auto">
                     <a:xfrm>
                       <a:off x="0" y="0"/>
-                      <a:ext cx="5400040" cy="3038118"/>
+                      <a:ext cx="4272837" cy="2403942"/>
                     </a:xfrm>
                     <a:prstGeom prst="rect">
                       <a:avLst/>
@@ -256,14 +257,76 @@
         </w:rPr>
       </w:pPr>
       <w:r>
+        <w:t>In general, any machine learning problem can be assigned to one of two broad classi</w:t>
+      </w:r>
+      <w:r>
+        <w:t xml:space="preserve">fications: </w:t>
+      </w:r>
+      <w:r>
+        <w:t>Supervised learning and Unsupervised learning.</w:t>
+      </w:r>
+      <w:r>
+        <w:rPr>
+          <w:b/>
+        </w:rPr>
+        <w:t xml:space="preserve"> </w:t>
+      </w:r>
+    </w:p>
+    <w:p>
+      <w:pPr>
+        <w:pStyle w:val="PargrafodaLista"/>
+        <w:numPr>
+          <w:ilvl w:val="3"/>
+          <w:numId w:val="1"/>
+        </w:numPr>
+        <w:ind w:left="1134" w:hanging="1134"/>
+        <w:rPr>
+          <w:b/>
+        </w:rPr>
+      </w:pPr>
+      <w:r>
+        <w:rPr>
+          <w:b/>
+        </w:rPr>
         <w:lastRenderedPageBreak/>
-        <w:t>In general, any machine learning problem can be assigned to one of two broad classi</w:t>
-      </w:r>
-      <w:r>
-        <w:t xml:space="preserve">fications: </w:t>
-      </w:r>
-      <w:r>
-        <w:t>Supervised learning and Unsupervised learning.</w:t>
+        <w:t>Video: Supervised Learning</w:t>
+      </w:r>
+    </w:p>
+    <w:p>
+      <w:pPr>
+        <w:pStyle w:val="PargrafodaLista"/>
+        <w:numPr>
+          <w:ilvl w:val="3"/>
+          <w:numId w:val="1"/>
+        </w:numPr>
+        <w:ind w:left="1134" w:hanging="1134"/>
+        <w:rPr>
+          <w:b/>
+        </w:rPr>
+      </w:pPr>
+      <w:r>
+        <w:rPr>
+          <w:b/>
+        </w:rPr>
+        <w:t>Leitura: Supervised Learning</w:t>
+      </w:r>
+    </w:p>
+    <w:p>
+      <w:r>
+        <w:t>In supervised learning, we are given a data set and already know what our correct output should look like, having the idea that there is a relationship between the input and the output.</w:t>
+      </w:r>
+    </w:p>
+    <w:p>
+      <w:r>
+        <w:t>Supervised learning problems are categorized into "regression" and "classification" problems. In a regression problem, we are trying to predict results within a continuous output, meaning that we are trying to map input variables to some continuous function. In a classification problem, we are instead trying to predict results in a discrete output. In other words, we are trying to map input variables into discrete categories.</w:t>
+      </w:r>
+    </w:p>
+    <w:p>
+      <w:r>
+        <w:rPr>
+          <w:b/>
+        </w:rPr>
+        <w:t>Example 1:</w:t>
       </w:r>
       <w:r>
         <w:rPr>
@@ -271,6 +334,58 @@
         </w:rPr>
         <w:t xml:space="preserve"> </w:t>
       </w:r>
+      <w:r>
+        <w:t>Given data about the size of houses on the real estate market, try to predict their price. Price as a function of size is a continuous output, so this is a regression problem.</w:t>
+      </w:r>
+    </w:p>
+    <w:p>
+      <w:r>
+        <w:t>We could turn this example into a classification problem by instead making our output about whether the house "sells for more or less than the asking price." Here we are classifying the houses based on pric</w:t>
+      </w:r>
+      <w:r>
+        <w:t>e into two discrete categories.</w:t>
+      </w:r>
+    </w:p>
+    <w:p>
+      <w:pPr>
+        <w:rPr>
+          <w:b/>
+        </w:rPr>
+      </w:pPr>
+      <w:r>
+        <w:rPr>
+          <w:b/>
+        </w:rPr>
+        <w:t>Example 2:</w:t>
+      </w:r>
+      <w:r>
+        <w:rPr>
+          <w:b/>
+        </w:rPr>
+        <w:t xml:space="preserve"> </w:t>
+      </w:r>
+    </w:p>
+    <w:p>
+      <w:r>
+        <w:rPr>
+          <w:u w:val="single"/>
+        </w:rPr>
+        <w:t>(a) Regression</w:t>
+      </w:r>
+      <w:r>
+        <w:t xml:space="preserve"> - Given a picture of a person, we have to predict their age on the basis of the given picture</w:t>
+      </w:r>
+    </w:p>
+    <w:p>
+      <w:r>
+        <w:rPr>
+          <w:u w:val="single"/>
+        </w:rPr>
+        <w:t>(b) Classification</w:t>
+      </w:r>
+      <w:r>
+        <w:t xml:space="preserve"> - Given a patient with a tumor, we have to predict whether the tumor is malignant or benign.</w:t>
+      </w:r>
     </w:p>
     <w:p>
       <w:pPr>
@@ -288,7 +403,7 @@
         <w:rPr>
           <w:b/>
         </w:rPr>
-        <w:t>Video: Supervised Learning</w:t>
+        <w:t>Video: Unsupervised Learning</w:t>
       </w:r>
     </w:p>
     <w:p>
@@ -307,120 +422,6 @@
         <w:rPr>
           <w:b/>
         </w:rPr>
-        <w:t>Leitura: Supervised Learning</w:t>
-      </w:r>
-    </w:p>
-    <w:p>
-      <w:r>
-        <w:t>In supervised learning, we are given a data set and already know what our correct output should look like, having the idea that there is a relationship between the input and the output.</w:t>
-      </w:r>
-    </w:p>
-    <w:p>
-      <w:r>
-        <w:t>Supervised learning problems are categorized into "regression" and "classification" problems. In a regression problem, we are trying to predict results within a continuous output, meaning that we are trying to map input variables to some continuous function. In a classification problem, we are instead trying to predict results in a discrete output. In other words, we are trying to map input variables into discrete categories.</w:t>
-      </w:r>
-    </w:p>
-    <w:p>
-      <w:r>
-        <w:rPr>
-          <w:b/>
-        </w:rPr>
-        <w:t>Example 1:</w:t>
-      </w:r>
-      <w:r>
-        <w:rPr>
-          <w:b/>
-        </w:rPr>
-        <w:t xml:space="preserve"> </w:t>
-      </w:r>
-      <w:r>
-        <w:t>Given data about the size of houses on the real estate market, try to predict their price. Price as a function of size is a continuous output, so this is a regression problem.</w:t>
-      </w:r>
-    </w:p>
-    <w:p>
-      <w:r>
-        <w:t>We could turn this example into a classification problem by instead making our output about whether the house "sells for more or less than the asking price." Here we are classifying the houses based on pric</w:t>
-      </w:r>
-      <w:r>
-        <w:t>e into two discrete categories.</w:t>
-      </w:r>
-    </w:p>
-    <w:p>
-      <w:pPr>
-        <w:rPr>
-          <w:b/>
-        </w:rPr>
-      </w:pPr>
-      <w:r>
-        <w:rPr>
-          <w:b/>
-        </w:rPr>
-        <w:t>Example 2:</w:t>
-      </w:r>
-      <w:r>
-        <w:rPr>
-          <w:b/>
-        </w:rPr>
-        <w:t xml:space="preserve"> </w:t>
-      </w:r>
-    </w:p>
-    <w:p>
-      <w:r>
-        <w:rPr>
-          <w:u w:val="single"/>
-        </w:rPr>
-        <w:t>(a) Regression</w:t>
-      </w:r>
-      <w:r>
-        <w:t xml:space="preserve"> - Given a picture of a person, we have to predict their age on the basis of the given picture</w:t>
-      </w:r>
-    </w:p>
-    <w:p>
-      <w:r>
-        <w:rPr>
-          <w:u w:val="single"/>
-        </w:rPr>
-        <w:t>(b) Classification</w:t>
-      </w:r>
-      <w:r>
-        <w:t xml:space="preserve"> - Given a patient with a tumor, we have to predict whether the tumor is malignant or benign.</w:t>
-      </w:r>
-    </w:p>
-    <w:p>
-      <w:pPr>
-        <w:pStyle w:val="PargrafodaLista"/>
-        <w:numPr>
-          <w:ilvl w:val="3"/>
-          <w:numId w:val="1"/>
-        </w:numPr>
-        <w:ind w:left="1134" w:hanging="1134"/>
-        <w:rPr>
-          <w:b/>
-        </w:rPr>
-      </w:pPr>
-      <w:r>
-        <w:rPr>
-          <w:b/>
-        </w:rPr>
-        <w:t>Video: Unsupervised Learning</w:t>
-      </w:r>
-    </w:p>
-    <w:p>
-      <w:pPr>
-        <w:pStyle w:val="PargrafodaLista"/>
-        <w:numPr>
-          <w:ilvl w:val="3"/>
-          <w:numId w:val="1"/>
-        </w:numPr>
-        <w:ind w:left="1134" w:hanging="1134"/>
-        <w:rPr>
-          <w:b/>
-        </w:rPr>
-      </w:pPr>
-      <w:r>
-        <w:rPr>
-          <w:b/>
-        </w:rPr>
         <w:t>Leitura: Unsupervised Learning</w:t>
       </w:r>
     </w:p>
@@ -458,6 +459,11 @@
       </w:r>
     </w:p>
     <w:p>
+      <w:pPr>
+        <w:rPr>
+          <w:b/>
+        </w:rPr>
+      </w:pPr>
       <w:r>
         <w:t>Non-clustering: The "Cocktail Party Algorithm", allows you to find structure in a chaotic environment. (</w:t>
       </w:r>
@@ -480,12 +486,61 @@
           <w:t>https://en.wikipedia.org/wiki/Cocktail_party_effect</w:t>
         </w:r>
       </w:hyperlink>
+      <w:r>
+        <w:t>).</w:t>
+      </w:r>
+      <w:r>
+        <w:rPr>
+          <w:b/>
+        </w:rPr>
+        <w:t xml:space="preserve"> </w:t>
+      </w:r>
+    </w:p>
+    <w:p>
+      <w:pPr>
+        <w:pStyle w:val="PargrafodaLista"/>
+        <w:numPr>
+          <w:ilvl w:val="2"/>
+          <w:numId w:val="1"/>
+        </w:numPr>
+        <w:ind w:left="1134" w:hanging="1134"/>
+        <w:rPr>
+          <w:b/>
+        </w:rPr>
+      </w:pPr>
+      <w:r>
+        <w:rPr>
+          <w:b/>
+        </w:rPr>
+        <w:t>Review</w:t>
+      </w:r>
+    </w:p>
+    <w:p>
+      <w:pPr>
+        <w:pStyle w:val="PargrafodaLista"/>
+        <w:numPr>
+          <w:ilvl w:val="3"/>
+          <w:numId w:val="1"/>
+        </w:numPr>
+        <w:ind w:left="1134" w:hanging="1134"/>
+        <w:rPr>
+          <w:b/>
+        </w:rPr>
+      </w:pPr>
+      <w:r>
+        <w:rPr>
+          <w:b/>
+        </w:rPr>
+        <w:t>Leitura: Lecture Slides</w:t>
+      </w:r>
+    </w:p>
+    <w:p>
       <w:bookmarkStart w:id="0" w:name="_GoBack"/>
-      <w:bookmarkEnd w:id="0"/>
-      <w:r>
-        <w:t>).</w:t>
-      </w:r>
-    </w:p>
+      <w:r>
+        <w:t>Lecture1.pdf</w:t>
+      </w:r>
+    </w:p>
+    <w:bookmarkEnd w:id="0"/>
     <w:p>
       <w:pPr>
         <w:pStyle w:val="PargrafodaLista"/>
@@ -502,129 +557,34 @@
         <w:rPr>
           <w:b/>
         </w:rPr>
-        <w:t>Leitura: Who are Mentors?</w:t>
-      </w:r>
-    </w:p>
-    <w:p>
-      <w:pPr>
-        <w:pStyle w:val="PargrafodaLista"/>
-        <w:numPr>
-          <w:ilvl w:val="3"/>
-          <w:numId w:val="1"/>
-        </w:numPr>
-        <w:ind w:left="1134" w:hanging="1134"/>
-        <w:rPr>
-          <w:b/>
-        </w:rPr>
-      </w:pPr>
-      <w:r>
-        <w:rPr>
-          <w:b/>
-        </w:rPr>
-        <w:t>Leitura: Get to Know Your Classmates</w:t>
-      </w:r>
-    </w:p>
-    <w:p>
-      <w:pPr>
-        <w:pStyle w:val="PargrafodaLista"/>
-        <w:numPr>
-          <w:ilvl w:val="3"/>
-          <w:numId w:val="1"/>
-        </w:numPr>
-        <w:ind w:left="1134" w:hanging="1134"/>
-        <w:rPr>
-          <w:b/>
-        </w:rPr>
-      </w:pPr>
-      <w:r>
-        <w:rPr>
-          <w:b/>
-        </w:rPr>
-        <w:t>Leitura: Frequently Asked Questions</w:t>
-      </w:r>
-    </w:p>
-    <w:p>
-      <w:pPr>
-        <w:pStyle w:val="PargrafodaLista"/>
-        <w:numPr>
-          <w:ilvl w:val="2"/>
-          <w:numId w:val="1"/>
-        </w:numPr>
-        <w:ind w:left="1134" w:hanging="1134"/>
-        <w:rPr>
-          <w:b/>
-        </w:rPr>
-      </w:pPr>
-      <w:r>
-        <w:rPr>
-          <w:b/>
-        </w:rPr>
+        <w:t>Teste: Introduction</w:t>
+      </w:r>
+    </w:p>
+    <w:p>
+      <w:pPr>
+        <w:pStyle w:val="PargrafodaLista"/>
+        <w:numPr>
+          <w:ilvl w:val="1"/>
+          <w:numId w:val="1"/>
+        </w:numPr>
+        <w:rPr>
+          <w:b/>
+        </w:rPr>
+      </w:pPr>
+      <w:r>
+        <w:rPr>
+          <w:b/>
+        </w:rPr>
+        <w:t>LINEAR REGRESSION WITH ONE VARIABLE</w:t>
+      </w:r>
+    </w:p>
+    <w:p>
+      <w:pPr>
+        <w:pStyle w:val="PargrafodaLista"/>
+        <w:ind w:left="792"/>
+      </w:pPr>
+      <w:r>
         <w:lastRenderedPageBreak/>
-        <w:t>Review</w:t>
-      </w:r>
-    </w:p>
-    <w:p>
-      <w:pPr>
-        <w:pStyle w:val="PargrafodaLista"/>
-        <w:numPr>
-          <w:ilvl w:val="3"/>
-          <w:numId w:val="1"/>
-        </w:numPr>
-        <w:ind w:left="1134" w:hanging="1134"/>
-        <w:rPr>
-          <w:b/>
-        </w:rPr>
-      </w:pPr>
-      <w:r>
-        <w:rPr>
-          <w:b/>
-        </w:rPr>
-        <w:t>Leitura: Lecture Slides</w:t>
-      </w:r>
-    </w:p>
-    <w:p>
-      <w:pPr>
-        <w:pStyle w:val="PargrafodaLista"/>
-        <w:numPr>
-          <w:ilvl w:val="3"/>
-          <w:numId w:val="1"/>
-        </w:numPr>
-        <w:ind w:left="1134" w:hanging="1134"/>
-        <w:rPr>
-          <w:b/>
-        </w:rPr>
-      </w:pPr>
-      <w:r>
-        <w:rPr>
-          <w:b/>
-        </w:rPr>
-        <w:t>Teste: Introduction</w:t>
-      </w:r>
-    </w:p>
-    <w:p>
-      <w:pPr>
-        <w:pStyle w:val="PargrafodaLista"/>
-        <w:numPr>
-          <w:ilvl w:val="1"/>
-          <w:numId w:val="1"/>
-        </w:numPr>
-        <w:rPr>
-          <w:b/>
-        </w:rPr>
-      </w:pPr>
-      <w:r>
-        <w:rPr>
-          <w:b/>
-        </w:rPr>
-        <w:t>LINEAR REGRESSION WITH ONE VARIABLE</w:t>
-      </w:r>
-    </w:p>
-    <w:p>
-      <w:pPr>
-        <w:pStyle w:val="PargrafodaLista"/>
-        <w:ind w:left="792"/>
-      </w:pPr>
-      <w:r>
         <w:t>Linear regression predicts a real-valued output based on an input value. We discuss the application of linear regression to housing price prediction, present the notion of a cost function, and introduce the gradient descent method for learning.</w:t>
       </w:r>
     </w:p>

--- a/Intro.Machine.Learning.docx
+++ b/Intro.Machine.Learning.docx
@@ -203,6 +203,155 @@
     </w:p>
     <w:p>
       <w:pPr>
+        <w:jc w:val="center"/>
+        <w:rPr>
+          <w:b/>
+        </w:rPr>
+      </w:pPr>
+      <w:r>
+        <w:rPr>
+          <w:b/>
+          <w:noProof/>
+          <w:lang w:eastAsia="pt-BR"/>
+        </w:rPr>
+        <w:drawing>
+          <wp:inline distT="0" distB="0" distL="0" distR="0">
+            <wp:extent cx="3331597" cy="1815490"/>
+            <wp:effectExtent l="0" t="0" r="2540" b="0"/>
+            <wp:docPr id="1" name="Imagem 1"/>
+            <wp:cNvGraphicFramePr>
+              <a:graphicFrameLocks xmlns:a="http://schemas.openxmlformats.org/drawingml/2006/main" noChangeAspect="1"/>
+            </wp:cNvGraphicFramePr>
+            <a:graphic xmlns:a="http://schemas.openxmlformats.org/drawingml/2006/main">
+              <a:graphicData uri="http://schemas.openxmlformats.org/drawingml/2006/picture">
+                <pic:pic xmlns:pic="http://schemas.openxmlformats.org/drawingml/2006/picture">
+                  <pic:nvPicPr>
+                    <pic:cNvPr id="0" name="Picture 1"/>
+                    <pic:cNvPicPr>
+                      <a:picLocks noChangeAspect="1" noChangeArrowheads="1"/>
+                    </pic:cNvPicPr>
+                  </pic:nvPicPr>
+                  <pic:blipFill>
+                    <a:blip r:embed="rId6">
+                      <a:extLst>
+                        <a:ext uri="{28A0092B-C50C-407E-A947-70E740481C1C}">
+                          <a14:useLocalDpi xmlns:a14="http://schemas.microsoft.com/office/drawing/2010/main" val="0"/>
+                        </a:ext>
+                      </a:extLst>
+                    </a:blip>
+                    <a:srcRect/>
+                    <a:stretch>
+                      <a:fillRect/>
+                    </a:stretch>
+                  </pic:blipFill>
+                  <pic:spPr bwMode="auto">
+                    <a:xfrm>
+                      <a:off x="0" y="0"/>
+                      <a:ext cx="3357423" cy="1829564"/>
+                    </a:xfrm>
+                    <a:prstGeom prst="rect">
+                      <a:avLst/>
+                    </a:prstGeom>
+                    <a:noFill/>
+                    <a:ln>
+                      <a:noFill/>
+                    </a:ln>
+                  </pic:spPr>
+                </pic:pic>
+              </a:graphicData>
+            </a:graphic>
+          </wp:inline>
+        </w:drawing>
+      </w:r>
+    </w:p>
+    <w:p>
+      <w:pPr>
+        <w:jc w:val="center"/>
+        <w:rPr>
+          <w:b/>
+        </w:rPr>
+      </w:pPr>
+      <w:r>
+        <w:rPr>
+          <w:b/>
+          <w:noProof/>
+          <w:lang w:eastAsia="pt-BR"/>
+        </w:rPr>
+        <w:lastRenderedPageBreak/>
+        <w:drawing>
+          <wp:inline distT="0" distB="0" distL="0" distR="0">
+            <wp:extent cx="3705142" cy="1478658"/>
+            <wp:effectExtent l="0" t="0" r="0" b="7620"/>
+            <wp:docPr id="3" name="Imagem 3"/>
+            <wp:cNvGraphicFramePr>
+              <a:graphicFrameLocks xmlns:a="http://schemas.openxmlformats.org/drawingml/2006/main" noChangeAspect="1"/>
+            </wp:cNvGraphicFramePr>
+            <a:graphic xmlns:a="http://schemas.openxmlformats.org/drawingml/2006/main">
+              <a:graphicData uri="http://schemas.openxmlformats.org/drawingml/2006/picture">
+                <pic:pic xmlns:pic="http://schemas.openxmlformats.org/drawingml/2006/picture">
+                  <pic:nvPicPr>
+                    <pic:cNvPr id="0" name="Picture 2"/>
+                    <pic:cNvPicPr>
+                      <a:picLocks noChangeAspect="1" noChangeArrowheads="1"/>
+                    </pic:cNvPicPr>
+                  </pic:nvPicPr>
+                  <pic:blipFill>
+                    <a:blip r:embed="rId7">
+                      <a:extLst>
+                        <a:ext uri="{28A0092B-C50C-407E-A947-70E740481C1C}">
+                          <a14:useLocalDpi xmlns:a14="http://schemas.microsoft.com/office/drawing/2010/main" val="0"/>
+                        </a:ext>
+                      </a:extLst>
+                    </a:blip>
+                    <a:srcRect/>
+                    <a:stretch>
+                      <a:fillRect/>
+                    </a:stretch>
+                  </pic:blipFill>
+                  <pic:spPr bwMode="auto">
+                    <a:xfrm>
+                      <a:off x="0" y="0"/>
+                      <a:ext cx="3710661" cy="1480861"/>
+                    </a:xfrm>
+                    <a:prstGeom prst="rect">
+                      <a:avLst/>
+                    </a:prstGeom>
+                    <a:noFill/>
+                    <a:ln>
+                      <a:noFill/>
+                    </a:ln>
+                  </pic:spPr>
+                </pic:pic>
+              </a:graphicData>
+            </a:graphic>
+          </wp:inline>
+        </w:drawing>
+      </w:r>
+    </w:p>
+    <w:p>
+      <w:pPr>
+        <w:rPr>
+          <w:b/>
+        </w:rPr>
+      </w:pPr>
+      <w:r>
+        <w:rPr>
+          <w:b/>
+        </w:rPr>
+        <w:t>Machine Learning Algorithms</w:t>
+      </w:r>
+      <w:r>
+        <w:t xml:space="preserve">: </w:t>
+      </w:r>
+      <w:r>
+        <w:t>Supervised Learning</w:t>
+      </w:r>
+      <w:r>
+        <w:t>, Unsupervised Learning, Reinforcement Learning, Recommender Systems.</w:t>
+      </w:r>
+    </w:p>
+    <w:p>
+      <w:pPr>
         <w:pStyle w:val="PargrafodaLista"/>
         <w:numPr>
           <w:ilvl w:val="3"/>
@@ -288,8 +437,260 @@
         <w:rPr>
           <w:b/>
         </w:rPr>
+        <w:t>Video: Supervised Learning</w:t>
+      </w:r>
+    </w:p>
+    <w:p>
+      <w:pPr>
+        <w:jc w:val="center"/>
+        <w:rPr>
+          <w:b/>
+        </w:rPr>
+      </w:pPr>
+      <w:r>
+        <w:rPr>
+          <w:b/>
+          <w:noProof/>
+          <w:lang w:eastAsia="pt-BR"/>
+        </w:rPr>
+        <w:drawing>
+          <wp:inline distT="0" distB="0" distL="0" distR="0">
+            <wp:extent cx="4221977" cy="2288270"/>
+            <wp:effectExtent l="0" t="0" r="7620" b="0"/>
+            <wp:docPr id="4" name="Imagem 4"/>
+            <wp:cNvGraphicFramePr>
+              <a:graphicFrameLocks xmlns:a="http://schemas.openxmlformats.org/drawingml/2006/main" noChangeAspect="1"/>
+            </wp:cNvGraphicFramePr>
+            <a:graphic xmlns:a="http://schemas.openxmlformats.org/drawingml/2006/main">
+              <a:graphicData uri="http://schemas.openxmlformats.org/drawingml/2006/picture">
+                <pic:pic xmlns:pic="http://schemas.openxmlformats.org/drawingml/2006/picture">
+                  <pic:nvPicPr>
+                    <pic:cNvPr id="0" name="Picture 3"/>
+                    <pic:cNvPicPr>
+                      <a:picLocks noChangeAspect="1" noChangeArrowheads="1"/>
+                    </pic:cNvPicPr>
+                  </pic:nvPicPr>
+                  <pic:blipFill>
+                    <a:blip r:embed="rId8">
+                      <a:extLst>
+                        <a:ext uri="{28A0092B-C50C-407E-A947-70E740481C1C}">
+                          <a14:useLocalDpi xmlns:a14="http://schemas.microsoft.com/office/drawing/2010/main" val="0"/>
+                        </a:ext>
+                      </a:extLst>
+                    </a:blip>
+                    <a:srcRect/>
+                    <a:stretch>
+                      <a:fillRect/>
+                    </a:stretch>
+                  </pic:blipFill>
+                  <pic:spPr bwMode="auto">
+                    <a:xfrm>
+                      <a:off x="0" y="0"/>
+                      <a:ext cx="4235596" cy="2295651"/>
+                    </a:xfrm>
+                    <a:prstGeom prst="rect">
+                      <a:avLst/>
+                    </a:prstGeom>
+                    <a:noFill/>
+                    <a:ln>
+                      <a:noFill/>
+                    </a:ln>
+                  </pic:spPr>
+                </pic:pic>
+              </a:graphicData>
+            </a:graphic>
+          </wp:inline>
+        </w:drawing>
+      </w:r>
+    </w:p>
+    <w:p>
+      <w:pPr>
+        <w:jc w:val="center"/>
+        <w:rPr>
+          <w:b/>
+        </w:rPr>
+      </w:pPr>
+      <w:r>
+        <w:rPr>
+          <w:b/>
+          <w:noProof/>
+          <w:lang w:eastAsia="pt-BR"/>
+        </w:rPr>
         <w:lastRenderedPageBreak/>
-        <w:t>Video: Supervised Learning</w:t>
+        <w:drawing>
+          <wp:inline distT="0" distB="0" distL="0" distR="0">
+            <wp:extent cx="4142464" cy="1891443"/>
+            <wp:effectExtent l="0" t="0" r="0" b="0"/>
+            <wp:docPr id="5" name="Imagem 5"/>
+            <wp:cNvGraphicFramePr>
+              <a:graphicFrameLocks xmlns:a="http://schemas.openxmlformats.org/drawingml/2006/main" noChangeAspect="1"/>
+            </wp:cNvGraphicFramePr>
+            <a:graphic xmlns:a="http://schemas.openxmlformats.org/drawingml/2006/main">
+              <a:graphicData uri="http://schemas.openxmlformats.org/drawingml/2006/picture">
+                <pic:pic xmlns:pic="http://schemas.openxmlformats.org/drawingml/2006/picture">
+                  <pic:nvPicPr>
+                    <pic:cNvPr id="0" name="Picture 4"/>
+                    <pic:cNvPicPr>
+                      <a:picLocks noChangeAspect="1" noChangeArrowheads="1"/>
+                    </pic:cNvPicPr>
+                  </pic:nvPicPr>
+                  <pic:blipFill>
+                    <a:blip r:embed="rId9">
+                      <a:extLst>
+                        <a:ext uri="{28A0092B-C50C-407E-A947-70E740481C1C}">
+                          <a14:useLocalDpi xmlns:a14="http://schemas.microsoft.com/office/drawing/2010/main" val="0"/>
+                        </a:ext>
+                      </a:extLst>
+                    </a:blip>
+                    <a:srcRect/>
+                    <a:stretch>
+                      <a:fillRect/>
+                    </a:stretch>
+                  </pic:blipFill>
+                  <pic:spPr bwMode="auto">
+                    <a:xfrm>
+                      <a:off x="0" y="0"/>
+                      <a:ext cx="4151018" cy="1895349"/>
+                    </a:xfrm>
+                    <a:prstGeom prst="rect">
+                      <a:avLst/>
+                    </a:prstGeom>
+                    <a:noFill/>
+                    <a:ln>
+                      <a:noFill/>
+                    </a:ln>
+                  </pic:spPr>
+                </pic:pic>
+              </a:graphicData>
+            </a:graphic>
+          </wp:inline>
+        </w:drawing>
+      </w:r>
+    </w:p>
+    <w:p>
+      <w:pPr>
+        <w:jc w:val="center"/>
+        <w:rPr>
+          <w:b/>
+        </w:rPr>
+      </w:pPr>
+      <w:r>
+        <w:rPr>
+          <w:b/>
+          <w:noProof/>
+          <w:lang w:eastAsia="pt-BR"/>
+        </w:rPr>
+        <w:drawing>
+          <wp:inline distT="0" distB="0" distL="0" distR="0">
+            <wp:extent cx="4158366" cy="1616979"/>
+            <wp:effectExtent l="0" t="0" r="0" b="2540"/>
+            <wp:docPr id="7" name="Imagem 7"/>
+            <wp:cNvGraphicFramePr>
+              <a:graphicFrameLocks xmlns:a="http://schemas.openxmlformats.org/drawingml/2006/main" noChangeAspect="1"/>
+            </wp:cNvGraphicFramePr>
+            <a:graphic xmlns:a="http://schemas.openxmlformats.org/drawingml/2006/main">
+              <a:graphicData uri="http://schemas.openxmlformats.org/drawingml/2006/picture">
+                <pic:pic xmlns:pic="http://schemas.openxmlformats.org/drawingml/2006/picture">
+                  <pic:nvPicPr>
+                    <pic:cNvPr id="0" name="Picture 5"/>
+                    <pic:cNvPicPr>
+                      <a:picLocks noChangeAspect="1" noChangeArrowheads="1"/>
+                    </pic:cNvPicPr>
+                  </pic:nvPicPr>
+                  <pic:blipFill>
+                    <a:blip r:embed="rId10">
+                      <a:extLst>
+                        <a:ext uri="{28A0092B-C50C-407E-A947-70E740481C1C}">
+                          <a14:useLocalDpi xmlns:a14="http://schemas.microsoft.com/office/drawing/2010/main" val="0"/>
+                        </a:ext>
+                      </a:extLst>
+                    </a:blip>
+                    <a:srcRect/>
+                    <a:stretch>
+                      <a:fillRect/>
+                    </a:stretch>
+                  </pic:blipFill>
+                  <pic:spPr bwMode="auto">
+                    <a:xfrm>
+                      <a:off x="0" y="0"/>
+                      <a:ext cx="4178645" cy="1624864"/>
+                    </a:xfrm>
+                    <a:prstGeom prst="rect">
+                      <a:avLst/>
+                    </a:prstGeom>
+                    <a:noFill/>
+                    <a:ln>
+                      <a:noFill/>
+                    </a:ln>
+                  </pic:spPr>
+                </pic:pic>
+              </a:graphicData>
+            </a:graphic>
+          </wp:inline>
+        </w:drawing>
+      </w:r>
+    </w:p>
+    <w:p>
+      <w:pPr>
+        <w:jc w:val="center"/>
+        <w:rPr>
+          <w:b/>
+        </w:rPr>
+      </w:pPr>
+      <w:r>
+        <w:rPr>
+          <w:b/>
+          <w:noProof/>
+          <w:lang w:eastAsia="pt-BR"/>
+        </w:rPr>
+        <w:drawing>
+          <wp:inline distT="0" distB="0" distL="0" distR="0">
+            <wp:extent cx="4173769" cy="2194395"/>
+            <wp:effectExtent l="0" t="0" r="0" b="0"/>
+            <wp:docPr id="8" name="Imagem 8"/>
+            <wp:cNvGraphicFramePr>
+              <a:graphicFrameLocks xmlns:a="http://schemas.openxmlformats.org/drawingml/2006/main" noChangeAspect="1"/>
+            </wp:cNvGraphicFramePr>
+            <a:graphic xmlns:a="http://schemas.openxmlformats.org/drawingml/2006/main">
+              <a:graphicData uri="http://schemas.openxmlformats.org/drawingml/2006/picture">
+                <pic:pic xmlns:pic="http://schemas.openxmlformats.org/drawingml/2006/picture">
+                  <pic:nvPicPr>
+                    <pic:cNvPr id="0" name="Picture 6"/>
+                    <pic:cNvPicPr>
+                      <a:picLocks noChangeAspect="1" noChangeArrowheads="1"/>
+                    </pic:cNvPicPr>
+                  </pic:nvPicPr>
+                  <pic:blipFill>
+                    <a:blip r:embed="rId11">
+                      <a:extLst>
+                        <a:ext uri="{28A0092B-C50C-407E-A947-70E740481C1C}">
+                          <a14:useLocalDpi xmlns:a14="http://schemas.microsoft.com/office/drawing/2010/main" val="0"/>
+                        </a:ext>
+                      </a:extLst>
+                    </a:blip>
+                    <a:srcRect/>
+                    <a:stretch>
+                      <a:fillRect/>
+                    </a:stretch>
+                  </pic:blipFill>
+                  <pic:spPr bwMode="auto">
+                    <a:xfrm>
+                      <a:off x="0" y="0"/>
+                      <a:ext cx="4210037" cy="2213463"/>
+                    </a:xfrm>
+                    <a:prstGeom prst="rect">
+                      <a:avLst/>
+                    </a:prstGeom>
+                    <a:noFill/>
+                    <a:ln>
+                      <a:noFill/>
+                    </a:ln>
+                  </pic:spPr>
+                </pic:pic>
+              </a:graphicData>
+            </a:graphic>
+          </wp:inline>
+        </w:drawing>
       </w:r>
     </w:p>
     <w:p>
@@ -318,7 +719,13 @@
     </w:p>
     <w:p>
       <w:r>
-        <w:t>Supervised learning problems are categorized into "regression" and "classification" problems. In a regression problem, we are trying to predict results within a continuous output, meaning that we are trying to map input variables to some continuous function. In a classification problem, we are instead trying to predict results in a discrete output. In other words, we are trying to map input variables into discrete categories.</w:t>
+        <w:t xml:space="preserve">Supervised learning problems are categorized into "regression" and "classification" problems. In a regression problem, we are trying to predict results within a continuous output, meaning that we are trying to map input variables to some </w:t>
+      </w:r>
+      <w:r>
+        <w:t>continuous</w:t>
+      </w:r>
+      <w:r>
+        <w:t xml:space="preserve"> function. In a classification problem, we are instead trying to predict results in a discrete output. In other words, we are trying to map input variables into discrete categories.</w:t>
       </w:r>
     </w:p>
     <w:p>
@@ -356,6 +763,7 @@
         <w:rPr>
           <w:b/>
         </w:rPr>
+        <w:lastRenderedPageBreak/>
         <w:t>Example 2:</w:t>
       </w:r>
       <w:r>
@@ -408,6 +816,15 @@
     </w:p>
     <w:p>
       <w:pPr>
+        <w:rPr>
+          <w:b/>
+        </w:rPr>
+      </w:pPr>
+      <w:bookmarkStart w:id="0" w:name="_GoBack"/>
+      <w:bookmarkEnd w:id="0"/>
+    </w:p>
+    <w:p>
+      <w:pPr>
         <w:pStyle w:val="PargrafodaLista"/>
         <w:numPr>
           <w:ilvl w:val="3"/>
@@ -478,7 +895,7 @@
       <w:r>
         <w:t xml:space="preserve"> (</w:t>
       </w:r>
-      <w:hyperlink r:id="rId6" w:history="1">
+      <w:hyperlink r:id="rId12" w:history="1">
         <w:r>
           <w:rPr>
             <w:rStyle w:val="Hyperlink"/>
@@ -535,12 +952,10 @@
       </w:r>
     </w:p>
     <w:p>
-      <w:bookmarkStart w:id="0" w:name="_GoBack"/>
       <w:r>
         <w:t>Lecture1.pdf</w:t>
       </w:r>
     </w:p>
-    <w:bookmarkEnd w:id="0"/>
     <w:p>
       <w:pPr>
         <w:pStyle w:val="PargrafodaLista"/>
@@ -584,223 +999,223 @@
         <w:ind w:left="792"/>
       </w:pPr>
       <w:r>
+        <w:t>Linear regression predicts a real-valued output based on an input value. We discuss the application of linear regression to housing price prediction, present the notion of a cost function, and introduce the gradient descent method for learning.</w:t>
+      </w:r>
+    </w:p>
+    <w:p>
+      <w:pPr>
+        <w:pStyle w:val="PargrafodaLista"/>
+        <w:numPr>
+          <w:ilvl w:val="2"/>
+          <w:numId w:val="1"/>
+        </w:numPr>
+        <w:rPr>
+          <w:b/>
+        </w:rPr>
+      </w:pPr>
+      <w:r>
+        <w:rPr>
+          <w:b/>
+        </w:rPr>
+        <w:t>Model and Cost Function</w:t>
+      </w:r>
+    </w:p>
+    <w:p>
+      <w:pPr>
+        <w:pStyle w:val="PargrafodaLista"/>
+        <w:numPr>
+          <w:ilvl w:val="3"/>
+          <w:numId w:val="1"/>
+        </w:numPr>
+        <w:rPr>
+          <w:b/>
+        </w:rPr>
+      </w:pPr>
+      <w:r>
+        <w:rPr>
+          <w:b/>
+        </w:rPr>
+        <w:t>Video: Model Representation</w:t>
+      </w:r>
+    </w:p>
+    <w:p>
+      <w:pPr>
+        <w:pStyle w:val="PargrafodaLista"/>
+        <w:numPr>
+          <w:ilvl w:val="3"/>
+          <w:numId w:val="1"/>
+        </w:numPr>
+        <w:rPr>
+          <w:b/>
+        </w:rPr>
+      </w:pPr>
+      <w:r>
+        <w:rPr>
+          <w:b/>
+        </w:rPr>
+        <w:t>Leitura: Model Representation</w:t>
+      </w:r>
+    </w:p>
+    <w:p>
+      <w:pPr>
+        <w:pStyle w:val="PargrafodaLista"/>
+        <w:numPr>
+          <w:ilvl w:val="3"/>
+          <w:numId w:val="1"/>
+        </w:numPr>
+        <w:rPr>
+          <w:b/>
+        </w:rPr>
+      </w:pPr>
+      <w:r>
+        <w:rPr>
+          <w:b/>
+        </w:rPr>
+        <w:t>Video: Cost Function</w:t>
+      </w:r>
+    </w:p>
+    <w:p>
+      <w:pPr>
+        <w:pStyle w:val="PargrafodaLista"/>
+        <w:numPr>
+          <w:ilvl w:val="3"/>
+          <w:numId w:val="1"/>
+        </w:numPr>
+        <w:rPr>
+          <w:b/>
+        </w:rPr>
+      </w:pPr>
+      <w:r>
+        <w:rPr>
+          <w:b/>
+        </w:rPr>
+        <w:t>Leitura: Cost Function</w:t>
+      </w:r>
+    </w:p>
+    <w:p>
+      <w:pPr>
+        <w:pStyle w:val="PargrafodaLista"/>
+        <w:numPr>
+          <w:ilvl w:val="3"/>
+          <w:numId w:val="1"/>
+        </w:numPr>
+        <w:rPr>
+          <w:b/>
+        </w:rPr>
+      </w:pPr>
+      <w:r>
+        <w:rPr>
+          <w:b/>
+        </w:rPr>
+        <w:t>Video: Cost Function Intuition I</w:t>
+      </w:r>
+    </w:p>
+    <w:p>
+      <w:pPr>
+        <w:pStyle w:val="PargrafodaLista"/>
+        <w:numPr>
+          <w:ilvl w:val="3"/>
+          <w:numId w:val="1"/>
+        </w:numPr>
+        <w:rPr>
+          <w:b/>
+        </w:rPr>
+      </w:pPr>
+      <w:r>
+        <w:rPr>
+          <w:b/>
+        </w:rPr>
+        <w:t>Leitura: Cost Function Intuition I</w:t>
+      </w:r>
+    </w:p>
+    <w:p>
+      <w:pPr>
+        <w:pStyle w:val="PargrafodaLista"/>
+        <w:numPr>
+          <w:ilvl w:val="3"/>
+          <w:numId w:val="1"/>
+        </w:numPr>
+        <w:rPr>
+          <w:b/>
+        </w:rPr>
+      </w:pPr>
+      <w:r>
+        <w:rPr>
+          <w:b/>
+        </w:rPr>
+        <w:t>Video: Cost Function Intuition II</w:t>
+      </w:r>
+    </w:p>
+    <w:p>
+      <w:pPr>
+        <w:pStyle w:val="PargrafodaLista"/>
+        <w:numPr>
+          <w:ilvl w:val="3"/>
+          <w:numId w:val="1"/>
+        </w:numPr>
+        <w:rPr>
+          <w:b/>
+        </w:rPr>
+      </w:pPr>
+      <w:r>
+        <w:rPr>
+          <w:b/>
+        </w:rPr>
+        <w:t>Leitura: Cost Function Intuition II</w:t>
+      </w:r>
+    </w:p>
+    <w:p>
+      <w:pPr>
+        <w:pStyle w:val="PargrafodaLista"/>
+        <w:numPr>
+          <w:ilvl w:val="2"/>
+          <w:numId w:val="1"/>
+        </w:numPr>
+        <w:rPr>
+          <w:b/>
+        </w:rPr>
+      </w:pPr>
+      <w:r>
+        <w:rPr>
+          <w:b/>
+        </w:rPr>
+        <w:t>Parameter Learning</w:t>
+      </w:r>
+    </w:p>
+    <w:p>
+      <w:pPr>
+        <w:pStyle w:val="PargrafodaLista"/>
+        <w:numPr>
+          <w:ilvl w:val="3"/>
+          <w:numId w:val="1"/>
+        </w:numPr>
+        <w:rPr>
+          <w:b/>
+        </w:rPr>
+      </w:pPr>
+      <w:r>
+        <w:rPr>
+          <w:b/>
+        </w:rPr>
+        <w:t>Video: Gradient Descent</w:t>
+      </w:r>
+    </w:p>
+    <w:p>
+      <w:pPr>
+        <w:pStyle w:val="PargrafodaLista"/>
+        <w:numPr>
+          <w:ilvl w:val="3"/>
+          <w:numId w:val="1"/>
+        </w:numPr>
+        <w:rPr>
+          <w:b/>
+        </w:rPr>
+      </w:pPr>
+      <w:r>
+        <w:rPr>
+          <w:b/>
+        </w:rPr>
         <w:lastRenderedPageBreak/>
-        <w:t>Linear regression predicts a real-valued output based on an input value. We discuss the application of linear regression to housing price prediction, present the notion of a cost function, and introduce the gradient descent method for learning.</w:t>
-      </w:r>
-    </w:p>
-    <w:p>
-      <w:pPr>
-        <w:pStyle w:val="PargrafodaLista"/>
-        <w:numPr>
-          <w:ilvl w:val="2"/>
-          <w:numId w:val="1"/>
-        </w:numPr>
-        <w:rPr>
-          <w:b/>
-        </w:rPr>
-      </w:pPr>
-      <w:r>
-        <w:rPr>
-          <w:b/>
-        </w:rPr>
-        <w:t>Model and Cost Function</w:t>
-      </w:r>
-    </w:p>
-    <w:p>
-      <w:pPr>
-        <w:pStyle w:val="PargrafodaLista"/>
-        <w:numPr>
-          <w:ilvl w:val="3"/>
-          <w:numId w:val="1"/>
-        </w:numPr>
-        <w:rPr>
-          <w:b/>
-        </w:rPr>
-      </w:pPr>
-      <w:r>
-        <w:rPr>
-          <w:b/>
-        </w:rPr>
-        <w:t>Video: Model Representation</w:t>
-      </w:r>
-    </w:p>
-    <w:p>
-      <w:pPr>
-        <w:pStyle w:val="PargrafodaLista"/>
-        <w:numPr>
-          <w:ilvl w:val="3"/>
-          <w:numId w:val="1"/>
-        </w:numPr>
-        <w:rPr>
-          <w:b/>
-        </w:rPr>
-      </w:pPr>
-      <w:r>
-        <w:rPr>
-          <w:b/>
-        </w:rPr>
-        <w:t>Leitura: Model Representation</w:t>
-      </w:r>
-    </w:p>
-    <w:p>
-      <w:pPr>
-        <w:pStyle w:val="PargrafodaLista"/>
-        <w:numPr>
-          <w:ilvl w:val="3"/>
-          <w:numId w:val="1"/>
-        </w:numPr>
-        <w:rPr>
-          <w:b/>
-        </w:rPr>
-      </w:pPr>
-      <w:r>
-        <w:rPr>
-          <w:b/>
-        </w:rPr>
-        <w:t>Video: Cost Function</w:t>
-      </w:r>
-    </w:p>
-    <w:p>
-      <w:pPr>
-        <w:pStyle w:val="PargrafodaLista"/>
-        <w:numPr>
-          <w:ilvl w:val="3"/>
-          <w:numId w:val="1"/>
-        </w:numPr>
-        <w:rPr>
-          <w:b/>
-        </w:rPr>
-      </w:pPr>
-      <w:r>
-        <w:rPr>
-          <w:b/>
-        </w:rPr>
-        <w:t>Leitura: Cost Function</w:t>
-      </w:r>
-    </w:p>
-    <w:p>
-      <w:pPr>
-        <w:pStyle w:val="PargrafodaLista"/>
-        <w:numPr>
-          <w:ilvl w:val="3"/>
-          <w:numId w:val="1"/>
-        </w:numPr>
-        <w:rPr>
-          <w:b/>
-        </w:rPr>
-      </w:pPr>
-      <w:r>
-        <w:rPr>
-          <w:b/>
-        </w:rPr>
-        <w:t>Video: Cost Function Intuition I</w:t>
-      </w:r>
-    </w:p>
-    <w:p>
-      <w:pPr>
-        <w:pStyle w:val="PargrafodaLista"/>
-        <w:numPr>
-          <w:ilvl w:val="3"/>
-          <w:numId w:val="1"/>
-        </w:numPr>
-        <w:rPr>
-          <w:b/>
-        </w:rPr>
-      </w:pPr>
-      <w:r>
-        <w:rPr>
-          <w:b/>
-        </w:rPr>
-        <w:t>Leitura: Cost Function Intuition I</w:t>
-      </w:r>
-    </w:p>
-    <w:p>
-      <w:pPr>
-        <w:pStyle w:val="PargrafodaLista"/>
-        <w:numPr>
-          <w:ilvl w:val="3"/>
-          <w:numId w:val="1"/>
-        </w:numPr>
-        <w:rPr>
-          <w:b/>
-        </w:rPr>
-      </w:pPr>
-      <w:r>
-        <w:rPr>
-          <w:b/>
-        </w:rPr>
-        <w:t>Video: Cost Function Intuition II</w:t>
-      </w:r>
-    </w:p>
-    <w:p>
-      <w:pPr>
-        <w:pStyle w:val="PargrafodaLista"/>
-        <w:numPr>
-          <w:ilvl w:val="3"/>
-          <w:numId w:val="1"/>
-        </w:numPr>
-        <w:rPr>
-          <w:b/>
-        </w:rPr>
-      </w:pPr>
-      <w:r>
-        <w:rPr>
-          <w:b/>
-        </w:rPr>
-        <w:t>Leitura: Cost Function Intuition II</w:t>
-      </w:r>
-    </w:p>
-    <w:p>
-      <w:pPr>
-        <w:pStyle w:val="PargrafodaLista"/>
-        <w:numPr>
-          <w:ilvl w:val="2"/>
-          <w:numId w:val="1"/>
-        </w:numPr>
-        <w:rPr>
-          <w:b/>
-        </w:rPr>
-      </w:pPr>
-      <w:r>
-        <w:rPr>
-          <w:b/>
-        </w:rPr>
-        <w:t>Parameter Learning</w:t>
-      </w:r>
-    </w:p>
-    <w:p>
-      <w:pPr>
-        <w:pStyle w:val="PargrafodaLista"/>
-        <w:numPr>
-          <w:ilvl w:val="3"/>
-          <w:numId w:val="1"/>
-        </w:numPr>
-        <w:rPr>
-          <w:b/>
-        </w:rPr>
-      </w:pPr>
-      <w:r>
-        <w:rPr>
-          <w:b/>
-        </w:rPr>
-        <w:t>Video: Gradient Descent</w:t>
-      </w:r>
-    </w:p>
-    <w:p>
-      <w:pPr>
-        <w:pStyle w:val="PargrafodaLista"/>
-        <w:numPr>
-          <w:ilvl w:val="3"/>
-          <w:numId w:val="1"/>
-        </w:numPr>
-        <w:rPr>
-          <w:b/>
-        </w:rPr>
-      </w:pPr>
-      <w:r>
-        <w:rPr>
-          <w:b/>
-        </w:rPr>
         <w:t>Leitura: Gradient Descent</w:t>
       </w:r>
     </w:p>

--- a/Intro.Machine.Learning.docx
+++ b/Intro.Machine.Learning.docx
@@ -815,12 +815,306 @@
       </w:r>
     </w:p>
     <w:p>
-      <w:pPr>
-        <w:rPr>
-          <w:b/>
-        </w:rPr>
+      <w:r>
+        <w:t>Google News uses clustering to group related News</w:t>
+      </w:r>
+    </w:p>
+    <w:p>
+      <w:pPr>
+        <w:jc w:val="center"/>
+      </w:pPr>
+      <w:r>
+        <w:rPr>
+          <w:noProof/>
+          <w:lang w:eastAsia="pt-BR"/>
+        </w:rPr>
+        <w:drawing>
+          <wp:inline distT="0" distB="0" distL="0" distR="0">
+            <wp:extent cx="4405188" cy="2592264"/>
+            <wp:effectExtent l="0" t="0" r="0" b="0"/>
+            <wp:docPr id="9" name="Imagem 9"/>
+            <wp:cNvGraphicFramePr>
+              <a:graphicFrameLocks xmlns:a="http://schemas.openxmlformats.org/drawingml/2006/main" noChangeAspect="1"/>
+            </wp:cNvGraphicFramePr>
+            <a:graphic xmlns:a="http://schemas.openxmlformats.org/drawingml/2006/main">
+              <a:graphicData uri="http://schemas.openxmlformats.org/drawingml/2006/picture">
+                <pic:pic xmlns:pic="http://schemas.openxmlformats.org/drawingml/2006/picture">
+                  <pic:nvPicPr>
+                    <pic:cNvPr id="0" name="Picture 7"/>
+                    <pic:cNvPicPr>
+                      <a:picLocks noChangeAspect="1" noChangeArrowheads="1"/>
+                    </pic:cNvPicPr>
+                  </pic:nvPicPr>
+                  <pic:blipFill>
+                    <a:blip r:embed="rId12">
+                      <a:extLst>
+                        <a:ext uri="{28A0092B-C50C-407E-A947-70E740481C1C}">
+                          <a14:useLocalDpi xmlns:a14="http://schemas.microsoft.com/office/drawing/2010/main" val="0"/>
+                        </a:ext>
+                      </a:extLst>
+                    </a:blip>
+                    <a:srcRect/>
+                    <a:stretch>
+                      <a:fillRect/>
+                    </a:stretch>
+                  </pic:blipFill>
+                  <pic:spPr bwMode="auto">
+                    <a:xfrm>
+                      <a:off x="0" y="0"/>
+                      <a:ext cx="4409202" cy="2594626"/>
+                    </a:xfrm>
+                    <a:prstGeom prst="rect">
+                      <a:avLst/>
+                    </a:prstGeom>
+                    <a:noFill/>
+                    <a:ln>
+                      <a:noFill/>
+                    </a:ln>
+                  </pic:spPr>
+                </pic:pic>
+              </a:graphicData>
+            </a:graphic>
+          </wp:inline>
+        </w:drawing>
+      </w:r>
+    </w:p>
+    <w:p>
+      <w:pPr>
+        <w:jc w:val="center"/>
+      </w:pPr>
+      <w:r>
+        <w:rPr>
+          <w:noProof/>
+          <w:lang w:eastAsia="pt-BR"/>
+        </w:rPr>
+        <w:drawing>
+          <wp:inline distT="0" distB="0" distL="0" distR="0">
+            <wp:extent cx="4403092" cy="2612004"/>
+            <wp:effectExtent l="0" t="0" r="0" b="0"/>
+            <wp:docPr id="10" name="Imagem 10"/>
+            <wp:cNvGraphicFramePr>
+              <a:graphicFrameLocks xmlns:a="http://schemas.openxmlformats.org/drawingml/2006/main" noChangeAspect="1"/>
+            </wp:cNvGraphicFramePr>
+            <a:graphic xmlns:a="http://schemas.openxmlformats.org/drawingml/2006/main">
+              <a:graphicData uri="http://schemas.openxmlformats.org/drawingml/2006/picture">
+                <pic:pic xmlns:pic="http://schemas.openxmlformats.org/drawingml/2006/picture">
+                  <pic:nvPicPr>
+                    <pic:cNvPr id="0" name="Picture 8"/>
+                    <pic:cNvPicPr>
+                      <a:picLocks noChangeAspect="1" noChangeArrowheads="1"/>
+                    </pic:cNvPicPr>
+                  </pic:nvPicPr>
+                  <pic:blipFill>
+                    <a:blip r:embed="rId13">
+                      <a:extLst>
+                        <a:ext uri="{28A0092B-C50C-407E-A947-70E740481C1C}">
+                          <a14:useLocalDpi xmlns:a14="http://schemas.microsoft.com/office/drawing/2010/main" val="0"/>
+                        </a:ext>
+                      </a:extLst>
+                    </a:blip>
+                    <a:srcRect/>
+                    <a:stretch>
+                      <a:fillRect/>
+                    </a:stretch>
+                  </pic:blipFill>
+                  <pic:spPr bwMode="auto">
+                    <a:xfrm>
+                      <a:off x="0" y="0"/>
+                      <a:ext cx="4430501" cy="2628264"/>
+                    </a:xfrm>
+                    <a:prstGeom prst="rect">
+                      <a:avLst/>
+                    </a:prstGeom>
+                    <a:noFill/>
+                    <a:ln>
+                      <a:noFill/>
+                    </a:ln>
+                  </pic:spPr>
+                </pic:pic>
+              </a:graphicData>
+            </a:graphic>
+          </wp:inline>
+        </w:drawing>
+      </w:r>
+    </w:p>
+    <w:p>
+      <w:pPr>
+        <w:jc w:val="center"/>
+      </w:pPr>
+      <w:r>
+        <w:rPr>
+          <w:noProof/>
+          <w:lang w:eastAsia="pt-BR"/>
+        </w:rPr>
+        <w:lastRenderedPageBreak/>
+        <w:drawing>
+          <wp:inline distT="0" distB="0" distL="0" distR="0">
+            <wp:extent cx="3200205" cy="2536328"/>
+            <wp:effectExtent l="0" t="0" r="635" b="0"/>
+            <wp:docPr id="11" name="Imagem 11"/>
+            <wp:cNvGraphicFramePr>
+              <a:graphicFrameLocks xmlns:a="http://schemas.openxmlformats.org/drawingml/2006/main" noChangeAspect="1"/>
+            </wp:cNvGraphicFramePr>
+            <a:graphic xmlns:a="http://schemas.openxmlformats.org/drawingml/2006/main">
+              <a:graphicData uri="http://schemas.openxmlformats.org/drawingml/2006/picture">
+                <pic:pic xmlns:pic="http://schemas.openxmlformats.org/drawingml/2006/picture">
+                  <pic:nvPicPr>
+                    <pic:cNvPr id="0" name="Picture 9"/>
+                    <pic:cNvPicPr>
+                      <a:picLocks noChangeAspect="1" noChangeArrowheads="1"/>
+                    </pic:cNvPicPr>
+                  </pic:nvPicPr>
+                  <pic:blipFill>
+                    <a:blip r:embed="rId14">
+                      <a:extLst>
+                        <a:ext uri="{28A0092B-C50C-407E-A947-70E740481C1C}">
+                          <a14:useLocalDpi xmlns:a14="http://schemas.microsoft.com/office/drawing/2010/main" val="0"/>
+                        </a:ext>
+                      </a:extLst>
+                    </a:blip>
+                    <a:srcRect/>
+                    <a:stretch>
+                      <a:fillRect/>
+                    </a:stretch>
+                  </pic:blipFill>
+                  <pic:spPr bwMode="auto">
+                    <a:xfrm>
+                      <a:off x="0" y="0"/>
+                      <a:ext cx="3204369" cy="2539628"/>
+                    </a:xfrm>
+                    <a:prstGeom prst="rect">
+                      <a:avLst/>
+                    </a:prstGeom>
+                    <a:noFill/>
+                    <a:ln>
+                      <a:noFill/>
+                    </a:ln>
+                  </pic:spPr>
+                </pic:pic>
+              </a:graphicData>
+            </a:graphic>
+          </wp:inline>
+        </w:drawing>
+      </w:r>
+    </w:p>
+    <w:p>
+      <w:pPr>
+        <w:jc w:val="center"/>
+      </w:pPr>
+      <w:r>
+        <w:rPr>
+          <w:noProof/>
+          <w:lang w:eastAsia="pt-BR"/>
+        </w:rPr>
+        <w:drawing>
+          <wp:inline distT="0" distB="0" distL="0" distR="0">
+            <wp:extent cx="3943847" cy="958361"/>
+            <wp:effectExtent l="0" t="0" r="0" b="0"/>
+            <wp:docPr id="12" name="Imagem 12"/>
+            <wp:cNvGraphicFramePr>
+              <a:graphicFrameLocks xmlns:a="http://schemas.openxmlformats.org/drawingml/2006/main" noChangeAspect="1"/>
+            </wp:cNvGraphicFramePr>
+            <a:graphic xmlns:a="http://schemas.openxmlformats.org/drawingml/2006/main">
+              <a:graphicData uri="http://schemas.openxmlformats.org/drawingml/2006/picture">
+                <pic:pic xmlns:pic="http://schemas.openxmlformats.org/drawingml/2006/picture">
+                  <pic:nvPicPr>
+                    <pic:cNvPr id="0" name="Picture 10"/>
+                    <pic:cNvPicPr>
+                      <a:picLocks noChangeAspect="1" noChangeArrowheads="1"/>
+                    </pic:cNvPicPr>
+                  </pic:nvPicPr>
+                  <pic:blipFill>
+                    <a:blip r:embed="rId15">
+                      <a:extLst>
+                        <a:ext uri="{28A0092B-C50C-407E-A947-70E740481C1C}">
+                          <a14:useLocalDpi xmlns:a14="http://schemas.microsoft.com/office/drawing/2010/main" val="0"/>
+                        </a:ext>
+                      </a:extLst>
+                    </a:blip>
+                    <a:srcRect/>
+                    <a:stretch>
+                      <a:fillRect/>
+                    </a:stretch>
+                  </pic:blipFill>
+                  <pic:spPr bwMode="auto">
+                    <a:xfrm>
+                      <a:off x="0" y="0"/>
+                      <a:ext cx="3994414" cy="970649"/>
+                    </a:xfrm>
+                    <a:prstGeom prst="rect">
+                      <a:avLst/>
+                    </a:prstGeom>
+                    <a:noFill/>
+                    <a:ln>
+                      <a:noFill/>
+                    </a:ln>
+                  </pic:spPr>
+                </pic:pic>
+              </a:graphicData>
+            </a:graphic>
+          </wp:inline>
+        </w:drawing>
+      </w:r>
+    </w:p>
+    <w:p>
+      <w:pPr>
+        <w:jc w:val="center"/>
       </w:pPr>
       <w:bookmarkStart w:id="0" w:name="_GoBack"/>
+      <w:r>
+        <w:rPr>
+          <w:noProof/>
+          <w:lang w:eastAsia="pt-BR"/>
+        </w:rPr>
+        <w:drawing>
+          <wp:inline distT="0" distB="0" distL="0" distR="0">
+            <wp:extent cx="3999340" cy="1902768"/>
+            <wp:effectExtent l="0" t="0" r="1270" b="2540"/>
+            <wp:docPr id="13" name="Imagem 13"/>
+            <wp:cNvGraphicFramePr>
+              <a:graphicFrameLocks xmlns:a="http://schemas.openxmlformats.org/drawingml/2006/main" noChangeAspect="1"/>
+            </wp:cNvGraphicFramePr>
+            <a:graphic xmlns:a="http://schemas.openxmlformats.org/drawingml/2006/main">
+              <a:graphicData uri="http://schemas.openxmlformats.org/drawingml/2006/picture">
+                <pic:pic xmlns:pic="http://schemas.openxmlformats.org/drawingml/2006/picture">
+                  <pic:nvPicPr>
+                    <pic:cNvPr id="0" name="Picture 11"/>
+                    <pic:cNvPicPr>
+                      <a:picLocks noChangeAspect="1" noChangeArrowheads="1"/>
+                    </pic:cNvPicPr>
+                  </pic:nvPicPr>
+                  <pic:blipFill>
+                    <a:blip r:embed="rId16">
+                      <a:extLst>
+                        <a:ext uri="{28A0092B-C50C-407E-A947-70E740481C1C}">
+                          <a14:useLocalDpi xmlns:a14="http://schemas.microsoft.com/office/drawing/2010/main" val="0"/>
+                        </a:ext>
+                      </a:extLst>
+                    </a:blip>
+                    <a:srcRect/>
+                    <a:stretch>
+                      <a:fillRect/>
+                    </a:stretch>
+                  </pic:blipFill>
+                  <pic:spPr bwMode="auto">
+                    <a:xfrm>
+                      <a:off x="0" y="0"/>
+                      <a:ext cx="4008878" cy="1907306"/>
+                    </a:xfrm>
+                    <a:prstGeom prst="rect">
+                      <a:avLst/>
+                    </a:prstGeom>
+                    <a:noFill/>
+                    <a:ln>
+                      <a:noFill/>
+                    </a:ln>
+                  </pic:spPr>
+                </pic:pic>
+              </a:graphicData>
+            </a:graphic>
+          </wp:inline>
+        </w:drawing>
+      </w:r>
       <w:bookmarkEnd w:id="0"/>
     </w:p>
     <w:p>
@@ -882,6 +1176,7 @@
         </w:rPr>
       </w:pPr>
       <w:r>
+        <w:lastRenderedPageBreak/>
         <w:t>Non-clustering: The "Cocktail Party Algorithm", allows you to find structure in a chaotic environment. (</w:t>
       </w:r>
       <w:proofErr w:type="gramStart"/>
@@ -895,7 +1190,7 @@
       <w:r>
         <w:t xml:space="preserve"> (</w:t>
       </w:r>
-      <w:hyperlink r:id="rId12" w:history="1">
+      <w:hyperlink r:id="rId17" w:history="1">
         <w:r>
           <w:rPr>
             <w:rStyle w:val="Hyperlink"/>
@@ -1215,394 +1510,394 @@
         <w:rPr>
           <w:b/>
         </w:rPr>
+        <w:t>Leitura: Gradient Descent</w:t>
+      </w:r>
+    </w:p>
+    <w:p>
+      <w:pPr>
+        <w:pStyle w:val="PargrafodaLista"/>
+        <w:numPr>
+          <w:ilvl w:val="3"/>
+          <w:numId w:val="1"/>
+        </w:numPr>
+        <w:rPr>
+          <w:b/>
+        </w:rPr>
+      </w:pPr>
+      <w:r>
+        <w:rPr>
+          <w:b/>
+        </w:rPr>
+        <w:t>Video: Gradient Descent Intuition</w:t>
+      </w:r>
+    </w:p>
+    <w:p>
+      <w:pPr>
+        <w:pStyle w:val="PargrafodaLista"/>
+        <w:numPr>
+          <w:ilvl w:val="3"/>
+          <w:numId w:val="1"/>
+        </w:numPr>
+        <w:rPr>
+          <w:b/>
+        </w:rPr>
+      </w:pPr>
+      <w:r>
+        <w:rPr>
+          <w:b/>
+        </w:rPr>
+        <w:t>Leitura: Gradient Descent Intuition</w:t>
+      </w:r>
+    </w:p>
+    <w:p>
+      <w:pPr>
+        <w:pStyle w:val="PargrafodaLista"/>
+        <w:numPr>
+          <w:ilvl w:val="3"/>
+          <w:numId w:val="1"/>
+        </w:numPr>
+        <w:rPr>
+          <w:b/>
+        </w:rPr>
+      </w:pPr>
+      <w:r>
+        <w:rPr>
+          <w:b/>
+        </w:rPr>
+        <w:t>Video: Gradient Descent For Linear Regression</w:t>
+      </w:r>
+    </w:p>
+    <w:p>
+      <w:pPr>
+        <w:pStyle w:val="PargrafodaLista"/>
+        <w:numPr>
+          <w:ilvl w:val="3"/>
+          <w:numId w:val="1"/>
+        </w:numPr>
+        <w:rPr>
+          <w:b/>
+        </w:rPr>
+      </w:pPr>
+      <w:r>
+        <w:rPr>
+          <w:b/>
+        </w:rPr>
+        <w:t>Leitura: Gradient Descent For Linear Regression</w:t>
+      </w:r>
+    </w:p>
+    <w:p>
+      <w:pPr>
+        <w:pStyle w:val="PargrafodaLista"/>
+        <w:numPr>
+          <w:ilvl w:val="2"/>
+          <w:numId w:val="1"/>
+        </w:numPr>
+        <w:rPr>
+          <w:b/>
+        </w:rPr>
+      </w:pPr>
+      <w:r>
+        <w:rPr>
+          <w:b/>
+        </w:rPr>
+        <w:t>Review</w:t>
+      </w:r>
+    </w:p>
+    <w:p>
+      <w:pPr>
+        <w:pStyle w:val="PargrafodaLista"/>
+        <w:numPr>
+          <w:ilvl w:val="3"/>
+          <w:numId w:val="1"/>
+        </w:numPr>
+        <w:rPr>
+          <w:b/>
+        </w:rPr>
+      </w:pPr>
+      <w:r>
+        <w:rPr>
+          <w:b/>
+        </w:rPr>
+        <w:t>Leitura: Lecture Slides</w:t>
+      </w:r>
+    </w:p>
+    <w:p>
+      <w:pPr>
+        <w:pStyle w:val="PargrafodaLista"/>
+        <w:numPr>
+          <w:ilvl w:val="3"/>
+          <w:numId w:val="1"/>
+        </w:numPr>
+        <w:rPr>
+          <w:b/>
+        </w:rPr>
+      </w:pPr>
+      <w:r>
+        <w:rPr>
+          <w:b/>
+        </w:rPr>
+        <w:t>Teste: Linear Regression with One Variable</w:t>
+      </w:r>
+    </w:p>
+    <w:p>
+      <w:pPr>
+        <w:pStyle w:val="PargrafodaLista"/>
+        <w:numPr>
+          <w:ilvl w:val="1"/>
+          <w:numId w:val="1"/>
+        </w:numPr>
+        <w:rPr>
+          <w:b/>
+        </w:rPr>
+      </w:pPr>
+      <w:r>
+        <w:rPr>
+          <w:b/>
+        </w:rPr>
+        <w:t>LINEAR ALGEBRA REVIEW</w:t>
+      </w:r>
+    </w:p>
+    <w:p>
+      <w:pPr>
+        <w:pStyle w:val="PargrafodaLista"/>
+        <w:ind w:left="792"/>
+      </w:pPr>
+      <w:r>
+        <w:t>This optional module provides a refresher on linear algebra concepts. Basic understanding of linear algebra is necessary for the rest of the course, especially as we begin to cover models with multiple variables.</w:t>
+      </w:r>
+    </w:p>
+    <w:p>
+      <w:pPr>
+        <w:pStyle w:val="PargrafodaLista"/>
+        <w:numPr>
+          <w:ilvl w:val="2"/>
+          <w:numId w:val="1"/>
+        </w:numPr>
+        <w:rPr>
+          <w:b/>
+        </w:rPr>
+      </w:pPr>
+      <w:r>
+        <w:rPr>
+          <w:b/>
+        </w:rPr>
+        <w:t>Linear Algebra Review</w:t>
+      </w:r>
+    </w:p>
+    <w:p>
+      <w:pPr>
+        <w:pStyle w:val="PargrafodaLista"/>
+        <w:numPr>
+          <w:ilvl w:val="3"/>
+          <w:numId w:val="1"/>
+        </w:numPr>
+        <w:rPr>
+          <w:b/>
+        </w:rPr>
+      </w:pPr>
+      <w:r>
+        <w:rPr>
+          <w:b/>
+        </w:rPr>
+        <w:t>Video: Matrices and Vectors</w:t>
+      </w:r>
+    </w:p>
+    <w:p>
+      <w:pPr>
+        <w:pStyle w:val="PargrafodaLista"/>
+        <w:numPr>
+          <w:ilvl w:val="3"/>
+          <w:numId w:val="1"/>
+        </w:numPr>
+        <w:rPr>
+          <w:b/>
+        </w:rPr>
+      </w:pPr>
+      <w:r>
+        <w:rPr>
+          <w:b/>
+        </w:rPr>
+        <w:t>Leitura: Matrices and Vectors</w:t>
+      </w:r>
+    </w:p>
+    <w:p>
+      <w:pPr>
+        <w:pStyle w:val="PargrafodaLista"/>
+        <w:numPr>
+          <w:ilvl w:val="3"/>
+          <w:numId w:val="1"/>
+        </w:numPr>
+        <w:rPr>
+          <w:b/>
+        </w:rPr>
+      </w:pPr>
+      <w:r>
+        <w:rPr>
+          <w:b/>
+        </w:rPr>
+        <w:t>Video: Addition and Scalar Multiplication</w:t>
+      </w:r>
+    </w:p>
+    <w:p>
+      <w:pPr>
+        <w:pStyle w:val="PargrafodaLista"/>
+        <w:numPr>
+          <w:ilvl w:val="3"/>
+          <w:numId w:val="1"/>
+        </w:numPr>
+        <w:rPr>
+          <w:b/>
+        </w:rPr>
+      </w:pPr>
+      <w:r>
+        <w:rPr>
+          <w:b/>
+        </w:rPr>
+        <w:t>Leitura: Addition and Scalar Multiplication</w:t>
+      </w:r>
+    </w:p>
+    <w:p>
+      <w:pPr>
+        <w:pStyle w:val="PargrafodaLista"/>
+        <w:numPr>
+          <w:ilvl w:val="3"/>
+          <w:numId w:val="1"/>
+        </w:numPr>
+        <w:rPr>
+          <w:b/>
+        </w:rPr>
+      </w:pPr>
+      <w:r>
+        <w:rPr>
+          <w:b/>
+        </w:rPr>
+        <w:t>Video: Matrix Vector Multiplication</w:t>
+      </w:r>
+    </w:p>
+    <w:p>
+      <w:pPr>
+        <w:pStyle w:val="PargrafodaLista"/>
+        <w:numPr>
+          <w:ilvl w:val="3"/>
+          <w:numId w:val="1"/>
+        </w:numPr>
+        <w:rPr>
+          <w:b/>
+        </w:rPr>
+      </w:pPr>
+      <w:r>
+        <w:rPr>
+          <w:b/>
+        </w:rPr>
+        <w:t>Leitura: Matrix Vector Multiplication</w:t>
+      </w:r>
+    </w:p>
+    <w:p>
+      <w:pPr>
+        <w:pStyle w:val="PargrafodaLista"/>
+        <w:numPr>
+          <w:ilvl w:val="3"/>
+          <w:numId w:val="1"/>
+        </w:numPr>
+        <w:rPr>
+          <w:b/>
+        </w:rPr>
+      </w:pPr>
+      <w:r>
+        <w:rPr>
+          <w:b/>
+        </w:rPr>
+        <w:t>Video: Matrix Matrix Multiplication</w:t>
+      </w:r>
+    </w:p>
+    <w:p>
+      <w:pPr>
+        <w:pStyle w:val="PargrafodaLista"/>
+        <w:numPr>
+          <w:ilvl w:val="3"/>
+          <w:numId w:val="1"/>
+        </w:numPr>
+        <w:rPr>
+          <w:b/>
+        </w:rPr>
+      </w:pPr>
+      <w:r>
+        <w:rPr>
+          <w:b/>
+        </w:rPr>
+        <w:t>Leitura: Matrix Matrix Multiplication</w:t>
+      </w:r>
+    </w:p>
+    <w:p>
+      <w:pPr>
+        <w:pStyle w:val="PargrafodaLista"/>
+        <w:numPr>
+          <w:ilvl w:val="3"/>
+          <w:numId w:val="1"/>
+        </w:numPr>
+        <w:rPr>
+          <w:b/>
+        </w:rPr>
+      </w:pPr>
+      <w:r>
+        <w:rPr>
+          <w:b/>
+        </w:rPr>
+        <w:t>Video: Matrix Multiplication Properties</w:t>
+      </w:r>
+    </w:p>
+    <w:p>
+      <w:pPr>
+        <w:pStyle w:val="PargrafodaLista"/>
+        <w:numPr>
+          <w:ilvl w:val="3"/>
+          <w:numId w:val="1"/>
+        </w:numPr>
+        <w:rPr>
+          <w:b/>
+        </w:rPr>
+      </w:pPr>
+      <w:r>
+        <w:rPr>
+          <w:b/>
+        </w:rPr>
+        <w:t>Leitura: Matrix Multiplication Properties</w:t>
+      </w:r>
+    </w:p>
+    <w:p>
+      <w:pPr>
+        <w:pStyle w:val="PargrafodaLista"/>
+        <w:numPr>
+          <w:ilvl w:val="3"/>
+          <w:numId w:val="1"/>
+        </w:numPr>
+        <w:rPr>
+          <w:b/>
+        </w:rPr>
+      </w:pPr>
+      <w:r>
+        <w:rPr>
+          <w:b/>
+        </w:rPr>
+        <w:t>Video: Inverse and Transpose</w:t>
+      </w:r>
+    </w:p>
+    <w:p>
+      <w:pPr>
+        <w:pStyle w:val="PargrafodaLista"/>
+        <w:numPr>
+          <w:ilvl w:val="3"/>
+          <w:numId w:val="1"/>
+        </w:numPr>
+        <w:rPr>
+          <w:b/>
+        </w:rPr>
+      </w:pPr>
+      <w:r>
+        <w:rPr>
+          <w:b/>
+        </w:rPr>
         <w:lastRenderedPageBreak/>
-        <w:t>Leitura: Gradient Descent</w:t>
-      </w:r>
-    </w:p>
-    <w:p>
-      <w:pPr>
-        <w:pStyle w:val="PargrafodaLista"/>
-        <w:numPr>
-          <w:ilvl w:val="3"/>
-          <w:numId w:val="1"/>
-        </w:numPr>
-        <w:rPr>
-          <w:b/>
-        </w:rPr>
-      </w:pPr>
-      <w:r>
-        <w:rPr>
-          <w:b/>
-        </w:rPr>
-        <w:t>Video: Gradient Descent Intuition</w:t>
-      </w:r>
-    </w:p>
-    <w:p>
-      <w:pPr>
-        <w:pStyle w:val="PargrafodaLista"/>
-        <w:numPr>
-          <w:ilvl w:val="3"/>
-          <w:numId w:val="1"/>
-        </w:numPr>
-        <w:rPr>
-          <w:b/>
-        </w:rPr>
-      </w:pPr>
-      <w:r>
-        <w:rPr>
-          <w:b/>
-        </w:rPr>
-        <w:t>Leitura: Gradient Descent Intuition</w:t>
-      </w:r>
-    </w:p>
-    <w:p>
-      <w:pPr>
-        <w:pStyle w:val="PargrafodaLista"/>
-        <w:numPr>
-          <w:ilvl w:val="3"/>
-          <w:numId w:val="1"/>
-        </w:numPr>
-        <w:rPr>
-          <w:b/>
-        </w:rPr>
-      </w:pPr>
-      <w:r>
-        <w:rPr>
-          <w:b/>
-        </w:rPr>
-        <w:t>Video: Gradient Descent For Linear Regression</w:t>
-      </w:r>
-    </w:p>
-    <w:p>
-      <w:pPr>
-        <w:pStyle w:val="PargrafodaLista"/>
-        <w:numPr>
-          <w:ilvl w:val="3"/>
-          <w:numId w:val="1"/>
-        </w:numPr>
-        <w:rPr>
-          <w:b/>
-        </w:rPr>
-      </w:pPr>
-      <w:r>
-        <w:rPr>
-          <w:b/>
-        </w:rPr>
-        <w:t>Leitura: Gradient Descent For Linear Regression</w:t>
-      </w:r>
-    </w:p>
-    <w:p>
-      <w:pPr>
-        <w:pStyle w:val="PargrafodaLista"/>
-        <w:numPr>
-          <w:ilvl w:val="2"/>
-          <w:numId w:val="1"/>
-        </w:numPr>
-        <w:rPr>
-          <w:b/>
-        </w:rPr>
-      </w:pPr>
-      <w:r>
-        <w:rPr>
-          <w:b/>
-        </w:rPr>
-        <w:t>Review</w:t>
-      </w:r>
-    </w:p>
-    <w:p>
-      <w:pPr>
-        <w:pStyle w:val="PargrafodaLista"/>
-        <w:numPr>
-          <w:ilvl w:val="3"/>
-          <w:numId w:val="1"/>
-        </w:numPr>
-        <w:rPr>
-          <w:b/>
-        </w:rPr>
-      </w:pPr>
-      <w:r>
-        <w:rPr>
-          <w:b/>
-        </w:rPr>
-        <w:t>Leitura: Lecture Slides</w:t>
-      </w:r>
-    </w:p>
-    <w:p>
-      <w:pPr>
-        <w:pStyle w:val="PargrafodaLista"/>
-        <w:numPr>
-          <w:ilvl w:val="3"/>
-          <w:numId w:val="1"/>
-        </w:numPr>
-        <w:rPr>
-          <w:b/>
-        </w:rPr>
-      </w:pPr>
-      <w:r>
-        <w:rPr>
-          <w:b/>
-        </w:rPr>
-        <w:t>Teste: Linear Regression with One Variable</w:t>
-      </w:r>
-    </w:p>
-    <w:p>
-      <w:pPr>
-        <w:pStyle w:val="PargrafodaLista"/>
-        <w:numPr>
-          <w:ilvl w:val="1"/>
-          <w:numId w:val="1"/>
-        </w:numPr>
-        <w:rPr>
-          <w:b/>
-        </w:rPr>
-      </w:pPr>
-      <w:r>
-        <w:rPr>
-          <w:b/>
-        </w:rPr>
-        <w:t>LINEAR ALGEBRA REVIEW</w:t>
-      </w:r>
-    </w:p>
-    <w:p>
-      <w:pPr>
-        <w:pStyle w:val="PargrafodaLista"/>
-        <w:ind w:left="792"/>
-      </w:pPr>
-      <w:r>
-        <w:t>This optional module provides a refresher on linear algebra concepts. Basic understanding of linear algebra is necessary for the rest of the course, especially as we begin to cover models with multiple variables.</w:t>
-      </w:r>
-    </w:p>
-    <w:p>
-      <w:pPr>
-        <w:pStyle w:val="PargrafodaLista"/>
-        <w:numPr>
-          <w:ilvl w:val="2"/>
-          <w:numId w:val="1"/>
-        </w:numPr>
-        <w:rPr>
-          <w:b/>
-        </w:rPr>
-      </w:pPr>
-      <w:r>
-        <w:rPr>
-          <w:b/>
-        </w:rPr>
-        <w:t>Linear Algebra Review</w:t>
-      </w:r>
-    </w:p>
-    <w:p>
-      <w:pPr>
-        <w:pStyle w:val="PargrafodaLista"/>
-        <w:numPr>
-          <w:ilvl w:val="3"/>
-          <w:numId w:val="1"/>
-        </w:numPr>
-        <w:rPr>
-          <w:b/>
-        </w:rPr>
-      </w:pPr>
-      <w:r>
-        <w:rPr>
-          <w:b/>
-        </w:rPr>
-        <w:t>Video: Matrices and Vectors</w:t>
-      </w:r>
-    </w:p>
-    <w:p>
-      <w:pPr>
-        <w:pStyle w:val="PargrafodaLista"/>
-        <w:numPr>
-          <w:ilvl w:val="3"/>
-          <w:numId w:val="1"/>
-        </w:numPr>
-        <w:rPr>
-          <w:b/>
-        </w:rPr>
-      </w:pPr>
-      <w:r>
-        <w:rPr>
-          <w:b/>
-        </w:rPr>
-        <w:t>Leitura: Matrices and Vectors</w:t>
-      </w:r>
-    </w:p>
-    <w:p>
-      <w:pPr>
-        <w:pStyle w:val="PargrafodaLista"/>
-        <w:numPr>
-          <w:ilvl w:val="3"/>
-          <w:numId w:val="1"/>
-        </w:numPr>
-        <w:rPr>
-          <w:b/>
-        </w:rPr>
-      </w:pPr>
-      <w:r>
-        <w:rPr>
-          <w:b/>
-        </w:rPr>
-        <w:t>Video: Addition and Scalar Multiplication</w:t>
-      </w:r>
-    </w:p>
-    <w:p>
-      <w:pPr>
-        <w:pStyle w:val="PargrafodaLista"/>
-        <w:numPr>
-          <w:ilvl w:val="3"/>
-          <w:numId w:val="1"/>
-        </w:numPr>
-        <w:rPr>
-          <w:b/>
-        </w:rPr>
-      </w:pPr>
-      <w:r>
-        <w:rPr>
-          <w:b/>
-        </w:rPr>
-        <w:t>Leitura: Addition and Scalar Multiplication</w:t>
-      </w:r>
-    </w:p>
-    <w:p>
-      <w:pPr>
-        <w:pStyle w:val="PargrafodaLista"/>
-        <w:numPr>
-          <w:ilvl w:val="3"/>
-          <w:numId w:val="1"/>
-        </w:numPr>
-        <w:rPr>
-          <w:b/>
-        </w:rPr>
-      </w:pPr>
-      <w:r>
-        <w:rPr>
-          <w:b/>
-        </w:rPr>
-        <w:t>Video: Matrix Vector Multiplication</w:t>
-      </w:r>
-    </w:p>
-    <w:p>
-      <w:pPr>
-        <w:pStyle w:val="PargrafodaLista"/>
-        <w:numPr>
-          <w:ilvl w:val="3"/>
-          <w:numId w:val="1"/>
-        </w:numPr>
-        <w:rPr>
-          <w:b/>
-        </w:rPr>
-      </w:pPr>
-      <w:r>
-        <w:rPr>
-          <w:b/>
-        </w:rPr>
-        <w:t>Leitura: Matrix Vector Multiplication</w:t>
-      </w:r>
-    </w:p>
-    <w:p>
-      <w:pPr>
-        <w:pStyle w:val="PargrafodaLista"/>
-        <w:numPr>
-          <w:ilvl w:val="3"/>
-          <w:numId w:val="1"/>
-        </w:numPr>
-        <w:rPr>
-          <w:b/>
-        </w:rPr>
-      </w:pPr>
-      <w:r>
-        <w:rPr>
-          <w:b/>
-        </w:rPr>
-        <w:t>Video: Matrix Matrix Multiplication</w:t>
-      </w:r>
-    </w:p>
-    <w:p>
-      <w:pPr>
-        <w:pStyle w:val="PargrafodaLista"/>
-        <w:numPr>
-          <w:ilvl w:val="3"/>
-          <w:numId w:val="1"/>
-        </w:numPr>
-        <w:rPr>
-          <w:b/>
-        </w:rPr>
-      </w:pPr>
-      <w:r>
-        <w:rPr>
-          <w:b/>
-        </w:rPr>
-        <w:t>Leitura: Matrix Matrix Multiplication</w:t>
-      </w:r>
-    </w:p>
-    <w:p>
-      <w:pPr>
-        <w:pStyle w:val="PargrafodaLista"/>
-        <w:numPr>
-          <w:ilvl w:val="3"/>
-          <w:numId w:val="1"/>
-        </w:numPr>
-        <w:rPr>
-          <w:b/>
-        </w:rPr>
-      </w:pPr>
-      <w:r>
-        <w:rPr>
-          <w:b/>
-        </w:rPr>
-        <w:t>Video: Matrix Multiplication Properties</w:t>
-      </w:r>
-    </w:p>
-    <w:p>
-      <w:pPr>
-        <w:pStyle w:val="PargrafodaLista"/>
-        <w:numPr>
-          <w:ilvl w:val="3"/>
-          <w:numId w:val="1"/>
-        </w:numPr>
-        <w:rPr>
-          <w:b/>
-        </w:rPr>
-      </w:pPr>
-      <w:r>
-        <w:rPr>
-          <w:b/>
-        </w:rPr>
-        <w:t>Leitura: Matrix Multiplication Properties</w:t>
-      </w:r>
-    </w:p>
-    <w:p>
-      <w:pPr>
-        <w:pStyle w:val="PargrafodaLista"/>
-        <w:numPr>
-          <w:ilvl w:val="3"/>
-          <w:numId w:val="1"/>
-        </w:numPr>
-        <w:rPr>
-          <w:b/>
-        </w:rPr>
-      </w:pPr>
-      <w:r>
-        <w:rPr>
-          <w:b/>
-        </w:rPr>
-        <w:t>Video: Inverse and Transpose</w:t>
-      </w:r>
-    </w:p>
-    <w:p>
-      <w:pPr>
-        <w:pStyle w:val="PargrafodaLista"/>
-        <w:numPr>
-          <w:ilvl w:val="3"/>
-          <w:numId w:val="1"/>
-        </w:numPr>
-        <w:rPr>
-          <w:b/>
-        </w:rPr>
-      </w:pPr>
-      <w:r>
-        <w:rPr>
-          <w:b/>
-        </w:rPr>
         <w:t>Leitura: Inverse and Transpose</w:t>
       </w:r>
     </w:p>

--- a/Intro.Machine.Learning.docx
+++ b/Intro.Machine.Learning.docx
@@ -1060,7 +1060,6 @@
       <w:pPr>
         <w:jc w:val="center"/>
       </w:pPr>
-      <w:bookmarkStart w:id="0" w:name="_GoBack"/>
       <w:r>
         <w:rPr>
           <w:noProof/>
@@ -1115,7 +1114,6 @@
           </wp:inline>
         </w:drawing>
       </w:r>
-      <w:bookmarkEnd w:id="0"/>
     </w:p>
     <w:p>
       <w:pPr>
@@ -1277,6 +1275,7 @@
           <w:ilvl w:val="1"/>
           <w:numId w:val="1"/>
         </w:numPr>
+        <w:ind w:left="0" w:firstLine="0"/>
         <w:rPr>
           <w:b/>
         </w:rPr>
@@ -1291,7 +1290,7 @@
     <w:p>
       <w:pPr>
         <w:pStyle w:val="PargrafodaLista"/>
-        <w:ind w:left="792"/>
+        <w:ind w:left="0"/>
       </w:pPr>
       <w:r>
         <w:t>Linear regression predicts a real-valued output based on an input value. We discuss the application of linear regression to housing price prediction, present the notion of a cost function, and introduce the gradient descent method for learning.</w:t>
@@ -1304,6 +1303,7 @@
           <w:ilvl w:val="2"/>
           <w:numId w:val="1"/>
         </w:numPr>
+        <w:ind w:left="0" w:firstLine="0"/>
         <w:rPr>
           <w:b/>
         </w:rPr>
@@ -1322,6 +1322,7 @@
           <w:ilvl w:val="3"/>
           <w:numId w:val="1"/>
         </w:numPr>
+        <w:ind w:left="0" w:firstLine="0"/>
         <w:rPr>
           <w:b/>
         </w:rPr>
@@ -1340,6 +1341,7 @@
           <w:ilvl w:val="3"/>
           <w:numId w:val="1"/>
         </w:numPr>
+        <w:ind w:left="0" w:firstLine="0"/>
         <w:rPr>
           <w:b/>
         </w:rPr>
@@ -1354,10 +1356,166 @@
     <w:p>
       <w:pPr>
         <w:pStyle w:val="PargrafodaLista"/>
-        <w:numPr>
-          <w:ilvl w:val="3"/>
-          <w:numId w:val="1"/>
-        </w:numPr>
+        <w:ind w:left="0"/>
+      </w:pPr>
+      <w:r>
+        <w:t>To establish notat</w:t>
+      </w:r>
+      <w:r>
+        <w:t>ion for future use, we’ll use x</w:t>
+      </w:r>
+      <w:r>
+        <w:t xml:space="preserve">(i) to denote the </w:t>
+      </w:r>
+      <w:r>
+        <w:t>“</w:t>
+      </w:r>
+      <w:r>
+        <w:t>input” variables (living area in this example), also called input features, and y(i) to denote the “output” or target variable that we are trying to predict (price). A pair (x(i),</w:t>
+      </w:r>
+      <w:r>
+        <w:t xml:space="preserve"> </w:t>
+      </w:r>
+      <w:r>
+        <w:t>y(i)) is called a training example, and the dataset that we’ll be using to learn—a list of m training examples (x(i</w:t>
+      </w:r>
+      <w:proofErr w:type="gramStart"/>
+      <w:r>
+        <w:t>),y</w:t>
+      </w:r>
+      <w:proofErr w:type="gramEnd"/>
+      <w:r>
+        <w:t xml:space="preserve">(i));i=1,...,m—is called a training set. Note that the superscript “(i)” in the notation is simply an index into the training set, and has nothing to do with exponentiation. We will also use X to denote the space of input values, and Y to denote the space of output values. In this example, X = Y = </w:t>
+      </w:r>
+      <w:r>
+        <w:rPr>
+          <w:rFonts w:ascii="Cambria Math" w:hAnsi="Cambria Math" w:cs="Cambria Math"/>
+        </w:rPr>
+        <w:t>ℝ</w:t>
+      </w:r>
+      <w:r>
+        <w:t>.</w:t>
+      </w:r>
+    </w:p>
+    <w:p>
+      <w:pPr>
+        <w:pStyle w:val="PargrafodaLista"/>
+        <w:ind w:left="0"/>
+      </w:pPr>
+    </w:p>
+    <w:p>
+      <w:pPr>
+        <w:pStyle w:val="PargrafodaLista"/>
+        <w:ind w:left="0"/>
+      </w:pPr>
+      <w:r>
+        <w:t xml:space="preserve">To describe the supervised learning problem slightly more formally, our goal is, given a training set, to learn a function </w:t>
+      </w:r>
+      <w:proofErr w:type="gramStart"/>
+      <w:r>
+        <w:t>h :</w:t>
+      </w:r>
+      <w:proofErr w:type="gramEnd"/>
+      <w:r>
+        <w:t xml:space="preserve"> X → Y so that h(x) is a “good” predictor for the corresponding value of y. For historical reasons, this function h is called a hypothesis. Seen pictorially, the process is therefore like this:</w:t>
+      </w:r>
+    </w:p>
+    <w:p>
+      <w:pPr>
+        <w:pStyle w:val="PargrafodaLista"/>
+        <w:ind w:left="0"/>
+        <w:jc w:val="center"/>
+      </w:pPr>
+      <w:r>
+        <w:rPr>
+          <w:noProof/>
+          <w:lang w:eastAsia="pt-BR"/>
+        </w:rPr>
+        <w:drawing>
+          <wp:inline distT="0" distB="0" distL="0" distR="0">
+            <wp:extent cx="2712393" cy="1789181"/>
+            <wp:effectExtent l="0" t="0" r="0" b="1905"/>
+            <wp:docPr id="14" name="Imagem 14" descr="https://d3c33hcgiwev3.cloudfront.net/imageAssetProxy.v1/H6qTdZmYEeaagxL7xdFKxA_2f0f671110e8f7446bb2b5b2f75a8874_Screenshot-2016-10-23-20.14.58.png?expiry=1540512000000&amp;hmac=ZGd4mX43MLYJrRsoUzt5jKCdQ5DkjI-W-_3Q_8fGLi4"/>
+            <wp:cNvGraphicFramePr>
+              <a:graphicFrameLocks xmlns:a="http://schemas.openxmlformats.org/drawingml/2006/main" noChangeAspect="1"/>
+            </wp:cNvGraphicFramePr>
+            <a:graphic xmlns:a="http://schemas.openxmlformats.org/drawingml/2006/main">
+              <a:graphicData uri="http://schemas.openxmlformats.org/drawingml/2006/picture">
+                <pic:pic xmlns:pic="http://schemas.openxmlformats.org/drawingml/2006/picture">
+                  <pic:nvPicPr>
+                    <pic:cNvPr id="0" name="Picture 12" descr="https://d3c33hcgiwev3.cloudfront.net/imageAssetProxy.v1/H6qTdZmYEeaagxL7xdFKxA_2f0f671110e8f7446bb2b5b2f75a8874_Screenshot-2016-10-23-20.14.58.png?expiry=1540512000000&amp;hmac=ZGd4mX43MLYJrRsoUzt5jKCdQ5DkjI-W-_3Q_8fGLi4"/>
+                    <pic:cNvPicPr>
+                      <a:picLocks noChangeAspect="1" noChangeArrowheads="1"/>
+                    </pic:cNvPicPr>
+                  </pic:nvPicPr>
+                  <pic:blipFill>
+                    <a:blip r:embed="rId18">
+                      <a:extLst>
+                        <a:ext uri="{28A0092B-C50C-407E-A947-70E740481C1C}">
+                          <a14:useLocalDpi xmlns:a14="http://schemas.microsoft.com/office/drawing/2010/main" val="0"/>
+                        </a:ext>
+                      </a:extLst>
+                    </a:blip>
+                    <a:srcRect/>
+                    <a:stretch>
+                      <a:fillRect/>
+                    </a:stretch>
+                  </pic:blipFill>
+                  <pic:spPr bwMode="auto">
+                    <a:xfrm>
+                      <a:off x="0" y="0"/>
+                      <a:ext cx="2727626" cy="1799229"/>
+                    </a:xfrm>
+                    <a:prstGeom prst="rect">
+                      <a:avLst/>
+                    </a:prstGeom>
+                    <a:noFill/>
+                    <a:ln>
+                      <a:noFill/>
+                    </a:ln>
+                  </pic:spPr>
+                </pic:pic>
+              </a:graphicData>
+            </a:graphic>
+          </wp:inline>
+        </w:drawing>
+      </w:r>
+    </w:p>
+    <w:p>
+      <w:pPr>
+        <w:pStyle w:val="PargrafodaLista"/>
+        <w:ind w:left="0"/>
+      </w:pPr>
+    </w:p>
+    <w:p>
+      <w:pPr>
+        <w:pStyle w:val="PargrafodaLista"/>
+        <w:ind w:left="0"/>
+        <w:rPr>
+          <w:b/>
+        </w:rPr>
+      </w:pPr>
+      <w:r>
+        <w:t>When the target variable that we’re trying to predict is continuous, such as in our housing example, we call the learning problem a regression problem. When y can take on only a small number of discrete values (such as if, given the living area, we wanted to predict if a dwelling is a house or an apartment, say), we call it a classification problem.</w:t>
+      </w:r>
+    </w:p>
+    <w:p>
+      <w:pPr>
+        <w:pStyle w:val="PargrafodaLista"/>
+        <w:ind w:left="0"/>
+        <w:rPr>
+          <w:b/>
+        </w:rPr>
+      </w:pPr>
+    </w:p>
+    <w:p>
+      <w:pPr>
+        <w:pStyle w:val="PargrafodaLista"/>
+        <w:numPr>
+          <w:ilvl w:val="3"/>
+          <w:numId w:val="1"/>
+        </w:numPr>
+        <w:ind w:left="0" w:firstLine="0"/>
         <w:rPr>
           <w:b/>
         </w:rPr>
@@ -1376,6 +1534,7 @@
           <w:ilvl w:val="3"/>
           <w:numId w:val="1"/>
         </w:numPr>
+        <w:ind w:left="0" w:firstLine="0"/>
         <w:rPr>
           <w:b/>
         </w:rPr>
@@ -1390,10 +1549,153 @@
     <w:p>
       <w:pPr>
         <w:pStyle w:val="PargrafodaLista"/>
-        <w:numPr>
-          <w:ilvl w:val="3"/>
-          <w:numId w:val="1"/>
-        </w:numPr>
+        <w:ind w:left="0"/>
+        <w:jc w:val="center"/>
+        <w:rPr>
+          <w:b/>
+        </w:rPr>
+      </w:pPr>
+      <w:r>
+        <w:rPr>
+          <w:b/>
+          <w:noProof/>
+          <w:lang w:eastAsia="pt-BR"/>
+        </w:rPr>
+        <w:lastRenderedPageBreak/>
+        <w:drawing>
+          <wp:inline distT="0" distB="0" distL="0" distR="0">
+            <wp:extent cx="5928151" cy="1780816"/>
+            <wp:effectExtent l="0" t="0" r="0" b="0"/>
+            <wp:docPr id="15" name="Imagem 15"/>
+            <wp:cNvGraphicFramePr>
+              <a:graphicFrameLocks xmlns:a="http://schemas.openxmlformats.org/drawingml/2006/main" noChangeAspect="1"/>
+            </wp:cNvGraphicFramePr>
+            <a:graphic xmlns:a="http://schemas.openxmlformats.org/drawingml/2006/main">
+              <a:graphicData uri="http://schemas.openxmlformats.org/drawingml/2006/picture">
+                <pic:pic xmlns:pic="http://schemas.openxmlformats.org/drawingml/2006/picture">
+                  <pic:nvPicPr>
+                    <pic:cNvPr id="0" name="Picture 14"/>
+                    <pic:cNvPicPr>
+                      <a:picLocks noChangeAspect="1" noChangeArrowheads="1"/>
+                    </pic:cNvPicPr>
+                  </pic:nvPicPr>
+                  <pic:blipFill>
+                    <a:blip r:embed="rId19">
+                      <a:extLst>
+                        <a:ext uri="{28A0092B-C50C-407E-A947-70E740481C1C}">
+                          <a14:useLocalDpi xmlns:a14="http://schemas.microsoft.com/office/drawing/2010/main" val="0"/>
+                        </a:ext>
+                      </a:extLst>
+                    </a:blip>
+                    <a:srcRect/>
+                    <a:stretch>
+                      <a:fillRect/>
+                    </a:stretch>
+                  </pic:blipFill>
+                  <pic:spPr bwMode="auto">
+                    <a:xfrm>
+                      <a:off x="0" y="0"/>
+                      <a:ext cx="5937074" cy="1783496"/>
+                    </a:xfrm>
+                    <a:prstGeom prst="rect">
+                      <a:avLst/>
+                    </a:prstGeom>
+                    <a:noFill/>
+                    <a:ln>
+                      <a:noFill/>
+                    </a:ln>
+                  </pic:spPr>
+                </pic:pic>
+              </a:graphicData>
+            </a:graphic>
+          </wp:inline>
+        </w:drawing>
+      </w:r>
+    </w:p>
+    <w:p>
+      <w:pPr>
+        <w:pStyle w:val="PargrafodaLista"/>
+        <w:ind w:left="0"/>
+        <w:jc w:val="center"/>
+        <w:rPr>
+          <w:b/>
+        </w:rPr>
+      </w:pPr>
+      <w:r>
+        <w:rPr>
+          <w:noProof/>
+          <w:lang w:eastAsia="pt-BR"/>
+        </w:rPr>
+        <w:drawing>
+          <wp:inline distT="0" distB="0" distL="0" distR="0">
+            <wp:extent cx="4134679" cy="2339119"/>
+            <wp:effectExtent l="0" t="0" r="0" b="4445"/>
+            <wp:docPr id="16" name="Imagem 16" descr="https://d3c33hcgiwev3.cloudfront.net/imageAssetProxy.v1/R2YF5Lj3EeajLxLfjQiSjg_110c901f58043f995a35b31431935290_Screen-Shot-2016-12-02-at-5.23.31-PM.png?expiry=1540598400000&amp;hmac=As45FBoB5mQ8sfhnwWWMSSRJBN6Z44jnnLb1AouYMx8"/>
+            <wp:cNvGraphicFramePr>
+              <a:graphicFrameLocks xmlns:a="http://schemas.openxmlformats.org/drawingml/2006/main" noChangeAspect="1"/>
+            </wp:cNvGraphicFramePr>
+            <a:graphic xmlns:a="http://schemas.openxmlformats.org/drawingml/2006/main">
+              <a:graphicData uri="http://schemas.openxmlformats.org/drawingml/2006/picture">
+                <pic:pic xmlns:pic="http://schemas.openxmlformats.org/drawingml/2006/picture">
+                  <pic:nvPicPr>
+                    <pic:cNvPr id="0" name="Picture 15" descr="https://d3c33hcgiwev3.cloudfront.net/imageAssetProxy.v1/R2YF5Lj3EeajLxLfjQiSjg_110c901f58043f995a35b31431935290_Screen-Shot-2016-12-02-at-5.23.31-PM.png?expiry=1540598400000&amp;hmac=As45FBoB5mQ8sfhnwWWMSSRJBN6Z44jnnLb1AouYMx8"/>
+                    <pic:cNvPicPr>
+                      <a:picLocks noChangeAspect="1" noChangeArrowheads="1"/>
+                    </pic:cNvPicPr>
+                  </pic:nvPicPr>
+                  <pic:blipFill>
+                    <a:blip r:embed="rId20">
+                      <a:extLst>
+                        <a:ext uri="{28A0092B-C50C-407E-A947-70E740481C1C}">
+                          <a14:useLocalDpi xmlns:a14="http://schemas.microsoft.com/office/drawing/2010/main" val="0"/>
+                        </a:ext>
+                      </a:extLst>
+                    </a:blip>
+                    <a:srcRect/>
+                    <a:stretch>
+                      <a:fillRect/>
+                    </a:stretch>
+                  </pic:blipFill>
+                  <pic:spPr bwMode="auto">
+                    <a:xfrm>
+                      <a:off x="0" y="0"/>
+                      <a:ext cx="4147866" cy="2346579"/>
+                    </a:xfrm>
+                    <a:prstGeom prst="rect">
+                      <a:avLst/>
+                    </a:prstGeom>
+                    <a:noFill/>
+                    <a:ln>
+                      <a:noFill/>
+                    </a:ln>
+                  </pic:spPr>
+                </pic:pic>
+              </a:graphicData>
+            </a:graphic>
+          </wp:inline>
+        </w:drawing>
+      </w:r>
+      <w:bookmarkStart w:id="0" w:name="_GoBack"/>
+      <w:bookmarkEnd w:id="0"/>
+    </w:p>
+    <w:p>
+      <w:pPr>
+        <w:pStyle w:val="PargrafodaLista"/>
+        <w:ind w:left="0"/>
+        <w:jc w:val="center"/>
+        <w:rPr>
+          <w:b/>
+        </w:rPr>
+      </w:pPr>
+    </w:p>
+    <w:p>
+      <w:pPr>
+        <w:pStyle w:val="PargrafodaLista"/>
+        <w:numPr>
+          <w:ilvl w:val="3"/>
+          <w:numId w:val="1"/>
+        </w:numPr>
+        <w:ind w:left="0" w:firstLine="0"/>
         <w:rPr>
           <w:b/>
         </w:rPr>
@@ -1412,6 +1714,7 @@
           <w:ilvl w:val="3"/>
           <w:numId w:val="1"/>
         </w:numPr>
+        <w:ind w:left="0" w:firstLine="0"/>
         <w:rPr>
           <w:b/>
         </w:rPr>
@@ -1430,6 +1733,7 @@
           <w:ilvl w:val="3"/>
           <w:numId w:val="1"/>
         </w:numPr>
+        <w:ind w:left="0" w:firstLine="0"/>
         <w:rPr>
           <w:b/>
         </w:rPr>
@@ -1448,6 +1752,7 @@
           <w:ilvl w:val="3"/>
           <w:numId w:val="1"/>
         </w:numPr>
+        <w:ind w:left="0" w:firstLine="0"/>
         <w:rPr>
           <w:b/>
         </w:rPr>
@@ -1466,6 +1771,7 @@
           <w:ilvl w:val="2"/>
           <w:numId w:val="1"/>
         </w:numPr>
+        <w:ind w:left="0" w:firstLine="0"/>
         <w:rPr>
           <w:b/>
         </w:rPr>
@@ -1484,6 +1790,7 @@
           <w:ilvl w:val="3"/>
           <w:numId w:val="1"/>
         </w:numPr>
+        <w:ind w:left="0" w:firstLine="0"/>
         <w:rPr>
           <w:b/>
         </w:rPr>
@@ -1502,6 +1809,7 @@
           <w:ilvl w:val="3"/>
           <w:numId w:val="1"/>
         </w:numPr>
+        <w:ind w:left="0" w:firstLine="0"/>
         <w:rPr>
           <w:b/>
         </w:rPr>
@@ -1520,6 +1828,7 @@
           <w:ilvl w:val="3"/>
           <w:numId w:val="1"/>
         </w:numPr>
+        <w:ind w:left="0" w:firstLine="0"/>
         <w:rPr>
           <w:b/>
         </w:rPr>
@@ -1538,6 +1847,7 @@
           <w:ilvl w:val="3"/>
           <w:numId w:val="1"/>
         </w:numPr>
+        <w:ind w:left="0" w:firstLine="0"/>
         <w:rPr>
           <w:b/>
         </w:rPr>
@@ -1556,6 +1866,7 @@
           <w:ilvl w:val="3"/>
           <w:numId w:val="1"/>
         </w:numPr>
+        <w:ind w:left="0" w:firstLine="0"/>
         <w:rPr>
           <w:b/>
         </w:rPr>
@@ -1574,6 +1885,7 @@
           <w:ilvl w:val="3"/>
           <w:numId w:val="1"/>
         </w:numPr>
+        <w:ind w:left="0" w:firstLine="0"/>
         <w:rPr>
           <w:b/>
         </w:rPr>
@@ -1592,6 +1904,7 @@
           <w:ilvl w:val="2"/>
           <w:numId w:val="1"/>
         </w:numPr>
+        <w:ind w:left="0" w:firstLine="0"/>
         <w:rPr>
           <w:b/>
         </w:rPr>
@@ -1610,6 +1923,7 @@
           <w:ilvl w:val="3"/>
           <w:numId w:val="1"/>
         </w:numPr>
+        <w:ind w:left="0" w:firstLine="0"/>
         <w:rPr>
           <w:b/>
         </w:rPr>
@@ -1628,6 +1942,7 @@
           <w:ilvl w:val="3"/>
           <w:numId w:val="1"/>
         </w:numPr>
+        <w:ind w:left="0" w:firstLine="0"/>
         <w:rPr>
           <w:b/>
         </w:rPr>
@@ -1646,6 +1961,7 @@
           <w:ilvl w:val="1"/>
           <w:numId w:val="1"/>
         </w:numPr>
+        <w:ind w:left="0" w:firstLine="0"/>
         <w:rPr>
           <w:b/>
         </w:rPr>
@@ -1660,7 +1976,7 @@
     <w:p>
       <w:pPr>
         <w:pStyle w:val="PargrafodaLista"/>
-        <w:ind w:left="792"/>
+        <w:ind w:left="0"/>
       </w:pPr>
       <w:r>
         <w:t>This optional module provides a refresher on linear algebra concepts. Basic understanding of linear algebra is necessary for the rest of the course, especially as we begin to cover models with multiple variables.</w:t>
@@ -1673,6 +1989,7 @@
           <w:ilvl w:val="2"/>
           <w:numId w:val="1"/>
         </w:numPr>
+        <w:ind w:left="0" w:firstLine="0"/>
         <w:rPr>
           <w:b/>
         </w:rPr>
@@ -1691,6 +2008,7 @@
           <w:ilvl w:val="3"/>
           <w:numId w:val="1"/>
         </w:numPr>
+        <w:ind w:left="0" w:firstLine="0"/>
         <w:rPr>
           <w:b/>
         </w:rPr>
@@ -1709,6 +2027,7 @@
           <w:ilvl w:val="3"/>
           <w:numId w:val="1"/>
         </w:numPr>
+        <w:ind w:left="0" w:firstLine="0"/>
         <w:rPr>
           <w:b/>
         </w:rPr>
@@ -1727,6 +2046,7 @@
           <w:ilvl w:val="3"/>
           <w:numId w:val="1"/>
         </w:numPr>
+        <w:ind w:left="0" w:firstLine="0"/>
         <w:rPr>
           <w:b/>
         </w:rPr>
@@ -1745,6 +2065,7 @@
           <w:ilvl w:val="3"/>
           <w:numId w:val="1"/>
         </w:numPr>
+        <w:ind w:left="0" w:firstLine="0"/>
         <w:rPr>
           <w:b/>
         </w:rPr>
@@ -1763,6 +2084,7 @@
           <w:ilvl w:val="3"/>
           <w:numId w:val="1"/>
         </w:numPr>
+        <w:ind w:left="0" w:firstLine="0"/>
         <w:rPr>
           <w:b/>
         </w:rPr>
@@ -1781,14 +2103,16 @@
           <w:ilvl w:val="3"/>
           <w:numId w:val="1"/>
         </w:numPr>
-        <w:rPr>
-          <w:b/>
-        </w:rPr>
-      </w:pPr>
-      <w:r>
-        <w:rPr>
-          <w:b/>
-        </w:rPr>
+        <w:ind w:left="0" w:firstLine="0"/>
+        <w:rPr>
+          <w:b/>
+        </w:rPr>
+      </w:pPr>
+      <w:r>
+        <w:rPr>
+          <w:b/>
+        </w:rPr>
+        <w:lastRenderedPageBreak/>
         <w:t>Leitura: Matrix Vector Multiplication</w:t>
       </w:r>
     </w:p>
@@ -1799,6 +2123,7 @@
           <w:ilvl w:val="3"/>
           <w:numId w:val="1"/>
         </w:numPr>
+        <w:ind w:left="0" w:firstLine="0"/>
         <w:rPr>
           <w:b/>
         </w:rPr>
@@ -1817,6 +2142,7 @@
           <w:ilvl w:val="3"/>
           <w:numId w:val="1"/>
         </w:numPr>
+        <w:ind w:left="0" w:firstLine="0"/>
         <w:rPr>
           <w:b/>
         </w:rPr>
@@ -1835,6 +2161,7 @@
           <w:ilvl w:val="3"/>
           <w:numId w:val="1"/>
         </w:numPr>
+        <w:ind w:left="0" w:firstLine="0"/>
         <w:rPr>
           <w:b/>
         </w:rPr>
@@ -1853,6 +2180,7 @@
           <w:ilvl w:val="3"/>
           <w:numId w:val="1"/>
         </w:numPr>
+        <w:ind w:left="0" w:firstLine="0"/>
         <w:rPr>
           <w:b/>
         </w:rPr>
@@ -1871,6 +2199,7 @@
           <w:ilvl w:val="3"/>
           <w:numId w:val="1"/>
         </w:numPr>
+        <w:ind w:left="0" w:firstLine="0"/>
         <w:rPr>
           <w:b/>
         </w:rPr>
@@ -1889,15 +2218,15 @@
           <w:ilvl w:val="3"/>
           <w:numId w:val="1"/>
         </w:numPr>
-        <w:rPr>
-          <w:b/>
-        </w:rPr>
-      </w:pPr>
-      <w:r>
-        <w:rPr>
-          <w:b/>
-        </w:rPr>
-        <w:lastRenderedPageBreak/>
+        <w:ind w:left="0" w:firstLine="0"/>
+        <w:rPr>
+          <w:b/>
+        </w:rPr>
+      </w:pPr>
+      <w:r>
+        <w:rPr>
+          <w:b/>
+        </w:rPr>
         <w:t>Leitura: Inverse and Transpose</w:t>
       </w:r>
     </w:p>
@@ -1908,6 +2237,7 @@
           <w:ilvl w:val="2"/>
           <w:numId w:val="1"/>
         </w:numPr>
+        <w:ind w:left="0" w:firstLine="0"/>
         <w:rPr>
           <w:b/>
         </w:rPr>
@@ -1926,6 +2256,7 @@
           <w:ilvl w:val="3"/>
           <w:numId w:val="1"/>
         </w:numPr>
+        <w:ind w:left="0" w:firstLine="0"/>
         <w:rPr>
           <w:b/>
         </w:rPr>
@@ -1944,6 +2275,7 @@
           <w:ilvl w:val="3"/>
           <w:numId w:val="1"/>
         </w:numPr>
+        <w:ind w:left="0" w:firstLine="0"/>
         <w:rPr>
           <w:b/>
         </w:rPr>
@@ -1975,6 +2307,7 @@
           <w:ilvl w:val="0"/>
           <w:numId w:val="1"/>
         </w:numPr>
+        <w:ind w:left="0" w:firstLine="0"/>
         <w:rPr>
           <w:b/>
         </w:rPr>
@@ -1994,6 +2327,7 @@
           <w:ilvl w:val="1"/>
           <w:numId w:val="1"/>
         </w:numPr>
+        <w:ind w:left="0" w:firstLine="0"/>
         <w:rPr>
           <w:b/>
         </w:rPr>
@@ -2008,6 +2342,7 @@
     <w:p>
       <w:pPr>
         <w:pStyle w:val="PargrafodaLista"/>
+        <w:ind w:left="0"/>
       </w:pPr>
       <w:r>
         <w:t xml:space="preserve">Welcome to week 2! I hope everyone has been enjoying the course and learning a lot! This week we’re covering linear regression with multiple variables. </w:t>
@@ -2024,11 +2359,13 @@
     <w:p>
       <w:pPr>
         <w:pStyle w:val="PargrafodaLista"/>
-      </w:pPr>
-    </w:p>
-    <w:p>
-      <w:pPr>
-        <w:pStyle w:val="PargrafodaLista"/>
+        <w:ind w:left="0"/>
+      </w:pPr>
+    </w:p>
+    <w:p>
+      <w:pPr>
+        <w:pStyle w:val="PargrafodaLista"/>
+        <w:ind w:left="0"/>
       </w:pPr>
       <w:r>
         <w:t>We’re also going to go over how to use Octave. You’ll work on programming assignments designed to help you understand how to implement the learning algorithms in practice. To complete the programming assignments, you will need to use Octave or MATLAB.</w:t>
@@ -2037,11 +2374,13 @@
     <w:p>
       <w:pPr>
         <w:pStyle w:val="PargrafodaLista"/>
-      </w:pPr>
-    </w:p>
-    <w:p>
-      <w:pPr>
-        <w:pStyle w:val="PargrafodaLista"/>
+        <w:ind w:left="0"/>
+      </w:pPr>
+    </w:p>
+    <w:p>
+      <w:pPr>
+        <w:pStyle w:val="PargrafodaLista"/>
+        <w:ind w:left="0"/>
       </w:pPr>
       <w:r>
         <w:t>As always, if you get stuck on the quiz and programming assignment, you should post on the Discussions to ask for help. (And if you finish early, I hope you'll go there to help your fellow classmates as well.)</w:t>
@@ -2054,6 +2393,7 @@
           <w:ilvl w:val="2"/>
           <w:numId w:val="1"/>
         </w:numPr>
+        <w:ind w:left="0" w:firstLine="0"/>
         <w:rPr>
           <w:b/>
         </w:rPr>
@@ -2072,6 +2412,7 @@
           <w:ilvl w:val="3"/>
           <w:numId w:val="1"/>
         </w:numPr>
+        <w:ind w:left="0" w:firstLine="0"/>
         <w:rPr>
           <w:b/>
         </w:rPr>
@@ -2090,6 +2431,7 @@
           <w:ilvl w:val="3"/>
           <w:numId w:val="1"/>
         </w:numPr>
+        <w:ind w:left="0" w:firstLine="0"/>
         <w:rPr>
           <w:b/>
         </w:rPr>
@@ -2114,6 +2456,7 @@
           <w:ilvl w:val="3"/>
           <w:numId w:val="1"/>
         </w:numPr>
+        <w:ind w:left="0" w:firstLine="0"/>
         <w:rPr>
           <w:b/>
         </w:rPr>
@@ -2132,6 +2475,7 @@
           <w:ilvl w:val="3"/>
           <w:numId w:val="1"/>
         </w:numPr>
+        <w:ind w:left="0" w:firstLine="0"/>
         <w:rPr>
           <w:b/>
         </w:rPr>
@@ -2150,6 +2494,7 @@
           <w:ilvl w:val="3"/>
           <w:numId w:val="1"/>
         </w:numPr>
+        <w:ind w:left="0" w:firstLine="0"/>
         <w:rPr>
           <w:b/>
         </w:rPr>
@@ -2168,6 +2513,7 @@
           <w:ilvl w:val="2"/>
           <w:numId w:val="1"/>
         </w:numPr>
+        <w:ind w:left="0" w:firstLine="0"/>
         <w:rPr>
           <w:b/>
         </w:rPr>
@@ -2186,6 +2532,7 @@
           <w:ilvl w:val="3"/>
           <w:numId w:val="1"/>
         </w:numPr>
+        <w:ind w:left="0" w:firstLine="0"/>
         <w:rPr>
           <w:b/>
         </w:rPr>
@@ -2204,6 +2551,7 @@
           <w:ilvl w:val="3"/>
           <w:numId w:val="1"/>
         </w:numPr>
+        <w:ind w:left="0" w:firstLine="0"/>
         <w:rPr>
           <w:b/>
         </w:rPr>
@@ -2222,6 +2570,7 @@
           <w:ilvl w:val="3"/>
           <w:numId w:val="1"/>
         </w:numPr>
+        <w:ind w:left="0" w:firstLine="0"/>
         <w:rPr>
           <w:b/>
         </w:rPr>
@@ -2240,6 +2589,7 @@
           <w:ilvl w:val="3"/>
           <w:numId w:val="1"/>
         </w:numPr>
+        <w:ind w:left="0" w:firstLine="0"/>
         <w:rPr>
           <w:b/>
         </w:rPr>
@@ -2258,6 +2608,7 @@
           <w:ilvl w:val="3"/>
           <w:numId w:val="1"/>
         </w:numPr>
+        <w:ind w:left="0" w:firstLine="0"/>
         <w:rPr>
           <w:b/>
         </w:rPr>
@@ -2276,6 +2627,7 @@
           <w:ilvl w:val="3"/>
           <w:numId w:val="1"/>
         </w:numPr>
+        <w:ind w:left="0" w:firstLine="0"/>
         <w:rPr>
           <w:b/>
         </w:rPr>
@@ -2294,6 +2646,7 @@
           <w:ilvl w:val="3"/>
           <w:numId w:val="1"/>
         </w:numPr>
+        <w:ind w:left="0" w:firstLine="0"/>
         <w:rPr>
           <w:b/>
         </w:rPr>
@@ -2312,6 +2665,7 @@
           <w:ilvl w:val="3"/>
           <w:numId w:val="1"/>
         </w:numPr>
+        <w:ind w:left="0" w:firstLine="0"/>
         <w:rPr>
           <w:b/>
         </w:rPr>
@@ -2330,6 +2684,7 @@
           <w:ilvl w:val="3"/>
           <w:numId w:val="1"/>
         </w:numPr>
+        <w:ind w:left="0" w:firstLine="0"/>
         <w:rPr>
           <w:b/>
         </w:rPr>
@@ -2348,6 +2703,7 @@
           <w:ilvl w:val="3"/>
           <w:numId w:val="1"/>
         </w:numPr>
+        <w:ind w:left="0" w:firstLine="0"/>
         <w:rPr>
           <w:b/>
         </w:rPr>
@@ -2366,6 +2722,7 @@
           <w:ilvl w:val="2"/>
           <w:numId w:val="1"/>
         </w:numPr>
+        <w:ind w:left="0" w:firstLine="0"/>
         <w:rPr>
           <w:b/>
         </w:rPr>
@@ -2384,6 +2741,7 @@
           <w:ilvl w:val="3"/>
           <w:numId w:val="1"/>
         </w:numPr>
+        <w:ind w:left="0" w:firstLine="0"/>
         <w:rPr>
           <w:b/>
         </w:rPr>
@@ -2402,6 +2760,7 @@
           <w:ilvl w:val="3"/>
           <w:numId w:val="1"/>
         </w:numPr>
+        <w:ind w:left="0" w:firstLine="0"/>
         <w:rPr>
           <w:b/>
         </w:rPr>
@@ -2420,6 +2779,7 @@
           <w:ilvl w:val="3"/>
           <w:numId w:val="1"/>
         </w:numPr>
+        <w:ind w:left="0" w:firstLine="0"/>
         <w:rPr>
           <w:b/>
         </w:rPr>
@@ -2438,6 +2798,7 @@
           <w:ilvl w:val="3"/>
           <w:numId w:val="1"/>
         </w:numPr>
+        <w:ind w:left="0" w:firstLine="0"/>
         <w:rPr>
           <w:b/>
         </w:rPr>
@@ -2456,6 +2817,7 @@
           <w:ilvl w:val="2"/>
           <w:numId w:val="1"/>
         </w:numPr>
+        <w:ind w:left="0" w:firstLine="0"/>
         <w:rPr>
           <w:b/>
         </w:rPr>
@@ -2474,6 +2836,7 @@
           <w:ilvl w:val="3"/>
           <w:numId w:val="1"/>
         </w:numPr>
+        <w:ind w:left="0" w:firstLine="0"/>
         <w:rPr>
           <w:b/>
         </w:rPr>
@@ -2492,6 +2855,7 @@
           <w:ilvl w:val="3"/>
           <w:numId w:val="1"/>
         </w:numPr>
+        <w:ind w:left="0" w:firstLine="0"/>
         <w:rPr>
           <w:b/>
         </w:rPr>
@@ -2510,6 +2874,7 @@
           <w:ilvl w:val="2"/>
           <w:numId w:val="1"/>
         </w:numPr>
+        <w:ind w:left="0" w:firstLine="0"/>
         <w:rPr>
           <w:b/>
         </w:rPr>
@@ -2528,6 +2893,7 @@
           <w:ilvl w:val="3"/>
           <w:numId w:val="1"/>
         </w:numPr>
+        <w:ind w:left="0" w:firstLine="0"/>
         <w:rPr>
           <w:b/>
         </w:rPr>
@@ -2546,6 +2912,7 @@
           <w:ilvl w:val="3"/>
           <w:numId w:val="1"/>
         </w:numPr>
+        <w:ind w:left="0" w:firstLine="0"/>
         <w:rPr>
           <w:b/>
         </w:rPr>
@@ -2564,6 +2931,7 @@
           <w:ilvl w:val="1"/>
           <w:numId w:val="1"/>
         </w:numPr>
+        <w:ind w:left="0" w:firstLine="0"/>
         <w:rPr>
           <w:b/>
         </w:rPr>
@@ -2578,7 +2946,7 @@
     <w:p>
       <w:pPr>
         <w:pStyle w:val="PargrafodaLista"/>
-        <w:ind w:left="792"/>
+        <w:ind w:left="0"/>
       </w:pPr>
       <w:r>
         <w:t>This course includes programming assignments designed to help you understand how to implement the learning algorithms in practice. To complete the programming assignments, you will need to use Octave or MATLAB. This module introduces Octave/Matlab and shows you how to submit an assignment.</w:t>
@@ -2591,6 +2959,26 @@
           <w:ilvl w:val="2"/>
           <w:numId w:val="1"/>
         </w:numPr>
+        <w:ind w:left="0" w:firstLine="0"/>
+        <w:rPr>
+          <w:b/>
+        </w:rPr>
+      </w:pPr>
+      <w:r>
+        <w:rPr>
+          <w:b/>
+        </w:rPr>
+        <w:t>Video: Basic Operations</w:t>
+      </w:r>
+    </w:p>
+    <w:p>
+      <w:pPr>
+        <w:pStyle w:val="PargrafodaLista"/>
+        <w:numPr>
+          <w:ilvl w:val="2"/>
+          <w:numId w:val="1"/>
+        </w:numPr>
+        <w:ind w:left="0" w:firstLine="0"/>
         <w:rPr>
           <w:b/>
         </w:rPr>
@@ -2600,7 +2988,7 @@
           <w:b/>
         </w:rPr>
         <w:lastRenderedPageBreak/>
-        <w:t>Video: Basic Operations</w:t>
+        <w:t>Video: Moving Data Around</w:t>
       </w:r>
     </w:p>
     <w:p>
@@ -2610,15 +2998,16 @@
           <w:ilvl w:val="2"/>
           <w:numId w:val="1"/>
         </w:numPr>
-        <w:rPr>
-          <w:b/>
-        </w:rPr>
-      </w:pPr>
-      <w:r>
-        <w:rPr>
-          <w:b/>
-        </w:rPr>
-        <w:t>Video: Moving Data Around</w:t>
+        <w:ind w:left="0" w:firstLine="0"/>
+        <w:rPr>
+          <w:b/>
+        </w:rPr>
+      </w:pPr>
+      <w:r>
+        <w:rPr>
+          <w:b/>
+        </w:rPr>
+        <w:t>Video: Computing on Data</w:t>
       </w:r>
     </w:p>
     <w:p>
@@ -2628,15 +3017,16 @@
           <w:ilvl w:val="2"/>
           <w:numId w:val="1"/>
         </w:numPr>
-        <w:rPr>
-          <w:b/>
-        </w:rPr>
-      </w:pPr>
-      <w:r>
-        <w:rPr>
-          <w:b/>
-        </w:rPr>
-        <w:t>Video: Computing on Data</w:t>
+        <w:ind w:left="0" w:firstLine="0"/>
+        <w:rPr>
+          <w:b/>
+        </w:rPr>
+      </w:pPr>
+      <w:r>
+        <w:rPr>
+          <w:b/>
+        </w:rPr>
+        <w:t>Video: Plotting Data</w:t>
       </w:r>
     </w:p>
     <w:p>
@@ -2646,15 +3036,16 @@
           <w:ilvl w:val="2"/>
           <w:numId w:val="1"/>
         </w:numPr>
-        <w:rPr>
-          <w:b/>
-        </w:rPr>
-      </w:pPr>
-      <w:r>
-        <w:rPr>
-          <w:b/>
-        </w:rPr>
-        <w:t>Video: Plotting Data</w:t>
+        <w:ind w:left="0" w:firstLine="0"/>
+        <w:rPr>
+          <w:b/>
+        </w:rPr>
+      </w:pPr>
+      <w:r>
+        <w:rPr>
+          <w:b/>
+        </w:rPr>
+        <w:t>Video: Control Statements: for, while, if statement</w:t>
       </w:r>
     </w:p>
     <w:p>
@@ -2664,15 +3055,35 @@
           <w:ilvl w:val="2"/>
           <w:numId w:val="1"/>
         </w:numPr>
-        <w:rPr>
-          <w:b/>
-        </w:rPr>
-      </w:pPr>
-      <w:r>
-        <w:rPr>
-          <w:b/>
-        </w:rPr>
-        <w:t>Video: Control Statements: for, while, if statement</w:t>
+        <w:ind w:left="0" w:firstLine="0"/>
+        <w:rPr>
+          <w:b/>
+        </w:rPr>
+      </w:pPr>
+      <w:r>
+        <w:rPr>
+          <w:b/>
+        </w:rPr>
+        <w:t>Video: Vectorization</w:t>
+      </w:r>
+    </w:p>
+    <w:p>
+      <w:pPr>
+        <w:pStyle w:val="PargrafodaLista"/>
+        <w:numPr>
+          <w:ilvl w:val="1"/>
+          <w:numId w:val="1"/>
+        </w:numPr>
+        <w:ind w:left="0" w:firstLine="0"/>
+        <w:rPr>
+          <w:b/>
+        </w:rPr>
+      </w:pPr>
+      <w:r>
+        <w:rPr>
+          <w:b/>
+        </w:rPr>
+        <w:t>Review</w:t>
       </w:r>
     </w:p>
     <w:p>
@@ -2682,33 +3093,16 @@
           <w:ilvl w:val="2"/>
           <w:numId w:val="1"/>
         </w:numPr>
-        <w:rPr>
-          <w:b/>
-        </w:rPr>
-      </w:pPr>
-      <w:r>
-        <w:rPr>
-          <w:b/>
-        </w:rPr>
-        <w:t>Video: Vectorization</w:t>
-      </w:r>
-    </w:p>
-    <w:p>
-      <w:pPr>
-        <w:pStyle w:val="PargrafodaLista"/>
-        <w:numPr>
-          <w:ilvl w:val="1"/>
-          <w:numId w:val="1"/>
-        </w:numPr>
-        <w:rPr>
-          <w:b/>
-        </w:rPr>
-      </w:pPr>
-      <w:r>
-        <w:rPr>
-          <w:b/>
-        </w:rPr>
-        <w:t>Review</w:t>
+        <w:ind w:left="0" w:firstLine="0"/>
+        <w:rPr>
+          <w:b/>
+        </w:rPr>
+      </w:pPr>
+      <w:r>
+        <w:rPr>
+          <w:b/>
+        </w:rPr>
+        <w:t>Leitura: Lecture Slides</w:t>
       </w:r>
     </w:p>
     <w:p>
@@ -2718,15 +3112,16 @@
           <w:ilvl w:val="2"/>
           <w:numId w:val="1"/>
         </w:numPr>
-        <w:rPr>
-          <w:b/>
-        </w:rPr>
-      </w:pPr>
-      <w:r>
-        <w:rPr>
-          <w:b/>
-        </w:rPr>
-        <w:t>Leitura: Lecture Slides</w:t>
+        <w:ind w:left="0" w:firstLine="0"/>
+        <w:rPr>
+          <w:b/>
+        </w:rPr>
+      </w:pPr>
+      <w:r>
+        <w:rPr>
+          <w:b/>
+        </w:rPr>
+        <w:t>Teste: Octave/Matlab Tutorial</w:t>
       </w:r>
     </w:p>
     <w:p>
@@ -2736,24 +3131,7 @@
           <w:ilvl w:val="2"/>
           <w:numId w:val="1"/>
         </w:numPr>
-        <w:rPr>
-          <w:b/>
-        </w:rPr>
-      </w:pPr>
-      <w:r>
-        <w:rPr>
-          <w:b/>
-        </w:rPr>
-        <w:t>Teste: Octave/Matlab Tutorial</w:t>
-      </w:r>
-    </w:p>
-    <w:p>
-      <w:pPr>
-        <w:pStyle w:val="PargrafodaLista"/>
-        <w:numPr>
-          <w:ilvl w:val="2"/>
-          <w:numId w:val="1"/>
-        </w:numPr>
+        <w:ind w:left="0" w:firstLine="0"/>
         <w:rPr>
           <w:b/>
         </w:rPr>
@@ -2785,6 +3163,7 @@
           <w:ilvl w:val="0"/>
           <w:numId w:val="1"/>
         </w:numPr>
+        <w:ind w:left="0" w:firstLine="0"/>
         <w:rPr>
           <w:b/>
         </w:rPr>
@@ -2804,6 +3183,7 @@
           <w:ilvl w:val="1"/>
           <w:numId w:val="1"/>
         </w:numPr>
+        <w:ind w:left="0" w:firstLine="0"/>
         <w:rPr>
           <w:b/>
         </w:rPr>
@@ -2816,25 +3196,16 @@
       </w:r>
     </w:p>
     <w:p>
-      <w:pPr>
-        <w:ind w:left="360"/>
-      </w:pPr>
       <w:r>
         <w:t>Welcome to week 3! This week, we’ll be covering logistic regression. Logistic regression is a method for classifying data into discrete outcomes. For example, we might use logistic regression to classify an email as spam or not spam. In this module, we introduce the notion of classification, the cost function for logistic regression, and the application of logistic regression to multi-class classification.</w:t>
       </w:r>
     </w:p>
     <w:p>
-      <w:pPr>
-        <w:ind w:left="360"/>
-      </w:pPr>
       <w:r>
         <w:t>We are also covering regularization. Machine learning models need to generalize well to new examples that the model has not seen in practice. We’ll introduce regularization, which helps prevent models from overfitting the training data.</w:t>
       </w:r>
     </w:p>
     <w:p>
-      <w:pPr>
-        <w:ind w:left="360"/>
-      </w:pPr>
       <w:r>
         <w:t>As always, if you get stuck on the quiz and programming assignment, you should post on the Discussions to ask for help. (And if you finish early, I hope you'll go there to help your fellow classmates as well.)</w:t>
       </w:r>
@@ -2846,6 +3217,7 @@
           <w:ilvl w:val="2"/>
           <w:numId w:val="1"/>
         </w:numPr>
+        <w:ind w:left="0" w:firstLine="0"/>
         <w:rPr>
           <w:b/>
         </w:rPr>
@@ -2864,6 +3236,7 @@
           <w:ilvl w:val="3"/>
           <w:numId w:val="1"/>
         </w:numPr>
+        <w:ind w:left="0" w:firstLine="0"/>
         <w:rPr>
           <w:b/>
         </w:rPr>
@@ -2882,6 +3255,7 @@
           <w:ilvl w:val="3"/>
           <w:numId w:val="1"/>
         </w:numPr>
+        <w:ind w:left="0" w:firstLine="0"/>
         <w:rPr>
           <w:b/>
         </w:rPr>
@@ -2900,6 +3274,7 @@
           <w:ilvl w:val="3"/>
           <w:numId w:val="1"/>
         </w:numPr>
+        <w:ind w:left="0" w:firstLine="0"/>
         <w:rPr>
           <w:b/>
         </w:rPr>
@@ -2918,6 +3293,7 @@
           <w:ilvl w:val="3"/>
           <w:numId w:val="1"/>
         </w:numPr>
+        <w:ind w:left="0" w:firstLine="0"/>
         <w:rPr>
           <w:b/>
         </w:rPr>
@@ -2936,6 +3312,7 @@
           <w:ilvl w:val="3"/>
           <w:numId w:val="1"/>
         </w:numPr>
+        <w:ind w:left="0" w:firstLine="0"/>
         <w:rPr>
           <w:b/>
         </w:rPr>
@@ -2954,6 +3331,7 @@
           <w:ilvl w:val="3"/>
           <w:numId w:val="1"/>
         </w:numPr>
+        <w:ind w:left="0" w:firstLine="0"/>
         <w:rPr>
           <w:b/>
         </w:rPr>
@@ -2972,6 +3350,7 @@
           <w:ilvl w:val="2"/>
           <w:numId w:val="1"/>
         </w:numPr>
+        <w:ind w:left="0" w:firstLine="0"/>
         <w:rPr>
           <w:b/>
         </w:rPr>
@@ -2990,6 +3369,7 @@
           <w:ilvl w:val="3"/>
           <w:numId w:val="1"/>
         </w:numPr>
+        <w:ind w:left="0" w:firstLine="0"/>
         <w:rPr>
           <w:b/>
         </w:rPr>
@@ -3008,6 +3388,7 @@
           <w:ilvl w:val="3"/>
           <w:numId w:val="1"/>
         </w:numPr>
+        <w:ind w:left="0" w:firstLine="0"/>
         <w:rPr>
           <w:b/>
         </w:rPr>
@@ -3026,6 +3407,7 @@
           <w:ilvl w:val="3"/>
           <w:numId w:val="1"/>
         </w:numPr>
+        <w:ind w:left="0" w:firstLine="0"/>
         <w:rPr>
           <w:b/>
         </w:rPr>
@@ -3044,6 +3426,7 @@
           <w:ilvl w:val="3"/>
           <w:numId w:val="1"/>
         </w:numPr>
+        <w:ind w:left="0" w:firstLine="0"/>
         <w:rPr>
           <w:b/>
         </w:rPr>
@@ -3062,6 +3445,7 @@
           <w:ilvl w:val="3"/>
           <w:numId w:val="1"/>
         </w:numPr>
+        <w:ind w:left="0" w:firstLine="0"/>
         <w:rPr>
           <w:b/>
         </w:rPr>
@@ -3080,6 +3464,7 @@
           <w:ilvl w:val="3"/>
           <w:numId w:val="1"/>
         </w:numPr>
+        <w:ind w:left="0" w:firstLine="0"/>
         <w:rPr>
           <w:b/>
         </w:rPr>
@@ -3098,6 +3483,7 @@
           <w:ilvl w:val="2"/>
           <w:numId w:val="1"/>
         </w:numPr>
+        <w:ind w:left="0" w:firstLine="0"/>
         <w:rPr>
           <w:b/>
         </w:rPr>
@@ -3116,6 +3502,7 @@
           <w:ilvl w:val="3"/>
           <w:numId w:val="1"/>
         </w:numPr>
+        <w:ind w:left="0" w:firstLine="0"/>
         <w:rPr>
           <w:b/>
         </w:rPr>
@@ -3134,6 +3521,7 @@
           <w:ilvl w:val="3"/>
           <w:numId w:val="1"/>
         </w:numPr>
+        <w:ind w:left="0" w:firstLine="0"/>
         <w:rPr>
           <w:b/>
         </w:rPr>
@@ -3152,6 +3540,7 @@
           <w:ilvl w:val="2"/>
           <w:numId w:val="1"/>
         </w:numPr>
+        <w:ind w:left="0" w:firstLine="0"/>
         <w:rPr>
           <w:b/>
         </w:rPr>
@@ -3170,6 +3559,7 @@
           <w:ilvl w:val="3"/>
           <w:numId w:val="1"/>
         </w:numPr>
+        <w:ind w:left="0" w:firstLine="0"/>
         <w:rPr>
           <w:b/>
         </w:rPr>
@@ -3188,6 +3578,7 @@
           <w:ilvl w:val="3"/>
           <w:numId w:val="1"/>
         </w:numPr>
+        <w:ind w:left="0" w:firstLine="0"/>
         <w:rPr>
           <w:b/>
         </w:rPr>
@@ -3206,6 +3597,7 @@
           <w:ilvl w:val="1"/>
           <w:numId w:val="1"/>
         </w:numPr>
+        <w:ind w:left="0" w:firstLine="0"/>
         <w:rPr>
           <w:b/>
         </w:rPr>
@@ -3220,7 +3612,7 @@
     <w:p>
       <w:pPr>
         <w:pStyle w:val="PargrafodaLista"/>
-        <w:ind w:left="792"/>
+        <w:ind w:left="0"/>
       </w:pPr>
       <w:r>
         <w:t>Machine learning models need to generalize well to new examples that the model has not seen in practice. In this module, we introduce regularization, which helps prevent models from overfitting the training data.</w:t>
@@ -3233,6 +3625,7 @@
           <w:ilvl w:val="2"/>
           <w:numId w:val="1"/>
         </w:numPr>
+        <w:ind w:left="0" w:firstLine="0"/>
         <w:rPr>
           <w:b/>
         </w:rPr>
@@ -3251,6 +3644,7 @@
           <w:ilvl w:val="3"/>
           <w:numId w:val="1"/>
         </w:numPr>
+        <w:ind w:left="0" w:firstLine="0"/>
         <w:rPr>
           <w:b/>
         </w:rPr>
@@ -3269,6 +3663,7 @@
           <w:ilvl w:val="3"/>
           <w:numId w:val="1"/>
         </w:numPr>
+        <w:ind w:left="0" w:firstLine="0"/>
         <w:rPr>
           <w:b/>
         </w:rPr>
@@ -3287,6 +3682,7 @@
           <w:ilvl w:val="3"/>
           <w:numId w:val="1"/>
         </w:numPr>
+        <w:ind w:left="0" w:firstLine="0"/>
         <w:rPr>
           <w:b/>
         </w:rPr>
@@ -3305,6 +3701,7 @@
           <w:ilvl w:val="3"/>
           <w:numId w:val="1"/>
         </w:numPr>
+        <w:ind w:left="0" w:firstLine="0"/>
         <w:rPr>
           <w:b/>
         </w:rPr>
@@ -3323,6 +3720,7 @@
           <w:ilvl w:val="3"/>
           <w:numId w:val="1"/>
         </w:numPr>
+        <w:ind w:left="0" w:firstLine="0"/>
         <w:rPr>
           <w:b/>
         </w:rPr>
@@ -3341,6 +3739,7 @@
           <w:ilvl w:val="3"/>
           <w:numId w:val="1"/>
         </w:numPr>
+        <w:ind w:left="0" w:firstLine="0"/>
         <w:rPr>
           <w:b/>
         </w:rPr>
@@ -3359,6 +3758,7 @@
           <w:ilvl w:val="3"/>
           <w:numId w:val="1"/>
         </w:numPr>
+        <w:ind w:left="0" w:firstLine="0"/>
         <w:rPr>
           <w:b/>
         </w:rPr>
@@ -3377,6 +3777,7 @@
           <w:ilvl w:val="3"/>
           <w:numId w:val="1"/>
         </w:numPr>
+        <w:ind w:left="0" w:firstLine="0"/>
         <w:rPr>
           <w:b/>
         </w:rPr>
@@ -3407,6 +3808,7 @@
           <w:ilvl w:val="2"/>
           <w:numId w:val="1"/>
         </w:numPr>
+        <w:ind w:left="0" w:firstLine="0"/>
         <w:rPr>
           <w:b/>
         </w:rPr>
@@ -3426,6 +3828,7 @@
           <w:ilvl w:val="3"/>
           <w:numId w:val="1"/>
         </w:numPr>
+        <w:ind w:left="0" w:firstLine="0"/>
         <w:rPr>
           <w:b/>
         </w:rPr>
@@ -3444,6 +3847,7 @@
           <w:ilvl w:val="3"/>
           <w:numId w:val="1"/>
         </w:numPr>
+        <w:ind w:left="0" w:firstLine="0"/>
         <w:rPr>
           <w:b/>
         </w:rPr>
@@ -3462,6 +3866,7 @@
           <w:ilvl w:val="3"/>
           <w:numId w:val="1"/>
         </w:numPr>
+        <w:ind w:left="0" w:firstLine="0"/>
         <w:rPr>
           <w:b/>
         </w:rPr>
@@ -3493,6 +3898,7 @@
           <w:ilvl w:val="0"/>
           <w:numId w:val="1"/>
         </w:numPr>
+        <w:ind w:left="0" w:firstLine="0"/>
         <w:rPr>
           <w:b/>
         </w:rPr>
@@ -3512,6 +3918,7 @@
           <w:ilvl w:val="1"/>
           <w:numId w:val="1"/>
         </w:numPr>
+        <w:ind w:left="0" w:firstLine="0"/>
         <w:rPr>
           <w:b/>
         </w:rPr>
@@ -3526,7 +3933,7 @@
     <w:p>
       <w:pPr>
         <w:pStyle w:val="PargrafodaLista"/>
-        <w:ind w:left="360"/>
+        <w:ind w:left="0"/>
       </w:pPr>
       <w:r>
         <w:t>Welcome to week 4! This week, we are covering neural networks. Neural networks is a model inspired by how the brain works. It is widely used today in many applications: when your phone interprets and understand your voice commands, it is likely that a neural network is helping to understand your speech; when you cash a check, the machines that automatically read the digits also use neural networks.</w:t>
@@ -3539,6 +3946,7 @@
           <w:ilvl w:val="2"/>
           <w:numId w:val="1"/>
         </w:numPr>
+        <w:ind w:left="0" w:firstLine="0"/>
         <w:rPr>
           <w:b/>
         </w:rPr>
@@ -3557,6 +3965,7 @@
           <w:ilvl w:val="3"/>
           <w:numId w:val="1"/>
         </w:numPr>
+        <w:ind w:left="0" w:firstLine="0"/>
         <w:rPr>
           <w:b/>
         </w:rPr>
@@ -3575,6 +3984,7 @@
           <w:ilvl w:val="3"/>
           <w:numId w:val="1"/>
         </w:numPr>
+        <w:ind w:left="0" w:firstLine="0"/>
         <w:rPr>
           <w:b/>
         </w:rPr>
@@ -3593,6 +4003,7 @@
           <w:ilvl w:val="2"/>
           <w:numId w:val="1"/>
         </w:numPr>
+        <w:ind w:left="0" w:firstLine="0"/>
         <w:rPr>
           <w:b/>
         </w:rPr>
@@ -3611,6 +4022,7 @@
           <w:ilvl w:val="3"/>
           <w:numId w:val="1"/>
         </w:numPr>
+        <w:ind w:left="0" w:firstLine="0"/>
         <w:rPr>
           <w:b/>
         </w:rPr>
@@ -3629,6 +4041,7 @@
           <w:ilvl w:val="3"/>
           <w:numId w:val="1"/>
         </w:numPr>
+        <w:ind w:left="0" w:firstLine="0"/>
         <w:rPr>
           <w:b/>
         </w:rPr>
@@ -3647,6 +4060,7 @@
           <w:ilvl w:val="3"/>
           <w:numId w:val="1"/>
         </w:numPr>
+        <w:ind w:left="0" w:firstLine="0"/>
         <w:rPr>
           <w:b/>
         </w:rPr>
@@ -3665,6 +4079,7 @@
           <w:ilvl w:val="3"/>
           <w:numId w:val="1"/>
         </w:numPr>
+        <w:ind w:left="0" w:firstLine="0"/>
         <w:rPr>
           <w:b/>
         </w:rPr>
@@ -3683,6 +4098,7 @@
           <w:ilvl w:val="2"/>
           <w:numId w:val="1"/>
         </w:numPr>
+        <w:ind w:left="0" w:firstLine="0"/>
         <w:rPr>
           <w:b/>
         </w:rPr>
@@ -3701,6 +4117,7 @@
           <w:ilvl w:val="3"/>
           <w:numId w:val="1"/>
         </w:numPr>
+        <w:ind w:left="0" w:firstLine="0"/>
         <w:rPr>
           <w:b/>
         </w:rPr>
@@ -3719,6 +4136,7 @@
           <w:ilvl w:val="3"/>
           <w:numId w:val="1"/>
         </w:numPr>
+        <w:ind w:left="0" w:firstLine="0"/>
         <w:rPr>
           <w:b/>
         </w:rPr>
@@ -3737,6 +4155,7 @@
           <w:ilvl w:val="3"/>
           <w:numId w:val="1"/>
         </w:numPr>
+        <w:ind w:left="0" w:firstLine="0"/>
         <w:rPr>
           <w:b/>
         </w:rPr>
@@ -3755,6 +4174,7 @@
           <w:ilvl w:val="3"/>
           <w:numId w:val="1"/>
         </w:numPr>
+        <w:ind w:left="0" w:firstLine="0"/>
         <w:rPr>
           <w:b/>
         </w:rPr>
@@ -3773,6 +4193,7 @@
           <w:ilvl w:val="3"/>
           <w:numId w:val="1"/>
         </w:numPr>
+        <w:ind w:left="0" w:firstLine="0"/>
         <w:rPr>
           <w:b/>
         </w:rPr>
@@ -3791,6 +4212,7 @@
           <w:ilvl w:val="3"/>
           <w:numId w:val="1"/>
         </w:numPr>
+        <w:ind w:left="0" w:firstLine="0"/>
         <w:rPr>
           <w:b/>
         </w:rPr>
@@ -3809,6 +4231,7 @@
           <w:ilvl w:val="2"/>
           <w:numId w:val="1"/>
         </w:numPr>
+        <w:ind w:left="0" w:firstLine="0"/>
         <w:rPr>
           <w:b/>
         </w:rPr>
@@ -3827,6 +4250,7 @@
           <w:ilvl w:val="3"/>
           <w:numId w:val="1"/>
         </w:numPr>
+        <w:ind w:left="0" w:firstLine="0"/>
         <w:rPr>
           <w:b/>
         </w:rPr>
@@ -3845,6 +4269,7 @@
           <w:ilvl w:val="3"/>
           <w:numId w:val="1"/>
         </w:numPr>
+        <w:ind w:left="0" w:firstLine="0"/>
         <w:rPr>
           <w:b/>
         </w:rPr>
@@ -3863,6 +4288,7 @@
           <w:ilvl w:val="3"/>
           <w:numId w:val="1"/>
         </w:numPr>
+        <w:ind w:left="0" w:firstLine="0"/>
         <w:rPr>
           <w:b/>
         </w:rPr>
@@ -3894,6 +4320,7 @@
           <w:ilvl w:val="0"/>
           <w:numId w:val="1"/>
         </w:numPr>
+        <w:ind w:left="0" w:firstLine="0"/>
         <w:rPr>
           <w:b/>
         </w:rPr>
@@ -3913,6 +4340,7 @@
           <w:ilvl w:val="1"/>
           <w:numId w:val="1"/>
         </w:numPr>
+        <w:ind w:left="0" w:firstLine="0"/>
         <w:rPr>
           <w:b/>
         </w:rPr>
@@ -3927,7 +4355,7 @@
     <w:p>
       <w:pPr>
         <w:pStyle w:val="PargrafodaLista"/>
-        <w:ind w:left="360"/>
+        <w:ind w:left="0"/>
       </w:pPr>
       <w:r>
         <w:t>In Week 5, you will be learning how to train Neural Networks. The Neural Network is one of the most powerful learning algorithms (when a linear classifier doesn't work, this is what I usually turn to), and this week's videos explain the 'backpropagation' algorithm for training these models. In this week's programming assignment, you'll also get to implement this algorithm and see it work for yourself.</w:t>
@@ -3936,13 +4364,13 @@
     <w:p>
       <w:pPr>
         <w:pStyle w:val="PargrafodaLista"/>
-        <w:ind w:left="360"/>
-      </w:pPr>
-    </w:p>
-    <w:p>
-      <w:pPr>
-        <w:pStyle w:val="PargrafodaLista"/>
-        <w:ind w:left="360"/>
+        <w:ind w:left="0"/>
+      </w:pPr>
+    </w:p>
+    <w:p>
+      <w:pPr>
+        <w:pStyle w:val="PargrafodaLista"/>
+        <w:ind w:left="0"/>
         <w:rPr>
           <w:b/>
         </w:rPr>
@@ -3954,7 +4382,7 @@
     <w:p>
       <w:pPr>
         <w:pStyle w:val="PargrafodaLista"/>
-        <w:ind w:left="792"/>
+        <w:ind w:left="0"/>
         <w:rPr>
           <w:b/>
         </w:rPr>
@@ -3967,6 +4395,7 @@
           <w:ilvl w:val="2"/>
           <w:numId w:val="1"/>
         </w:numPr>
+        <w:ind w:left="0" w:firstLine="0"/>
         <w:rPr>
           <w:b/>
         </w:rPr>
@@ -3985,6 +4414,7 @@
           <w:ilvl w:val="3"/>
           <w:numId w:val="1"/>
         </w:numPr>
+        <w:ind w:left="0" w:firstLine="0"/>
         <w:rPr>
           <w:b/>
         </w:rPr>
@@ -4003,6 +4433,7 @@
           <w:ilvl w:val="3"/>
           <w:numId w:val="1"/>
         </w:numPr>
+        <w:ind w:left="0" w:firstLine="0"/>
         <w:rPr>
           <w:b/>
         </w:rPr>
@@ -4021,6 +4452,7 @@
           <w:ilvl w:val="3"/>
           <w:numId w:val="1"/>
         </w:numPr>
+        <w:ind w:left="0" w:firstLine="0"/>
         <w:rPr>
           <w:b/>
         </w:rPr>
@@ -4039,6 +4471,7 @@
           <w:ilvl w:val="3"/>
           <w:numId w:val="1"/>
         </w:numPr>
+        <w:ind w:left="0" w:firstLine="0"/>
         <w:rPr>
           <w:b/>
         </w:rPr>
@@ -4057,6 +4490,7 @@
           <w:ilvl w:val="3"/>
           <w:numId w:val="1"/>
         </w:numPr>
+        <w:ind w:left="0" w:firstLine="0"/>
         <w:rPr>
           <w:b/>
         </w:rPr>
@@ -4075,6 +4509,7 @@
           <w:ilvl w:val="3"/>
           <w:numId w:val="1"/>
         </w:numPr>
+        <w:ind w:left="0" w:firstLine="0"/>
         <w:rPr>
           <w:b/>
         </w:rPr>
@@ -4093,6 +4528,7 @@
           <w:ilvl w:val="2"/>
           <w:numId w:val="1"/>
         </w:numPr>
+        <w:ind w:left="0" w:firstLine="0"/>
         <w:rPr>
           <w:b/>
         </w:rPr>
@@ -4111,6 +4547,7 @@
           <w:ilvl w:val="3"/>
           <w:numId w:val="1"/>
         </w:numPr>
+        <w:ind w:left="0" w:firstLine="0"/>
         <w:rPr>
           <w:b/>
         </w:rPr>
@@ -4129,6 +4566,7 @@
           <w:ilvl w:val="3"/>
           <w:numId w:val="1"/>
         </w:numPr>
+        <w:ind w:left="0" w:firstLine="0"/>
         <w:rPr>
           <w:b/>
         </w:rPr>
@@ -4147,6 +4585,7 @@
           <w:ilvl w:val="3"/>
           <w:numId w:val="1"/>
         </w:numPr>
+        <w:ind w:left="0" w:firstLine="0"/>
         <w:rPr>
           <w:b/>
         </w:rPr>
@@ -4165,6 +4604,7 @@
           <w:ilvl w:val="3"/>
           <w:numId w:val="1"/>
         </w:numPr>
+        <w:ind w:left="0" w:firstLine="0"/>
         <w:rPr>
           <w:b/>
         </w:rPr>
@@ -4183,6 +4623,7 @@
           <w:ilvl w:val="3"/>
           <w:numId w:val="1"/>
         </w:numPr>
+        <w:ind w:left="0" w:firstLine="0"/>
         <w:rPr>
           <w:b/>
         </w:rPr>
@@ -4201,6 +4642,7 @@
           <w:ilvl w:val="3"/>
           <w:numId w:val="1"/>
         </w:numPr>
+        <w:ind w:left="0" w:firstLine="0"/>
         <w:rPr>
           <w:b/>
         </w:rPr>
@@ -4219,6 +4661,7 @@
           <w:ilvl w:val="3"/>
           <w:numId w:val="1"/>
         </w:numPr>
+        <w:ind w:left="0" w:firstLine="0"/>
         <w:rPr>
           <w:b/>
         </w:rPr>
@@ -4237,6 +4680,7 @@
           <w:ilvl w:val="3"/>
           <w:numId w:val="1"/>
         </w:numPr>
+        <w:ind w:left="0" w:firstLine="0"/>
         <w:rPr>
           <w:b/>
         </w:rPr>
@@ -4255,6 +4699,7 @@
           <w:ilvl w:val="2"/>
           <w:numId w:val="1"/>
         </w:numPr>
+        <w:ind w:left="0" w:firstLine="0"/>
         <w:rPr>
           <w:b/>
         </w:rPr>
@@ -4273,6 +4718,7 @@
           <w:ilvl w:val="3"/>
           <w:numId w:val="1"/>
         </w:numPr>
+        <w:ind w:left="0" w:firstLine="0"/>
         <w:rPr>
           <w:b/>
         </w:rPr>
@@ -4291,6 +4737,7 @@
           <w:ilvl w:val="2"/>
           <w:numId w:val="1"/>
         </w:numPr>
+        <w:ind w:left="0" w:firstLine="0"/>
         <w:rPr>
           <w:b/>
         </w:rPr>
@@ -4309,6 +4756,7 @@
           <w:ilvl w:val="3"/>
           <w:numId w:val="1"/>
         </w:numPr>
+        <w:ind w:left="0" w:firstLine="0"/>
         <w:rPr>
           <w:b/>
         </w:rPr>
@@ -4327,6 +4775,7 @@
           <w:ilvl w:val="3"/>
           <w:numId w:val="1"/>
         </w:numPr>
+        <w:ind w:left="0" w:firstLine="0"/>
         <w:rPr>
           <w:b/>
         </w:rPr>
@@ -4345,6 +4794,7 @@
           <w:ilvl w:val="3"/>
           <w:numId w:val="1"/>
         </w:numPr>
+        <w:ind w:left="0" w:firstLine="0"/>
         <w:rPr>
           <w:b/>
         </w:rPr>
@@ -4376,6 +4826,7 @@
           <w:ilvl w:val="0"/>
           <w:numId w:val="1"/>
         </w:numPr>
+        <w:ind w:left="0" w:firstLine="0"/>
         <w:rPr>
           <w:b/>
         </w:rPr>
@@ -4395,6 +4846,7 @@
           <w:ilvl w:val="1"/>
           <w:numId w:val="1"/>
         </w:numPr>
+        <w:ind w:left="0" w:firstLine="0"/>
         <w:rPr>
           <w:b/>
         </w:rPr>
@@ -4407,25 +4859,16 @@
       </w:r>
     </w:p>
     <w:p>
-      <w:pPr>
-        <w:ind w:left="360"/>
-      </w:pPr>
       <w:r>
         <w:t>In Week 6, you will be learning about systematically improving your learning algorithm. The videos for this week will teach you how to tell when a learning algorithm is doing poorly, and describe the 'best practices' for how to 'debug' your learning algorithm and go about improving its performance.</w:t>
       </w:r>
     </w:p>
     <w:p>
-      <w:pPr>
-        <w:ind w:left="360"/>
-      </w:pPr>
       <w:r>
         <w:t>We will also be covering machine learning system design. To optimize a machine learning algorithm, you’ll need to first understand where the biggest improvements can be made. In these lessons, we discuss how to understand the performance of a machine learning system with multiple parts, and also how to deal with skewed data.</w:t>
       </w:r>
     </w:p>
     <w:p>
-      <w:pPr>
-        <w:ind w:left="360"/>
-      </w:pPr>
       <w:r>
         <w:t>When you're applying machine learning to real problems, a solid grasp of this week's content will easily save you a large amount of work.</w:t>
       </w:r>
@@ -4437,6 +4880,7 @@
           <w:ilvl w:val="2"/>
           <w:numId w:val="1"/>
         </w:numPr>
+        <w:ind w:left="0" w:firstLine="0"/>
         <w:rPr>
           <w:b/>
         </w:rPr>
@@ -4455,6 +4899,7 @@
           <w:ilvl w:val="3"/>
           <w:numId w:val="1"/>
         </w:numPr>
+        <w:ind w:left="0" w:firstLine="0"/>
         <w:rPr>
           <w:b/>
         </w:rPr>
@@ -4473,6 +4918,7 @@
           <w:ilvl w:val="3"/>
           <w:numId w:val="1"/>
         </w:numPr>
+        <w:ind w:left="0" w:firstLine="0"/>
         <w:rPr>
           <w:b/>
         </w:rPr>
@@ -4491,6 +4937,7 @@
           <w:ilvl w:val="3"/>
           <w:numId w:val="1"/>
         </w:numPr>
+        <w:ind w:left="0" w:firstLine="0"/>
         <w:rPr>
           <w:b/>
         </w:rPr>
@@ -4509,6 +4956,7 @@
           <w:ilvl w:val="3"/>
           <w:numId w:val="1"/>
         </w:numPr>
+        <w:ind w:left="0" w:firstLine="0"/>
         <w:rPr>
           <w:b/>
         </w:rPr>
@@ -4527,6 +4975,7 @@
           <w:ilvl w:val="3"/>
           <w:numId w:val="1"/>
         </w:numPr>
+        <w:ind w:left="0" w:firstLine="0"/>
         <w:rPr>
           <w:b/>
         </w:rPr>
@@ -4545,6 +4994,7 @@
           <w:ilvl w:val="2"/>
           <w:numId w:val="1"/>
         </w:numPr>
+        <w:ind w:left="0" w:firstLine="0"/>
         <w:rPr>
           <w:b/>
         </w:rPr>
@@ -4563,6 +5013,7 @@
           <w:ilvl w:val="3"/>
           <w:numId w:val="1"/>
         </w:numPr>
+        <w:ind w:left="0" w:firstLine="0"/>
         <w:rPr>
           <w:b/>
         </w:rPr>
@@ -4581,6 +5032,7 @@
           <w:ilvl w:val="3"/>
           <w:numId w:val="1"/>
         </w:numPr>
+        <w:ind w:left="0" w:firstLine="0"/>
         <w:rPr>
           <w:b/>
         </w:rPr>
@@ -4599,6 +5051,7 @@
           <w:ilvl w:val="3"/>
           <w:numId w:val="1"/>
         </w:numPr>
+        <w:ind w:left="0" w:firstLine="0"/>
         <w:rPr>
           <w:b/>
         </w:rPr>
@@ -4617,6 +5070,7 @@
           <w:ilvl w:val="3"/>
           <w:numId w:val="1"/>
         </w:numPr>
+        <w:ind w:left="0" w:firstLine="0"/>
         <w:rPr>
           <w:b/>
         </w:rPr>
@@ -4635,6 +5089,7 @@
           <w:ilvl w:val="3"/>
           <w:numId w:val="1"/>
         </w:numPr>
+        <w:ind w:left="0" w:firstLine="0"/>
         <w:rPr>
           <w:b/>
         </w:rPr>
@@ -4653,6 +5108,7 @@
           <w:ilvl w:val="3"/>
           <w:numId w:val="1"/>
         </w:numPr>
+        <w:ind w:left="0" w:firstLine="0"/>
         <w:rPr>
           <w:b/>
         </w:rPr>
@@ -4671,6 +5127,7 @@
           <w:ilvl w:val="3"/>
           <w:numId w:val="1"/>
         </w:numPr>
+        <w:ind w:left="0" w:firstLine="0"/>
         <w:rPr>
           <w:b/>
         </w:rPr>
@@ -4689,6 +5146,7 @@
           <w:ilvl w:val="3"/>
           <w:numId w:val="1"/>
         </w:numPr>
+        <w:ind w:left="0" w:firstLine="0"/>
         <w:rPr>
           <w:b/>
         </w:rPr>
@@ -4707,6 +5165,7 @@
           <w:ilvl w:val="2"/>
           <w:numId w:val="1"/>
         </w:numPr>
+        <w:ind w:left="0" w:firstLine="0"/>
         <w:rPr>
           <w:b/>
         </w:rPr>
@@ -4725,6 +5184,7 @@
           <w:ilvl w:val="3"/>
           <w:numId w:val="1"/>
         </w:numPr>
+        <w:ind w:left="0" w:firstLine="0"/>
         <w:rPr>
           <w:b/>
         </w:rPr>
@@ -4743,6 +5203,7 @@
           <w:ilvl w:val="3"/>
           <w:numId w:val="1"/>
         </w:numPr>
+        <w:ind w:left="0" w:firstLine="0"/>
         <w:rPr>
           <w:b/>
         </w:rPr>
@@ -4761,6 +5222,7 @@
           <w:ilvl w:val="3"/>
           <w:numId w:val="1"/>
         </w:numPr>
+        <w:ind w:left="0" w:firstLine="0"/>
         <w:rPr>
           <w:b/>
         </w:rPr>
@@ -4792,6 +5254,7 @@
           <w:ilvl w:val="0"/>
           <w:numId w:val="1"/>
         </w:numPr>
+        <w:ind w:left="0" w:firstLine="0"/>
         <w:rPr>
           <w:b/>
         </w:rPr>
@@ -4811,6 +5274,7 @@
           <w:ilvl w:val="1"/>
           <w:numId w:val="1"/>
         </w:numPr>
+        <w:ind w:left="0" w:firstLine="0"/>
         <w:rPr>
           <w:b/>
         </w:rPr>
@@ -4823,9 +5287,6 @@
       </w:r>
     </w:p>
     <w:p>
-      <w:pPr>
-        <w:ind w:left="360"/>
-      </w:pPr>
       <w:r>
         <w:t>Welcome to week 7! This week, you will be learning about the support vector machine (SVM) algorithm. SVMs are considered by many to be the most powerful 'black box' learning algorithm, and by posing a cleverly-chosen optimization objective, one of the most widely</w:t>
       </w:r>
@@ -4834,9 +5295,6 @@
       </w:r>
     </w:p>
     <w:p>
-      <w:pPr>
-        <w:ind w:left="360"/>
-      </w:pPr>
       <w:r>
         <w:t>As always, if you get stuck on the quiz and programming assignment, you should post on the Discussions to ask for help. (And if you finish early, I hope you'll go there to help your fellow classmates as well.)</w:t>
       </w:r>
@@ -4848,6 +5306,7 @@
           <w:ilvl w:val="2"/>
           <w:numId w:val="1"/>
         </w:numPr>
+        <w:ind w:left="0" w:firstLine="0"/>
         <w:rPr>
           <w:b/>
         </w:rPr>
@@ -4866,6 +5325,7 @@
           <w:ilvl w:val="3"/>
           <w:numId w:val="1"/>
         </w:numPr>
+        <w:ind w:left="0" w:firstLine="0"/>
         <w:rPr>
           <w:b/>
         </w:rPr>
@@ -4884,6 +5344,7 @@
           <w:ilvl w:val="3"/>
           <w:numId w:val="1"/>
         </w:numPr>
+        <w:ind w:left="0" w:firstLine="0"/>
         <w:rPr>
           <w:b/>
         </w:rPr>
@@ -4902,6 +5363,7 @@
           <w:ilvl w:val="3"/>
           <w:numId w:val="1"/>
         </w:numPr>
+        <w:ind w:left="0" w:firstLine="0"/>
         <w:rPr>
           <w:b/>
         </w:rPr>
@@ -4920,6 +5382,7 @@
           <w:ilvl w:val="2"/>
           <w:numId w:val="1"/>
         </w:numPr>
+        <w:ind w:left="0" w:firstLine="0"/>
         <w:rPr>
           <w:b/>
         </w:rPr>
@@ -4938,6 +5401,7 @@
           <w:ilvl w:val="3"/>
           <w:numId w:val="1"/>
         </w:numPr>
+        <w:ind w:left="0" w:firstLine="0"/>
         <w:rPr>
           <w:b/>
         </w:rPr>
@@ -4956,6 +5420,7 @@
           <w:ilvl w:val="3"/>
           <w:numId w:val="1"/>
         </w:numPr>
+        <w:ind w:left="0" w:firstLine="0"/>
         <w:rPr>
           <w:b/>
         </w:rPr>
@@ -4974,6 +5439,7 @@
           <w:ilvl w:val="2"/>
           <w:numId w:val="1"/>
         </w:numPr>
+        <w:ind w:left="0" w:firstLine="0"/>
         <w:rPr>
           <w:b/>
         </w:rPr>
@@ -4992,6 +5458,7 @@
           <w:ilvl w:val="3"/>
           <w:numId w:val="1"/>
         </w:numPr>
+        <w:ind w:left="0" w:firstLine="0"/>
         <w:rPr>
           <w:b/>
         </w:rPr>
@@ -5010,6 +5477,7 @@
           <w:ilvl w:val="2"/>
           <w:numId w:val="1"/>
         </w:numPr>
+        <w:ind w:left="0" w:firstLine="0"/>
         <w:rPr>
           <w:b/>
         </w:rPr>
@@ -5028,6 +5496,7 @@
           <w:ilvl w:val="3"/>
           <w:numId w:val="1"/>
         </w:numPr>
+        <w:ind w:left="0" w:firstLine="0"/>
         <w:rPr>
           <w:b/>
         </w:rPr>
@@ -5046,6 +5515,7 @@
           <w:ilvl w:val="3"/>
           <w:numId w:val="1"/>
         </w:numPr>
+        <w:ind w:left="0" w:firstLine="0"/>
         <w:rPr>
           <w:b/>
         </w:rPr>
@@ -5064,6 +5534,7 @@
           <w:ilvl w:val="3"/>
           <w:numId w:val="1"/>
         </w:numPr>
+        <w:ind w:left="0" w:firstLine="0"/>
         <w:rPr>
           <w:b/>
         </w:rPr>
@@ -5095,6 +5566,7 @@
           <w:ilvl w:val="0"/>
           <w:numId w:val="1"/>
         </w:numPr>
+        <w:ind w:left="0" w:firstLine="0"/>
         <w:rPr>
           <w:b/>
         </w:rPr>
@@ -5114,6 +5586,7 @@
           <w:ilvl w:val="1"/>
           <w:numId w:val="1"/>
         </w:numPr>
+        <w:ind w:left="0" w:firstLine="0"/>
         <w:rPr>
           <w:b/>
         </w:rPr>
@@ -5126,9 +5599,6 @@
       </w:r>
     </w:p>
     <w:p>
-      <w:pPr>
-        <w:ind w:left="360"/>
-      </w:pPr>
       <w:r>
         <w:t>Hello all! I hope everyone has been enjoying the course and learning a lot! This week, you will be learning about unsupervised learning. While supervised learning algorithms need labeled examples (</w:t>
       </w:r>
@@ -5142,17 +5612,11 @@
       </w:r>
     </w:p>
     <w:p>
-      <w:pPr>
-        <w:ind w:left="360"/>
-      </w:pPr>
       <w:r>
         <w:t>We will also be introducing Principal Components Analysis, which is used to speed up learning algorithms, and is sometimes incredibly useful for visualizing and helping you to understand your data.</w:t>
       </w:r>
     </w:p>
     <w:p>
-      <w:pPr>
-        <w:ind w:left="360"/>
-      </w:pPr>
       <w:r>
         <w:t>As always, if you get stuck on the quiz and programming assignment, you should post on the Discussions to ask for help. (And if you finish early, I hope you'll go there to help your fellow classmates as well.)</w:t>
       </w:r>
@@ -5164,6 +5628,7 @@
           <w:ilvl w:val="2"/>
           <w:numId w:val="1"/>
         </w:numPr>
+        <w:ind w:left="0" w:firstLine="0"/>
         <w:rPr>
           <w:b/>
         </w:rPr>
@@ -5182,6 +5647,7 @@
           <w:ilvl w:val="3"/>
           <w:numId w:val="1"/>
         </w:numPr>
+        <w:ind w:left="0" w:firstLine="0"/>
         <w:rPr>
           <w:b/>
         </w:rPr>
@@ -5200,6 +5666,7 @@
           <w:ilvl w:val="3"/>
           <w:numId w:val="1"/>
         </w:numPr>
+        <w:ind w:left="0" w:firstLine="0"/>
         <w:rPr>
           <w:b/>
         </w:rPr>
@@ -5218,6 +5685,7 @@
           <w:ilvl w:val="3"/>
           <w:numId w:val="1"/>
         </w:numPr>
+        <w:ind w:left="0" w:firstLine="0"/>
         <w:rPr>
           <w:b/>
         </w:rPr>
@@ -5236,6 +5704,7 @@
           <w:ilvl w:val="3"/>
           <w:numId w:val="1"/>
         </w:numPr>
+        <w:ind w:left="0" w:firstLine="0"/>
         <w:rPr>
           <w:b/>
         </w:rPr>
@@ -5254,6 +5723,7 @@
           <w:ilvl w:val="3"/>
           <w:numId w:val="1"/>
         </w:numPr>
+        <w:ind w:left="0" w:firstLine="0"/>
         <w:rPr>
           <w:b/>
         </w:rPr>
@@ -5272,6 +5742,7 @@
           <w:ilvl w:val="2"/>
           <w:numId w:val="1"/>
         </w:numPr>
+        <w:ind w:left="0" w:firstLine="0"/>
         <w:rPr>
           <w:b/>
         </w:rPr>
@@ -5290,6 +5761,7 @@
           <w:ilvl w:val="3"/>
           <w:numId w:val="1"/>
         </w:numPr>
+        <w:ind w:left="0" w:firstLine="0"/>
         <w:rPr>
           <w:b/>
         </w:rPr>
@@ -5308,6 +5780,7 @@
           <w:ilvl w:val="3"/>
           <w:numId w:val="1"/>
         </w:numPr>
+        <w:ind w:left="0" w:firstLine="0"/>
         <w:rPr>
           <w:b/>
         </w:rPr>
@@ -5326,6 +5799,7 @@
           <w:ilvl w:val="1"/>
           <w:numId w:val="1"/>
         </w:numPr>
+        <w:ind w:left="0" w:firstLine="0"/>
         <w:rPr>
           <w:b/>
         </w:rPr>
@@ -5340,7 +5814,7 @@
     <w:p>
       <w:pPr>
         <w:pStyle w:val="PargrafodaLista"/>
-        <w:ind w:left="360"/>
+        <w:ind w:left="0"/>
       </w:pPr>
       <w:r>
         <w:t>In this module, we introduce Principal Components Analysis, and show how it can be used for data compression to speed up learning algorithms as well as for visualizations of complex datasets.</w:t>
@@ -5353,6 +5827,7 @@
           <w:ilvl w:val="2"/>
           <w:numId w:val="1"/>
         </w:numPr>
+        <w:ind w:left="0" w:firstLine="0"/>
         <w:rPr>
           <w:b/>
         </w:rPr>
@@ -5371,6 +5846,7 @@
           <w:ilvl w:val="3"/>
           <w:numId w:val="1"/>
         </w:numPr>
+        <w:ind w:left="0" w:firstLine="0"/>
         <w:rPr>
           <w:b/>
         </w:rPr>
@@ -5389,6 +5865,7 @@
           <w:ilvl w:val="3"/>
           <w:numId w:val="1"/>
         </w:numPr>
+        <w:ind w:left="0" w:firstLine="0"/>
         <w:rPr>
           <w:b/>
         </w:rPr>
@@ -5407,6 +5884,7 @@
           <w:ilvl w:val="2"/>
           <w:numId w:val="1"/>
         </w:numPr>
+        <w:ind w:left="0" w:firstLine="0"/>
         <w:rPr>
           <w:b/>
         </w:rPr>
@@ -5425,6 +5903,7 @@
           <w:ilvl w:val="3"/>
           <w:numId w:val="1"/>
         </w:numPr>
+        <w:ind w:left="0" w:firstLine="0"/>
         <w:rPr>
           <w:b/>
         </w:rPr>
@@ -5443,6 +5922,7 @@
           <w:ilvl w:val="3"/>
           <w:numId w:val="1"/>
         </w:numPr>
+        <w:ind w:left="0" w:firstLine="0"/>
         <w:rPr>
           <w:b/>
         </w:rPr>
@@ -5461,6 +5941,7 @@
           <w:ilvl w:val="2"/>
           <w:numId w:val="1"/>
         </w:numPr>
+        <w:ind w:left="0" w:firstLine="0"/>
         <w:rPr>
           <w:b/>
         </w:rPr>
@@ -5479,6 +5960,7 @@
           <w:ilvl w:val="3"/>
           <w:numId w:val="1"/>
         </w:numPr>
+        <w:ind w:left="0" w:firstLine="0"/>
         <w:rPr>
           <w:b/>
         </w:rPr>
@@ -5497,6 +5979,7 @@
           <w:ilvl w:val="3"/>
           <w:numId w:val="1"/>
         </w:numPr>
+        <w:ind w:left="0" w:firstLine="0"/>
         <w:rPr>
           <w:b/>
         </w:rPr>
@@ -5515,6 +5998,7 @@
           <w:ilvl w:val="3"/>
           <w:numId w:val="1"/>
         </w:numPr>
+        <w:ind w:left="0" w:firstLine="0"/>
         <w:rPr>
           <w:b/>
         </w:rPr>
@@ -5533,6 +6017,7 @@
           <w:ilvl w:val="2"/>
           <w:numId w:val="1"/>
         </w:numPr>
+        <w:ind w:left="0" w:firstLine="0"/>
         <w:rPr>
           <w:b/>
         </w:rPr>
@@ -5551,6 +6036,7 @@
           <w:ilvl w:val="3"/>
           <w:numId w:val="1"/>
         </w:numPr>
+        <w:ind w:left="0" w:firstLine="0"/>
         <w:rPr>
           <w:b/>
         </w:rPr>
@@ -5569,6 +6055,7 @@
           <w:ilvl w:val="3"/>
           <w:numId w:val="1"/>
         </w:numPr>
+        <w:ind w:left="0" w:firstLine="0"/>
         <w:rPr>
           <w:b/>
         </w:rPr>
@@ -5587,6 +6074,7 @@
           <w:ilvl w:val="3"/>
           <w:numId w:val="1"/>
         </w:numPr>
+        <w:ind w:left="0" w:firstLine="0"/>
         <w:rPr>
           <w:b/>
         </w:rPr>
@@ -5618,6 +6106,7 @@
           <w:ilvl w:val="0"/>
           <w:numId w:val="1"/>
         </w:numPr>
+        <w:ind w:left="0" w:firstLine="0"/>
         <w:rPr>
           <w:b/>
         </w:rPr>
@@ -5637,6 +6126,7 @@
           <w:ilvl w:val="1"/>
           <w:numId w:val="1"/>
         </w:numPr>
+        <w:ind w:left="0" w:firstLine="0"/>
         <w:rPr>
           <w:b/>
         </w:rPr>
@@ -5649,25 +6139,16 @@
       </w:r>
     </w:p>
     <w:p>
-      <w:pPr>
-        <w:ind w:left="360"/>
-      </w:pPr>
       <w:r>
         <w:t>Hello all! I hope everyone has been enjoying the course and learning a lot! This week, we will be covering anomaly detection which is widely used in fraud detection (e.g. ‘has this credit card been stolen?’). Given a large number of data points, we may sometimes want to figure out which ones vary significantly from the average. For example, in manufacturing, we may want to detect defects or anomalies. We show how a dataset can be modeled using a Gaussian distribution, and how the model can be used for anomaly detection.</w:t>
       </w:r>
     </w:p>
     <w:p>
-      <w:pPr>
-        <w:ind w:left="360"/>
-      </w:pPr>
       <w:r>
         <w:t>We will also be covering recommender systems, which are used by companies like Amazon, Netflix and Apple to recommend products to their users. Recommender systems look at patterns of activities between different users and different products to produce these recommendations. In these lessons, we introduce recommender algorithms such as the collaborative filtering algorithm and low-rank matrix factorization.</w:t>
       </w:r>
     </w:p>
     <w:p>
-      <w:pPr>
-        <w:ind w:left="360"/>
-      </w:pPr>
       <w:r>
         <w:t>As always, if you get stuck on the quiz and programming assignment, you should post on the Discussions to ask for help. (And if you finish early, I hope you'll go there to help your fellow classmates as well.)</w:t>
       </w:r>
@@ -5679,6 +6160,7 @@
           <w:ilvl w:val="2"/>
           <w:numId w:val="1"/>
         </w:numPr>
+        <w:ind w:left="0" w:firstLine="0"/>
         <w:rPr>
           <w:b/>
         </w:rPr>
@@ -5697,6 +6179,7 @@
           <w:ilvl w:val="3"/>
           <w:numId w:val="1"/>
         </w:numPr>
+        <w:ind w:left="0" w:firstLine="0"/>
         <w:rPr>
           <w:b/>
         </w:rPr>
@@ -5715,6 +6198,7 @@
           <w:ilvl w:val="3"/>
           <w:numId w:val="1"/>
         </w:numPr>
+        <w:ind w:left="0" w:firstLine="0"/>
         <w:rPr>
           <w:b/>
         </w:rPr>
@@ -5733,6 +6217,7 @@
           <w:ilvl w:val="3"/>
           <w:numId w:val="1"/>
         </w:numPr>
+        <w:ind w:left="0" w:firstLine="0"/>
         <w:rPr>
           <w:b/>
         </w:rPr>
@@ -5751,6 +6236,7 @@
           <w:ilvl w:val="2"/>
           <w:numId w:val="1"/>
         </w:numPr>
+        <w:ind w:left="0" w:firstLine="0"/>
         <w:rPr>
           <w:b/>
         </w:rPr>
@@ -5769,6 +6255,7 @@
           <w:ilvl w:val="3"/>
           <w:numId w:val="1"/>
         </w:numPr>
+        <w:ind w:left="0" w:firstLine="0"/>
         <w:rPr>
           <w:b/>
         </w:rPr>
@@ -5787,6 +6274,7 @@
           <w:ilvl w:val="3"/>
           <w:numId w:val="1"/>
         </w:numPr>
+        <w:ind w:left="0" w:firstLine="0"/>
         <w:rPr>
           <w:b/>
         </w:rPr>
@@ -5805,6 +6293,7 @@
           <w:ilvl w:val="3"/>
           <w:numId w:val="1"/>
         </w:numPr>
+        <w:ind w:left="0" w:firstLine="0"/>
         <w:rPr>
           <w:b/>
         </w:rPr>
@@ -5823,6 +6312,7 @@
           <w:ilvl w:val="2"/>
           <w:numId w:val="1"/>
         </w:numPr>
+        <w:ind w:left="0" w:firstLine="0"/>
         <w:rPr>
           <w:b/>
         </w:rPr>
@@ -5841,6 +6331,7 @@
           <w:ilvl w:val="3"/>
           <w:numId w:val="1"/>
         </w:numPr>
+        <w:ind w:left="0" w:firstLine="0"/>
         <w:rPr>
           <w:b/>
         </w:rPr>
@@ -5859,6 +6350,7 @@
           <w:ilvl w:val="3"/>
           <w:numId w:val="1"/>
         </w:numPr>
+        <w:ind w:left="0" w:firstLine="0"/>
         <w:rPr>
           <w:b/>
         </w:rPr>
@@ -5877,6 +6369,7 @@
           <w:ilvl w:val="2"/>
           <w:numId w:val="1"/>
         </w:numPr>
+        <w:ind w:left="0" w:firstLine="0"/>
         <w:rPr>
           <w:b/>
         </w:rPr>
@@ -5895,6 +6388,7 @@
           <w:ilvl w:val="3"/>
           <w:numId w:val="1"/>
         </w:numPr>
+        <w:ind w:left="0" w:firstLine="0"/>
         <w:rPr>
           <w:b/>
         </w:rPr>
@@ -5913,6 +6407,7 @@
           <w:ilvl w:val="3"/>
           <w:numId w:val="1"/>
         </w:numPr>
+        <w:ind w:left="0" w:firstLine="0"/>
         <w:rPr>
           <w:b/>
         </w:rPr>
@@ -5931,6 +6426,7 @@
           <w:ilvl w:val="1"/>
           <w:numId w:val="1"/>
         </w:numPr>
+        <w:ind w:left="0" w:firstLine="0"/>
         <w:rPr>
           <w:b/>
         </w:rPr>
@@ -5943,9 +6439,6 @@
       </w:r>
     </w:p>
     <w:p>
-      <w:pPr>
-        <w:ind w:left="360"/>
-      </w:pPr>
       <w:r>
         <w:t>When you buy a product online, most websites automatically recommend other products that you may like. Recommender systems look at patterns of activities between different users and different products to produce these recommendations. In this module, we introduce recommender algorithms such as the collaborative filtering algorithm and low-rank matrix factorization.</w:t>
       </w:r>
@@ -5957,6 +6450,7 @@
           <w:ilvl w:val="2"/>
           <w:numId w:val="1"/>
         </w:numPr>
+        <w:ind w:left="0" w:firstLine="0"/>
         <w:rPr>
           <w:b/>
         </w:rPr>
@@ -5975,6 +6469,7 @@
           <w:ilvl w:val="3"/>
           <w:numId w:val="1"/>
         </w:numPr>
+        <w:ind w:left="0" w:firstLine="0"/>
         <w:rPr>
           <w:b/>
         </w:rPr>
@@ -5993,6 +6488,7 @@
           <w:ilvl w:val="3"/>
           <w:numId w:val="1"/>
         </w:numPr>
+        <w:ind w:left="0" w:firstLine="0"/>
         <w:rPr>
           <w:b/>
         </w:rPr>
@@ -6011,6 +6507,7 @@
           <w:ilvl w:val="2"/>
           <w:numId w:val="1"/>
         </w:numPr>
+        <w:ind w:left="0" w:firstLine="0"/>
         <w:rPr>
           <w:b/>
         </w:rPr>
@@ -6029,6 +6526,7 @@
           <w:ilvl w:val="3"/>
           <w:numId w:val="1"/>
         </w:numPr>
+        <w:ind w:left="0" w:firstLine="0"/>
         <w:rPr>
           <w:b/>
         </w:rPr>
@@ -6047,6 +6545,7 @@
           <w:ilvl w:val="3"/>
           <w:numId w:val="1"/>
         </w:numPr>
+        <w:ind w:left="0" w:firstLine="0"/>
         <w:rPr>
           <w:b/>
         </w:rPr>
@@ -6065,6 +6564,7 @@
           <w:ilvl w:val="2"/>
           <w:numId w:val="1"/>
         </w:numPr>
+        <w:ind w:left="0" w:firstLine="0"/>
         <w:rPr>
           <w:b/>
         </w:rPr>
@@ -6083,6 +6583,45 @@
           <w:ilvl w:val="3"/>
           <w:numId w:val="1"/>
         </w:numPr>
+        <w:ind w:left="0" w:firstLine="0"/>
+        <w:rPr>
+          <w:b/>
+        </w:rPr>
+      </w:pPr>
+      <w:r>
+        <w:rPr>
+          <w:b/>
+        </w:rPr>
+        <w:t>Video: Vectorization: Low Rank Matrix Factorization</w:t>
+      </w:r>
+    </w:p>
+    <w:p>
+      <w:pPr>
+        <w:pStyle w:val="PargrafodaLista"/>
+        <w:numPr>
+          <w:ilvl w:val="3"/>
+          <w:numId w:val="1"/>
+        </w:numPr>
+        <w:ind w:left="0" w:firstLine="0"/>
+        <w:rPr>
+          <w:b/>
+        </w:rPr>
+      </w:pPr>
+      <w:r>
+        <w:rPr>
+          <w:b/>
+        </w:rPr>
+        <w:t>Video: Implementational Detail: Mean Normalization</w:t>
+      </w:r>
+    </w:p>
+    <w:p>
+      <w:pPr>
+        <w:pStyle w:val="PargrafodaLista"/>
+        <w:numPr>
+          <w:ilvl w:val="2"/>
+          <w:numId w:val="1"/>
+        </w:numPr>
+        <w:ind w:left="0" w:firstLine="0"/>
         <w:rPr>
           <w:b/>
         </w:rPr>
@@ -6092,42 +6631,6 @@
           <w:b/>
         </w:rPr>
         <w:lastRenderedPageBreak/>
-        <w:t>Video: Vectorization: Low Rank Matrix Factorization</w:t>
-      </w:r>
-    </w:p>
-    <w:p>
-      <w:pPr>
-        <w:pStyle w:val="PargrafodaLista"/>
-        <w:numPr>
-          <w:ilvl w:val="3"/>
-          <w:numId w:val="1"/>
-        </w:numPr>
-        <w:rPr>
-          <w:b/>
-        </w:rPr>
-      </w:pPr>
-      <w:r>
-        <w:rPr>
-          <w:b/>
-        </w:rPr>
-        <w:t>Video: Implementational Detail: Mean Normalization</w:t>
-      </w:r>
-    </w:p>
-    <w:p>
-      <w:pPr>
-        <w:pStyle w:val="PargrafodaLista"/>
-        <w:numPr>
-          <w:ilvl w:val="2"/>
-          <w:numId w:val="1"/>
-        </w:numPr>
-        <w:rPr>
-          <w:b/>
-        </w:rPr>
-      </w:pPr>
-      <w:r>
-        <w:rPr>
-          <w:b/>
-        </w:rPr>
         <w:t>Review</w:t>
       </w:r>
     </w:p>
@@ -6138,6 +6641,7 @@
           <w:ilvl w:val="3"/>
           <w:numId w:val="1"/>
         </w:numPr>
+        <w:ind w:left="0" w:firstLine="0"/>
         <w:rPr>
           <w:b/>
         </w:rPr>
@@ -6156,6 +6660,7 @@
           <w:ilvl w:val="3"/>
           <w:numId w:val="1"/>
         </w:numPr>
+        <w:ind w:left="0" w:firstLine="0"/>
         <w:rPr>
           <w:b/>
         </w:rPr>
@@ -6174,6 +6679,7 @@
           <w:ilvl w:val="3"/>
           <w:numId w:val="1"/>
         </w:numPr>
+        <w:ind w:left="0" w:firstLine="0"/>
         <w:rPr>
           <w:b/>
         </w:rPr>
@@ -6205,6 +6711,7 @@
           <w:ilvl w:val="0"/>
           <w:numId w:val="1"/>
         </w:numPr>
+        <w:ind w:left="0" w:firstLine="0"/>
         <w:rPr>
           <w:b/>
         </w:rPr>
@@ -6224,6 +6731,7 @@
           <w:ilvl w:val="1"/>
           <w:numId w:val="1"/>
         </w:numPr>
+        <w:ind w:left="0" w:firstLine="0"/>
         <w:rPr>
           <w:b/>
         </w:rPr>
@@ -6236,9 +6744,6 @@
       </w:r>
     </w:p>
     <w:p>
-      <w:pPr>
-        <w:ind w:left="360"/>
-      </w:pPr>
       <w:r>
         <w:t>Welcome to week 10! This week, we will be covering large scale machine learning. Machine learning works best when there is an abundance of data to leverage for training. With the amount data that many websites/companies are gathering today, knowing how to handle ‘big data’ is one of the most sought after skills in Silicon Valley.</w:t>
       </w:r>
@@ -6250,6 +6755,7 @@
           <w:ilvl w:val="2"/>
           <w:numId w:val="1"/>
         </w:numPr>
+        <w:ind w:left="0" w:firstLine="0"/>
         <w:rPr>
           <w:b/>
         </w:rPr>
@@ -6268,6 +6774,7 @@
           <w:ilvl w:val="3"/>
           <w:numId w:val="1"/>
         </w:numPr>
+        <w:ind w:left="0" w:firstLine="0"/>
         <w:rPr>
           <w:b/>
         </w:rPr>
@@ -6286,6 +6793,7 @@
           <w:ilvl w:val="3"/>
           <w:numId w:val="1"/>
         </w:numPr>
+        <w:ind w:left="0" w:firstLine="0"/>
         <w:rPr>
           <w:b/>
         </w:rPr>
@@ -6304,6 +6812,7 @@
           <w:ilvl w:val="3"/>
           <w:numId w:val="1"/>
         </w:numPr>
+        <w:ind w:left="0" w:firstLine="0"/>
         <w:rPr>
           <w:b/>
         </w:rPr>
@@ -6322,6 +6831,7 @@
           <w:ilvl w:val="3"/>
           <w:numId w:val="1"/>
         </w:numPr>
+        <w:ind w:left="0" w:firstLine="0"/>
         <w:rPr>
           <w:b/>
         </w:rPr>
@@ -6340,6 +6850,7 @@
           <w:ilvl w:val="2"/>
           <w:numId w:val="1"/>
         </w:numPr>
+        <w:ind w:left="0" w:firstLine="0"/>
         <w:rPr>
           <w:b/>
         </w:rPr>
@@ -6358,6 +6869,7 @@
           <w:ilvl w:val="3"/>
           <w:numId w:val="1"/>
         </w:numPr>
+        <w:ind w:left="0" w:firstLine="0"/>
         <w:rPr>
           <w:b/>
         </w:rPr>
@@ -6376,6 +6888,7 @@
           <w:ilvl w:val="3"/>
           <w:numId w:val="1"/>
         </w:numPr>
+        <w:ind w:left="0" w:firstLine="0"/>
         <w:rPr>
           <w:b/>
         </w:rPr>
@@ -6394,6 +6907,7 @@
           <w:ilvl w:val="2"/>
           <w:numId w:val="1"/>
         </w:numPr>
+        <w:ind w:left="0" w:firstLine="0"/>
         <w:rPr>
           <w:b/>
         </w:rPr>
@@ -6412,6 +6926,7 @@
           <w:ilvl w:val="3"/>
           <w:numId w:val="1"/>
         </w:numPr>
+        <w:ind w:left="0" w:firstLine="0"/>
         <w:rPr>
           <w:b/>
         </w:rPr>
@@ -6430,6 +6945,7 @@
           <w:ilvl w:val="3"/>
           <w:numId w:val="1"/>
         </w:numPr>
+        <w:ind w:left="0" w:firstLine="0"/>
         <w:rPr>
           <w:b/>
         </w:rPr>
@@ -6461,6 +6977,7 @@
           <w:ilvl w:val="0"/>
           <w:numId w:val="1"/>
         </w:numPr>
+        <w:ind w:left="0" w:firstLine="0"/>
         <w:rPr>
           <w:b/>
         </w:rPr>
@@ -6480,6 +6997,7 @@
           <w:ilvl w:val="1"/>
           <w:numId w:val="1"/>
         </w:numPr>
+        <w:ind w:left="0" w:firstLine="0"/>
         <w:rPr>
           <w:b/>
         </w:rPr>
@@ -6494,7 +7012,7 @@
     <w:p>
       <w:pPr>
         <w:pStyle w:val="PargrafodaLista"/>
-        <w:ind w:left="360"/>
+        <w:ind w:left="0"/>
       </w:pPr>
       <w:r>
         <w:t>Congratulations on making it to the eleventh and final week! This week, we will walk you through a complex, end-to-end application of machine learning, to the application of Photo OCR. Identifying and recognizing objects, words, and digits in an image is a challenging task. We discuss how a pipeline can be built to tackle this problem and how to analyze and improve the performance of such a system.</w:t>
@@ -6507,6 +7025,7 @@
           <w:ilvl w:val="2"/>
           <w:numId w:val="1"/>
         </w:numPr>
+        <w:ind w:left="0" w:firstLine="0"/>
         <w:rPr>
           <w:b/>
         </w:rPr>
@@ -6525,6 +7044,7 @@
           <w:ilvl w:val="3"/>
           <w:numId w:val="1"/>
         </w:numPr>
+        <w:ind w:left="0" w:firstLine="0"/>
         <w:rPr>
           <w:b/>
         </w:rPr>
@@ -6543,6 +7063,7 @@
           <w:ilvl w:val="3"/>
           <w:numId w:val="1"/>
         </w:numPr>
+        <w:ind w:left="0" w:firstLine="0"/>
         <w:rPr>
           <w:b/>
         </w:rPr>
@@ -6561,6 +7082,7 @@
           <w:ilvl w:val="3"/>
           <w:numId w:val="1"/>
         </w:numPr>
+        <w:ind w:left="0" w:firstLine="0"/>
         <w:rPr>
           <w:b/>
         </w:rPr>
@@ -6579,6 +7101,7 @@
           <w:ilvl w:val="3"/>
           <w:numId w:val="1"/>
         </w:numPr>
+        <w:ind w:left="0" w:firstLine="0"/>
         <w:rPr>
           <w:b/>
         </w:rPr>
@@ -6597,6 +7120,7 @@
           <w:ilvl w:val="2"/>
           <w:numId w:val="1"/>
         </w:numPr>
+        <w:ind w:left="0" w:firstLine="0"/>
         <w:rPr>
           <w:b/>
         </w:rPr>
@@ -6615,6 +7139,7 @@
           <w:ilvl w:val="3"/>
           <w:numId w:val="1"/>
         </w:numPr>
+        <w:ind w:left="0" w:firstLine="0"/>
         <w:rPr>
           <w:b/>
         </w:rPr>
@@ -6633,6 +7158,7 @@
           <w:ilvl w:val="3"/>
           <w:numId w:val="1"/>
         </w:numPr>
+        <w:ind w:left="0" w:firstLine="0"/>
         <w:rPr>
           <w:b/>
         </w:rPr>
@@ -6651,6 +7177,7 @@
           <w:ilvl w:val="2"/>
           <w:numId w:val="1"/>
         </w:numPr>
+        <w:ind w:left="0" w:firstLine="0"/>
         <w:rPr>
           <w:b/>
         </w:rPr>
@@ -6669,6 +7196,7 @@
           <w:ilvl w:val="3"/>
           <w:numId w:val="1"/>
         </w:numPr>
+        <w:ind w:left="0" w:firstLine="0"/>
         <w:rPr>
           <w:b/>
         </w:rPr>

--- a/Intro.Machine.Learning.docx
+++ b/Intro.Machine.Learning.docx
@@ -1175,15 +1175,7 @@
       </w:pPr>
       <w:r>
         <w:lastRenderedPageBreak/>
-        <w:t>Non-clustering: The "Cocktail Party Algorithm", allows you to find structure in a chaotic environment. (</w:t>
-      </w:r>
-      <w:proofErr w:type="gramStart"/>
-      <w:r>
-        <w:t>i.e.</w:t>
-      </w:r>
-      <w:proofErr w:type="gramEnd"/>
-      <w:r>
-        <w:t xml:space="preserve"> identifying individual voices and music from a mesh of sounds at a cocktail party</w:t>
+        <w:t>Non-clustering: The "Cocktail Party Algorithm", allows you to find structure in a chaotic environment. (i.e. identifying individual voices and music from a mesh of sounds at a cocktail party</w:t>
       </w:r>
       <w:r>
         <w:t xml:space="preserve"> (</w:t>
@@ -1337,6 +1329,146 @@
     <w:p>
       <w:pPr>
         <w:pStyle w:val="PargrafodaLista"/>
+        <w:ind w:left="0"/>
+        <w:jc w:val="center"/>
+        <w:rPr>
+          <w:b/>
+        </w:rPr>
+      </w:pPr>
+      <w:r>
+        <w:rPr>
+          <w:b/>
+          <w:noProof/>
+          <w:lang w:eastAsia="pt-BR"/>
+        </w:rPr>
+        <w:drawing>
+          <wp:inline distT="0" distB="0" distL="0" distR="0">
+            <wp:extent cx="3609643" cy="2062592"/>
+            <wp:effectExtent l="0" t="0" r="0" b="0"/>
+            <wp:docPr id="6" name="Imagem 6"/>
+            <wp:cNvGraphicFramePr>
+              <a:graphicFrameLocks xmlns:a="http://schemas.openxmlformats.org/drawingml/2006/main" noChangeAspect="1"/>
+            </wp:cNvGraphicFramePr>
+            <a:graphic xmlns:a="http://schemas.openxmlformats.org/drawingml/2006/main">
+              <a:graphicData uri="http://schemas.openxmlformats.org/drawingml/2006/picture">
+                <pic:pic xmlns:pic="http://schemas.openxmlformats.org/drawingml/2006/picture">
+                  <pic:nvPicPr>
+                    <pic:cNvPr id="0" name="Picture 1"/>
+                    <pic:cNvPicPr>
+                      <a:picLocks noChangeAspect="1" noChangeArrowheads="1"/>
+                    </pic:cNvPicPr>
+                  </pic:nvPicPr>
+                  <pic:blipFill>
+                    <a:blip r:embed="rId18">
+                      <a:extLst>
+                        <a:ext uri="{28A0092B-C50C-407E-A947-70E740481C1C}">
+                          <a14:useLocalDpi xmlns:a14="http://schemas.microsoft.com/office/drawing/2010/main" val="0"/>
+                        </a:ext>
+                      </a:extLst>
+                    </a:blip>
+                    <a:srcRect/>
+                    <a:stretch>
+                      <a:fillRect/>
+                    </a:stretch>
+                  </pic:blipFill>
+                  <pic:spPr bwMode="auto">
+                    <a:xfrm>
+                      <a:off x="0" y="0"/>
+                      <a:ext cx="3616021" cy="2066236"/>
+                    </a:xfrm>
+                    <a:prstGeom prst="rect">
+                      <a:avLst/>
+                    </a:prstGeom>
+                    <a:noFill/>
+                    <a:ln>
+                      <a:noFill/>
+                    </a:ln>
+                  </pic:spPr>
+                </pic:pic>
+              </a:graphicData>
+            </a:graphic>
+          </wp:inline>
+        </w:drawing>
+      </w:r>
+    </w:p>
+    <w:p>
+      <w:pPr>
+        <w:pStyle w:val="PargrafodaLista"/>
+        <w:ind w:left="0"/>
+        <w:jc w:val="center"/>
+        <w:rPr>
+          <w:b/>
+        </w:rPr>
+      </w:pPr>
+      <w:r>
+        <w:rPr>
+          <w:b/>
+          <w:noProof/>
+          <w:lang w:eastAsia="pt-BR"/>
+        </w:rPr>
+        <w:drawing>
+          <wp:inline distT="0" distB="0" distL="0" distR="0">
+            <wp:extent cx="4169391" cy="2169164"/>
+            <wp:effectExtent l="0" t="0" r="3175" b="2540"/>
+            <wp:docPr id="18" name="Imagem 18"/>
+            <wp:cNvGraphicFramePr>
+              <a:graphicFrameLocks xmlns:a="http://schemas.openxmlformats.org/drawingml/2006/main" noChangeAspect="1"/>
+            </wp:cNvGraphicFramePr>
+            <a:graphic xmlns:a="http://schemas.openxmlformats.org/drawingml/2006/main">
+              <a:graphicData uri="http://schemas.openxmlformats.org/drawingml/2006/picture">
+                <pic:pic xmlns:pic="http://schemas.openxmlformats.org/drawingml/2006/picture">
+                  <pic:nvPicPr>
+                    <pic:cNvPr id="0" name="Picture 3"/>
+                    <pic:cNvPicPr>
+                      <a:picLocks noChangeAspect="1" noChangeArrowheads="1"/>
+                    </pic:cNvPicPr>
+                  </pic:nvPicPr>
+                  <pic:blipFill>
+                    <a:blip r:embed="rId19">
+                      <a:extLst>
+                        <a:ext uri="{28A0092B-C50C-407E-A947-70E740481C1C}">
+                          <a14:useLocalDpi xmlns:a14="http://schemas.microsoft.com/office/drawing/2010/main" val="0"/>
+                        </a:ext>
+                      </a:extLst>
+                    </a:blip>
+                    <a:srcRect/>
+                    <a:stretch>
+                      <a:fillRect/>
+                    </a:stretch>
+                  </pic:blipFill>
+                  <pic:spPr bwMode="auto">
+                    <a:xfrm>
+                      <a:off x="0" y="0"/>
+                      <a:ext cx="4174834" cy="2171996"/>
+                    </a:xfrm>
+                    <a:prstGeom prst="rect">
+                      <a:avLst/>
+                    </a:prstGeom>
+                    <a:noFill/>
+                    <a:ln>
+                      <a:noFill/>
+                    </a:ln>
+                  </pic:spPr>
+                </pic:pic>
+              </a:graphicData>
+            </a:graphic>
+          </wp:inline>
+        </w:drawing>
+      </w:r>
+    </w:p>
+    <w:p>
+      <w:pPr>
+        <w:pStyle w:val="PargrafodaLista"/>
+        <w:ind w:left="0"/>
+        <w:jc w:val="center"/>
+        <w:rPr>
+          <w:b/>
+        </w:rPr>
+      </w:pPr>
+    </w:p>
+    <w:p>
+      <w:pPr>
+        <w:pStyle w:val="PargrafodaLista"/>
         <w:numPr>
           <w:ilvl w:val="3"/>
           <w:numId w:val="1"/>
@@ -1377,15 +1509,7 @@
         <w:t xml:space="preserve"> </w:t>
       </w:r>
       <w:r>
-        <w:t>y(i)) is called a training example, and the dataset that we’ll be using to learn—a list of m training examples (x(i</w:t>
-      </w:r>
-      <w:proofErr w:type="gramStart"/>
-      <w:r>
-        <w:t>),y</w:t>
-      </w:r>
-      <w:proofErr w:type="gramEnd"/>
-      <w:r>
-        <w:t xml:space="preserve">(i));i=1,...,m—is called a training set. Note that the superscript “(i)” in the notation is simply an index into the training set, and has nothing to do with exponentiation. We will also use X to denote the space of input values, and Y to denote the space of output values. In this example, X = Y = </w:t>
+        <w:t xml:space="preserve">y(i)) is called a training example, and the dataset that we’ll be using to learn—a list of m training examples (x(i),y(i));i=1,...,m—is called a training set. Note that the superscript “(i)” in the notation is simply an index into the training set, and has nothing to do with exponentiation. We will also use X to denote the space of input values, and Y to denote the space of output values. In this example, X = Y = </w:t>
       </w:r>
       <w:r>
         <w:rPr>
@@ -1409,15 +1533,8 @@
         <w:ind w:left="0"/>
       </w:pPr>
       <w:r>
-        <w:t xml:space="preserve">To describe the supervised learning problem slightly more formally, our goal is, given a training set, to learn a function </w:t>
-      </w:r>
-      <w:proofErr w:type="gramStart"/>
-      <w:r>
-        <w:t>h :</w:t>
-      </w:r>
-      <w:proofErr w:type="gramEnd"/>
-      <w:r>
-        <w:t xml:space="preserve"> X → Y so that h(x) is a “good” predictor for the corresponding value of y. For historical reasons, this function h is called a hypothesis. Seen pictorially, the process is therefore like this:</w:t>
+        <w:lastRenderedPageBreak/>
+        <w:t>To describe the supervised learning problem slightly more formally, our goal is, given a training set, to learn a function h : X → Y so that h(x) is a “good” predictor for the corresponding value of y. For historical reasons, this function h is called a hypothesis. Seen pictorially, the process is therefore like this:</w:t>
       </w:r>
     </w:p>
     <w:p>
@@ -1449,7 +1566,7 @@
                     </pic:cNvPicPr>
                   </pic:nvPicPr>
                   <pic:blipFill>
-                    <a:blip r:embed="rId18">
+                    <a:blip r:embed="rId20">
                       <a:extLst>
                         <a:ext uri="{28A0092B-C50C-407E-A947-70E740481C1C}">
                           <a14:useLocalDpi xmlns:a14="http://schemas.microsoft.com/office/drawing/2010/main" val="0"/>
@@ -1530,25 +1647,6 @@
     <w:p>
       <w:pPr>
         <w:pStyle w:val="PargrafodaLista"/>
-        <w:numPr>
-          <w:ilvl w:val="3"/>
-          <w:numId w:val="1"/>
-        </w:numPr>
-        <w:ind w:left="0" w:firstLine="0"/>
-        <w:rPr>
-          <w:b/>
-        </w:rPr>
-      </w:pPr>
-      <w:r>
-        <w:rPr>
-          <w:b/>
-        </w:rPr>
-        <w:t>Leitura: Cost Function</w:t>
-      </w:r>
-    </w:p>
-    <w:p>
-      <w:pPr>
-        <w:pStyle w:val="PargrafodaLista"/>
         <w:ind w:left="0"/>
         <w:jc w:val="center"/>
         <w:rPr>
@@ -1561,7 +1659,446 @@
           <w:noProof/>
           <w:lang w:eastAsia="pt-BR"/>
         </w:rPr>
+        <w:drawing>
+          <wp:inline distT="0" distB="0" distL="0" distR="0">
+            <wp:extent cx="3673154" cy="2005974"/>
+            <wp:effectExtent l="0" t="0" r="3810" b="0"/>
+            <wp:docPr id="19" name="Imagem 19"/>
+            <wp:cNvGraphicFramePr>
+              <a:graphicFrameLocks xmlns:a="http://schemas.openxmlformats.org/drawingml/2006/main" noChangeAspect="1"/>
+            </wp:cNvGraphicFramePr>
+            <a:graphic xmlns:a="http://schemas.openxmlformats.org/drawingml/2006/main">
+              <a:graphicData uri="http://schemas.openxmlformats.org/drawingml/2006/picture">
+                <pic:pic xmlns:pic="http://schemas.openxmlformats.org/drawingml/2006/picture">
+                  <pic:nvPicPr>
+                    <pic:cNvPr id="0" name="Picture 4"/>
+                    <pic:cNvPicPr>
+                      <a:picLocks noChangeAspect="1" noChangeArrowheads="1"/>
+                    </pic:cNvPicPr>
+                  </pic:nvPicPr>
+                  <pic:blipFill>
+                    <a:blip r:embed="rId21">
+                      <a:extLst>
+                        <a:ext uri="{28A0092B-C50C-407E-A947-70E740481C1C}">
+                          <a14:useLocalDpi xmlns:a14="http://schemas.microsoft.com/office/drawing/2010/main" val="0"/>
+                        </a:ext>
+                      </a:extLst>
+                    </a:blip>
+                    <a:srcRect/>
+                    <a:stretch>
+                      <a:fillRect/>
+                    </a:stretch>
+                  </pic:blipFill>
+                  <pic:spPr bwMode="auto">
+                    <a:xfrm>
+                      <a:off x="0" y="0"/>
+                      <a:ext cx="3680896" cy="2010202"/>
+                    </a:xfrm>
+                    <a:prstGeom prst="rect">
+                      <a:avLst/>
+                    </a:prstGeom>
+                    <a:noFill/>
+                    <a:ln>
+                      <a:noFill/>
+                    </a:ln>
+                  </pic:spPr>
+                </pic:pic>
+              </a:graphicData>
+            </a:graphic>
+          </wp:inline>
+        </w:drawing>
+      </w:r>
+    </w:p>
+    <w:p>
+      <w:pPr>
+        <w:pStyle w:val="PargrafodaLista"/>
+        <w:ind w:left="0"/>
+        <w:jc w:val="center"/>
+      </w:pPr>
+      <w:r>
+        <w:t xml:space="preserve">Theta = </w:t>
+      </w:r>
+      <w:r>
+        <w:t>the parameters of the model</w:t>
+      </w:r>
+    </w:p>
+    <w:p>
+      <w:pPr>
+        <w:pStyle w:val="PargrafodaLista"/>
+        <w:ind w:left="0"/>
+        <w:jc w:val="center"/>
+      </w:pPr>
+      <w:r>
+        <w:rPr>
+          <w:noProof/>
+          <w:lang w:eastAsia="pt-BR"/>
+        </w:rPr>
+        <w:drawing>
+          <wp:inline distT="0" distB="0" distL="0" distR="0">
+            <wp:extent cx="3677882" cy="1669326"/>
+            <wp:effectExtent l="0" t="0" r="0" b="7620"/>
+            <wp:docPr id="20" name="Imagem 20"/>
+            <wp:cNvGraphicFramePr>
+              <a:graphicFrameLocks xmlns:a="http://schemas.openxmlformats.org/drawingml/2006/main" noChangeAspect="1"/>
+            </wp:cNvGraphicFramePr>
+            <a:graphic xmlns:a="http://schemas.openxmlformats.org/drawingml/2006/main">
+              <a:graphicData uri="http://schemas.openxmlformats.org/drawingml/2006/picture">
+                <pic:pic xmlns:pic="http://schemas.openxmlformats.org/drawingml/2006/picture">
+                  <pic:nvPicPr>
+                    <pic:cNvPr id="0" name="Picture 5"/>
+                    <pic:cNvPicPr>
+                      <a:picLocks noChangeAspect="1" noChangeArrowheads="1"/>
+                    </pic:cNvPicPr>
+                  </pic:nvPicPr>
+                  <pic:blipFill>
+                    <a:blip r:embed="rId22">
+                      <a:extLst>
+                        <a:ext uri="{28A0092B-C50C-407E-A947-70E740481C1C}">
+                          <a14:useLocalDpi xmlns:a14="http://schemas.microsoft.com/office/drawing/2010/main" val="0"/>
+                        </a:ext>
+                      </a:extLst>
+                    </a:blip>
+                    <a:srcRect/>
+                    <a:stretch>
+                      <a:fillRect/>
+                    </a:stretch>
+                  </pic:blipFill>
+                  <pic:spPr bwMode="auto">
+                    <a:xfrm>
+                      <a:off x="0" y="0"/>
+                      <a:ext cx="3698473" cy="1678672"/>
+                    </a:xfrm>
+                    <a:prstGeom prst="rect">
+                      <a:avLst/>
+                    </a:prstGeom>
+                    <a:noFill/>
+                    <a:ln>
+                      <a:noFill/>
+                    </a:ln>
+                  </pic:spPr>
+                </pic:pic>
+              </a:graphicData>
+            </a:graphic>
+          </wp:inline>
+        </w:drawing>
+      </w:r>
+    </w:p>
+    <w:p>
+      <w:pPr>
+        <w:pStyle w:val="PargrafodaLista"/>
+        <w:ind w:left="0"/>
+        <w:jc w:val="center"/>
+      </w:pPr>
+      <w:r>
+        <w:t>Examples of functions</w:t>
+      </w:r>
+    </w:p>
+    <w:p>
+      <w:pPr>
+        <w:pStyle w:val="PargrafodaLista"/>
+        <w:ind w:left="0"/>
+        <w:jc w:val="center"/>
+      </w:pPr>
+      <w:r>
+        <w:rPr>
+          <w:noProof/>
+          <w:lang w:eastAsia="pt-BR"/>
+        </w:rPr>
         <w:lastRenderedPageBreak/>
+        <w:drawing>
+          <wp:inline distT="0" distB="0" distL="0" distR="0">
+            <wp:extent cx="2001033" cy="1774180"/>
+            <wp:effectExtent l="0" t="0" r="0" b="0"/>
+            <wp:docPr id="21" name="Imagem 21"/>
+            <wp:cNvGraphicFramePr>
+              <a:graphicFrameLocks xmlns:a="http://schemas.openxmlformats.org/drawingml/2006/main" noChangeAspect="1"/>
+            </wp:cNvGraphicFramePr>
+            <a:graphic xmlns:a="http://schemas.openxmlformats.org/drawingml/2006/main">
+              <a:graphicData uri="http://schemas.openxmlformats.org/drawingml/2006/picture">
+                <pic:pic xmlns:pic="http://schemas.openxmlformats.org/drawingml/2006/picture">
+                  <pic:nvPicPr>
+                    <pic:cNvPr id="0" name="Picture 6"/>
+                    <pic:cNvPicPr>
+                      <a:picLocks noChangeAspect="1" noChangeArrowheads="1"/>
+                    </pic:cNvPicPr>
+                  </pic:nvPicPr>
+                  <pic:blipFill>
+                    <a:blip r:embed="rId23">
+                      <a:extLst>
+                        <a:ext uri="{28A0092B-C50C-407E-A947-70E740481C1C}">
+                          <a14:useLocalDpi xmlns:a14="http://schemas.microsoft.com/office/drawing/2010/main" val="0"/>
+                        </a:ext>
+                      </a:extLst>
+                    </a:blip>
+                    <a:srcRect/>
+                    <a:stretch>
+                      <a:fillRect/>
+                    </a:stretch>
+                  </pic:blipFill>
+                  <pic:spPr bwMode="auto">
+                    <a:xfrm>
+                      <a:off x="0" y="0"/>
+                      <a:ext cx="2010553" cy="1782621"/>
+                    </a:xfrm>
+                    <a:prstGeom prst="rect">
+                      <a:avLst/>
+                    </a:prstGeom>
+                    <a:noFill/>
+                    <a:ln>
+                      <a:noFill/>
+                    </a:ln>
+                  </pic:spPr>
+                </pic:pic>
+              </a:graphicData>
+            </a:graphic>
+          </wp:inline>
+        </w:drawing>
+      </w:r>
+    </w:p>
+    <w:p>
+      <w:pPr>
+        <w:pStyle w:val="PargrafodaLista"/>
+        <w:ind w:left="0"/>
+        <w:jc w:val="center"/>
+        <w:rPr>
+          <w:rStyle w:val="mord"/>
+          <w:color w:val="373A3C"/>
+          <w:sz w:val="25"/>
+          <w:szCs w:val="25"/>
+          <w:shd w:val="clear" w:color="auto" w:fill="FFFFFF"/>
+        </w:rPr>
+      </w:pPr>
+      <w:r>
+        <w:rPr>
+          <w:rStyle w:val="mord"/>
+          <w:rFonts w:ascii="KaTeX_Math" w:hAnsi="KaTeX_Math"/>
+          <w:i/>
+          <w:iCs/>
+          <w:color w:val="373A3C"/>
+          <w:sz w:val="25"/>
+          <w:szCs w:val="25"/>
+          <w:shd w:val="clear" w:color="auto" w:fill="FFFFFF"/>
+        </w:rPr>
+        <w:t>θ</w:t>
+      </w:r>
+      <w:r>
+        <w:rPr>
+          <w:rStyle w:val="mord"/>
+          <w:color w:val="373A3C"/>
+          <w:sz w:val="18"/>
+          <w:szCs w:val="18"/>
+          <w:shd w:val="clear" w:color="auto" w:fill="FFFFFF"/>
+        </w:rPr>
+        <w:t>0</w:t>
+      </w:r>
+      <w:r>
+        <w:rPr>
+          <w:rStyle w:val="vlist-s"/>
+          <w:color w:val="373A3C"/>
+          <w:sz w:val="2"/>
+          <w:szCs w:val="2"/>
+          <w:shd w:val="clear" w:color="auto" w:fill="FFFFFF"/>
+        </w:rPr>
+        <w:t>​</w:t>
+      </w:r>
+      <w:r>
+        <w:rPr>
+          <w:rStyle w:val="mrel"/>
+          <w:color w:val="373A3C"/>
+          <w:sz w:val="25"/>
+          <w:szCs w:val="25"/>
+          <w:shd w:val="clear" w:color="auto" w:fill="FFFFFF"/>
+        </w:rPr>
+        <w:t>=</w:t>
+      </w:r>
+      <w:r>
+        <w:rPr>
+          <w:rStyle w:val="mord"/>
+          <w:color w:val="373A3C"/>
+          <w:sz w:val="25"/>
+          <w:szCs w:val="25"/>
+          <w:shd w:val="clear" w:color="auto" w:fill="FFFFFF"/>
+        </w:rPr>
+        <w:t>0.5</w:t>
+      </w:r>
+      <w:r>
+        <w:rPr>
+          <w:rStyle w:val="mpunct"/>
+          <w:color w:val="373A3C"/>
+          <w:sz w:val="25"/>
+          <w:szCs w:val="25"/>
+          <w:shd w:val="clear" w:color="auto" w:fill="FFFFFF"/>
+        </w:rPr>
+        <w:t>,</w:t>
+      </w:r>
+      <w:r>
+        <w:rPr>
+          <w:rStyle w:val="mpunct"/>
+          <w:color w:val="373A3C"/>
+          <w:sz w:val="25"/>
+          <w:szCs w:val="25"/>
+          <w:shd w:val="clear" w:color="auto" w:fill="FFFFFF"/>
+        </w:rPr>
+        <w:t xml:space="preserve"> </w:t>
+      </w:r>
+      <w:r>
+        <w:rPr>
+          <w:rStyle w:val="mord"/>
+          <w:rFonts w:ascii="KaTeX_Math" w:hAnsi="KaTeX_Math"/>
+          <w:i/>
+          <w:iCs/>
+          <w:color w:val="373A3C"/>
+          <w:sz w:val="25"/>
+          <w:szCs w:val="25"/>
+          <w:shd w:val="clear" w:color="auto" w:fill="FFFFFF"/>
+        </w:rPr>
+        <w:t>θ</w:t>
+      </w:r>
+      <w:r>
+        <w:rPr>
+          <w:rStyle w:val="mord"/>
+          <w:color w:val="373A3C"/>
+          <w:sz w:val="18"/>
+          <w:szCs w:val="18"/>
+          <w:shd w:val="clear" w:color="auto" w:fill="FFFFFF"/>
+        </w:rPr>
+        <w:t>1</w:t>
+      </w:r>
+      <w:r>
+        <w:rPr>
+          <w:rStyle w:val="vlist-s"/>
+          <w:color w:val="373A3C"/>
+          <w:sz w:val="2"/>
+          <w:szCs w:val="2"/>
+          <w:shd w:val="clear" w:color="auto" w:fill="FFFFFF"/>
+        </w:rPr>
+        <w:t>​</w:t>
+      </w:r>
+      <w:r>
+        <w:rPr>
+          <w:rStyle w:val="mrel"/>
+          <w:color w:val="373A3C"/>
+          <w:sz w:val="25"/>
+          <w:szCs w:val="25"/>
+          <w:shd w:val="clear" w:color="auto" w:fill="FFFFFF"/>
+        </w:rPr>
+        <w:t>=</w:t>
+      </w:r>
+      <w:r>
+        <w:rPr>
+          <w:rStyle w:val="mord"/>
+          <w:color w:val="373A3C"/>
+          <w:sz w:val="25"/>
+          <w:szCs w:val="25"/>
+          <w:shd w:val="clear" w:color="auto" w:fill="FFFFFF"/>
+        </w:rPr>
+        <w:t>1</w:t>
+      </w:r>
+    </w:p>
+    <w:p>
+      <w:pPr>
+        <w:pStyle w:val="PargrafodaLista"/>
+        <w:ind w:left="0"/>
+        <w:jc w:val="center"/>
+      </w:pPr>
+      <w:r>
+        <w:rPr>
+          <w:noProof/>
+          <w:lang w:eastAsia="pt-BR"/>
+        </w:rPr>
+        <w:drawing>
+          <wp:inline distT="0" distB="0" distL="0" distR="0">
+            <wp:extent cx="4360270" cy="2447394"/>
+            <wp:effectExtent l="0" t="0" r="2540" b="0"/>
+            <wp:docPr id="22" name="Imagem 22"/>
+            <wp:cNvGraphicFramePr>
+              <a:graphicFrameLocks xmlns:a="http://schemas.openxmlformats.org/drawingml/2006/main" noChangeAspect="1"/>
+            </wp:cNvGraphicFramePr>
+            <a:graphic xmlns:a="http://schemas.openxmlformats.org/drawingml/2006/main">
+              <a:graphicData uri="http://schemas.openxmlformats.org/drawingml/2006/picture">
+                <pic:pic xmlns:pic="http://schemas.openxmlformats.org/drawingml/2006/picture">
+                  <pic:nvPicPr>
+                    <pic:cNvPr id="0" name="Picture 7"/>
+                    <pic:cNvPicPr>
+                      <a:picLocks noChangeAspect="1" noChangeArrowheads="1"/>
+                    </pic:cNvPicPr>
+                  </pic:nvPicPr>
+                  <pic:blipFill>
+                    <a:blip r:embed="rId24">
+                      <a:extLst>
+                        <a:ext uri="{28A0092B-C50C-407E-A947-70E740481C1C}">
+                          <a14:useLocalDpi xmlns:a14="http://schemas.microsoft.com/office/drawing/2010/main" val="0"/>
+                        </a:ext>
+                      </a:extLst>
+                    </a:blip>
+                    <a:srcRect/>
+                    <a:stretch>
+                      <a:fillRect/>
+                    </a:stretch>
+                  </pic:blipFill>
+                  <pic:spPr bwMode="auto">
+                    <a:xfrm>
+                      <a:off x="0" y="0"/>
+                      <a:ext cx="4366558" cy="2450923"/>
+                    </a:xfrm>
+                    <a:prstGeom prst="rect">
+                      <a:avLst/>
+                    </a:prstGeom>
+                    <a:noFill/>
+                    <a:ln>
+                      <a:noFill/>
+                    </a:ln>
+                  </pic:spPr>
+                </pic:pic>
+              </a:graphicData>
+            </a:graphic>
+          </wp:inline>
+        </w:drawing>
+      </w:r>
+    </w:p>
+    <w:p>
+      <w:pPr>
+        <w:pStyle w:val="PargrafodaLista"/>
+        <w:ind w:left="0"/>
+        <w:rPr>
+          <w:b/>
+        </w:rPr>
+      </w:pPr>
+    </w:p>
+    <w:p>
+      <w:pPr>
+        <w:pStyle w:val="PargrafodaLista"/>
+        <w:numPr>
+          <w:ilvl w:val="3"/>
+          <w:numId w:val="1"/>
+        </w:numPr>
+        <w:ind w:left="0" w:firstLine="0"/>
+        <w:rPr>
+          <w:b/>
+        </w:rPr>
+      </w:pPr>
+      <w:r>
+        <w:rPr>
+          <w:b/>
+        </w:rPr>
+        <w:t>Leitura: Cost Function</w:t>
+      </w:r>
+    </w:p>
+    <w:p>
+      <w:pPr>
+        <w:pStyle w:val="PargrafodaLista"/>
+        <w:ind w:left="0"/>
+        <w:jc w:val="center"/>
+        <w:rPr>
+          <w:b/>
+        </w:rPr>
+      </w:pPr>
+      <w:r>
+        <w:rPr>
+          <w:b/>
+          <w:noProof/>
+          <w:lang w:eastAsia="pt-BR"/>
+        </w:rPr>
         <w:drawing>
           <wp:inline distT="0" distB="0" distL="0" distR="0">
             <wp:extent cx="5928151" cy="1780816"/>
@@ -1580,7 +2117,7 @@
                     </pic:cNvPicPr>
                   </pic:nvPicPr>
                   <pic:blipFill>
-                    <a:blip r:embed="rId19">
+                    <a:blip r:embed="rId25">
                       <a:extLst>
                         <a:ext uri="{28A0092B-C50C-407E-A947-70E740481C1C}">
                           <a14:useLocalDpi xmlns:a14="http://schemas.microsoft.com/office/drawing/2010/main" val="0"/>
@@ -1628,8 +2165,8 @@
         </w:rPr>
         <w:drawing>
           <wp:inline distT="0" distB="0" distL="0" distR="0">
-            <wp:extent cx="4134679" cy="2339119"/>
-            <wp:effectExtent l="0" t="0" r="0" b="4445"/>
+            <wp:extent cx="3485679" cy="1971959"/>
+            <wp:effectExtent l="0" t="0" r="635" b="9525"/>
             <wp:docPr id="16" name="Imagem 16" descr="https://d3c33hcgiwev3.cloudfront.net/imageAssetProxy.v1/R2YF5Lj3EeajLxLfjQiSjg_110c901f58043f995a35b31431935290_Screen-Shot-2016-12-02-at-5.23.31-PM.png?expiry=1540598400000&amp;hmac=As45FBoB5mQ8sfhnwWWMSSRJBN6Z44jnnLb1AouYMx8"/>
             <wp:cNvGraphicFramePr>
               <a:graphicFrameLocks xmlns:a="http://schemas.openxmlformats.org/drawingml/2006/main" noChangeAspect="1"/>
@@ -1644,7 +2181,7 @@
                     </pic:cNvPicPr>
                   </pic:nvPicPr>
                   <pic:blipFill>
-                    <a:blip r:embed="rId20">
+                    <a:blip r:embed="rId26">
                       <a:extLst>
                         <a:ext uri="{28A0092B-C50C-407E-A947-70E740481C1C}">
                           <a14:useLocalDpi xmlns:a14="http://schemas.microsoft.com/office/drawing/2010/main" val="0"/>
@@ -1659,7 +2196,7 @@
                   <pic:spPr bwMode="auto">
                     <a:xfrm>
                       <a:off x="0" y="0"/>
-                      <a:ext cx="4147866" cy="2346579"/>
+                      <a:ext cx="3501984" cy="1981183"/>
                     </a:xfrm>
                     <a:prstGeom prst="rect">
                       <a:avLst/>
@@ -1675,6 +2212,705 @@
           </wp:inline>
         </w:drawing>
       </w:r>
+    </w:p>
+    <w:p>
+      <w:pPr>
+        <w:pStyle w:val="PargrafodaLista"/>
+        <w:ind w:left="0"/>
+        <w:jc w:val="center"/>
+        <w:rPr>
+          <w:b/>
+        </w:rPr>
+      </w:pPr>
+    </w:p>
+    <w:p>
+      <w:pPr>
+        <w:pStyle w:val="PargrafodaLista"/>
+        <w:numPr>
+          <w:ilvl w:val="3"/>
+          <w:numId w:val="1"/>
+        </w:numPr>
+        <w:ind w:left="0" w:firstLine="0"/>
+        <w:rPr>
+          <w:b/>
+        </w:rPr>
+      </w:pPr>
+      <w:r>
+        <w:rPr>
+          <w:b/>
+        </w:rPr>
+        <w:lastRenderedPageBreak/>
+        <w:t>Video: Cost Function Intuition I</w:t>
+      </w:r>
+    </w:p>
+    <w:p>
+      <w:pPr>
+        <w:pStyle w:val="PargrafodaLista"/>
+        <w:ind w:left="0"/>
+        <w:jc w:val="center"/>
+        <w:rPr>
+          <w:b/>
+        </w:rPr>
+      </w:pPr>
+      <w:r>
+        <w:rPr>
+          <w:b/>
+          <w:noProof/>
+          <w:lang w:eastAsia="pt-BR"/>
+        </w:rPr>
+        <w:drawing>
+          <wp:inline distT="0" distB="0" distL="0" distR="0">
+            <wp:extent cx="3705177" cy="2276722"/>
+            <wp:effectExtent l="0" t="0" r="0" b="0"/>
+            <wp:docPr id="23" name="Imagem 23"/>
+            <wp:cNvGraphicFramePr>
+              <a:graphicFrameLocks xmlns:a="http://schemas.openxmlformats.org/drawingml/2006/main" noChangeAspect="1"/>
+            </wp:cNvGraphicFramePr>
+            <a:graphic xmlns:a="http://schemas.openxmlformats.org/drawingml/2006/main">
+              <a:graphicData uri="http://schemas.openxmlformats.org/drawingml/2006/picture">
+                <pic:pic xmlns:pic="http://schemas.openxmlformats.org/drawingml/2006/picture">
+                  <pic:nvPicPr>
+                    <pic:cNvPr id="0" name="Picture 8"/>
+                    <pic:cNvPicPr>
+                      <a:picLocks noChangeAspect="1" noChangeArrowheads="1"/>
+                    </pic:cNvPicPr>
+                  </pic:nvPicPr>
+                  <pic:blipFill>
+                    <a:blip r:embed="rId27">
+                      <a:extLst>
+                        <a:ext uri="{28A0092B-C50C-407E-A947-70E740481C1C}">
+                          <a14:useLocalDpi xmlns:a14="http://schemas.microsoft.com/office/drawing/2010/main" val="0"/>
+                        </a:ext>
+                      </a:extLst>
+                    </a:blip>
+                    <a:srcRect/>
+                    <a:stretch>
+                      <a:fillRect/>
+                    </a:stretch>
+                  </pic:blipFill>
+                  <pic:spPr bwMode="auto">
+                    <a:xfrm>
+                      <a:off x="0" y="0"/>
+                      <a:ext cx="3710981" cy="2280288"/>
+                    </a:xfrm>
+                    <a:prstGeom prst="rect">
+                      <a:avLst/>
+                    </a:prstGeom>
+                    <a:noFill/>
+                    <a:ln>
+                      <a:noFill/>
+                    </a:ln>
+                  </pic:spPr>
+                </pic:pic>
+              </a:graphicData>
+            </a:graphic>
+          </wp:inline>
+        </w:drawing>
+      </w:r>
+      <w:r>
+        <w:rPr>
+          <w:b/>
+          <w:noProof/>
+          <w:lang w:eastAsia="pt-BR"/>
+        </w:rPr>
+        <w:drawing>
+          <wp:inline distT="0" distB="0" distL="0" distR="0">
+            <wp:extent cx="2067636" cy="2211000"/>
+            <wp:effectExtent l="0" t="0" r="8890" b="0"/>
+            <wp:docPr id="24" name="Imagem 24"/>
+            <wp:cNvGraphicFramePr>
+              <a:graphicFrameLocks xmlns:a="http://schemas.openxmlformats.org/drawingml/2006/main" noChangeAspect="1"/>
+            </wp:cNvGraphicFramePr>
+            <a:graphic xmlns:a="http://schemas.openxmlformats.org/drawingml/2006/main">
+              <a:graphicData uri="http://schemas.openxmlformats.org/drawingml/2006/picture">
+                <pic:pic xmlns:pic="http://schemas.openxmlformats.org/drawingml/2006/picture">
+                  <pic:nvPicPr>
+                    <pic:cNvPr id="0" name="Picture 9"/>
+                    <pic:cNvPicPr>
+                      <a:picLocks noChangeAspect="1" noChangeArrowheads="1"/>
+                    </pic:cNvPicPr>
+                  </pic:nvPicPr>
+                  <pic:blipFill>
+                    <a:blip r:embed="rId28">
+                      <a:extLst>
+                        <a:ext uri="{28A0092B-C50C-407E-A947-70E740481C1C}">
+                          <a14:useLocalDpi xmlns:a14="http://schemas.microsoft.com/office/drawing/2010/main" val="0"/>
+                        </a:ext>
+                      </a:extLst>
+                    </a:blip>
+                    <a:srcRect/>
+                    <a:stretch>
+                      <a:fillRect/>
+                    </a:stretch>
+                  </pic:blipFill>
+                  <pic:spPr bwMode="auto">
+                    <a:xfrm>
+                      <a:off x="0" y="0"/>
+                      <a:ext cx="2080814" cy="2225092"/>
+                    </a:xfrm>
+                    <a:prstGeom prst="rect">
+                      <a:avLst/>
+                    </a:prstGeom>
+                    <a:noFill/>
+                    <a:ln>
+                      <a:noFill/>
+                    </a:ln>
+                  </pic:spPr>
+                </pic:pic>
+              </a:graphicData>
+            </a:graphic>
+          </wp:inline>
+        </w:drawing>
+      </w:r>
+    </w:p>
+    <w:p>
+      <w:pPr>
+        <w:pStyle w:val="PargrafodaLista"/>
+        <w:ind w:left="0"/>
+        <w:jc w:val="center"/>
+        <w:rPr>
+          <w:rStyle w:val="mrel"/>
+          <w:color w:val="373A3C"/>
+          <w:sz w:val="20"/>
+          <w:szCs w:val="20"/>
+          <w:shd w:val="clear" w:color="auto" w:fill="FFFFFF"/>
+        </w:rPr>
+      </w:pPr>
+      <w:r>
+        <w:rPr>
+          <w:sz w:val="20"/>
+          <w:szCs w:val="20"/>
+        </w:rPr>
+        <w:t xml:space="preserve">When </w:t>
+      </w:r>
+      <w:r>
+        <w:rPr>
+          <w:rStyle w:val="mord"/>
+          <w:rFonts w:ascii="KaTeX_Math" w:hAnsi="KaTeX_Math"/>
+          <w:i/>
+          <w:iCs/>
+          <w:color w:val="373A3C"/>
+          <w:sz w:val="20"/>
+          <w:szCs w:val="20"/>
+          <w:shd w:val="clear" w:color="auto" w:fill="FFFFFF"/>
+        </w:rPr>
+        <w:t>θ</w:t>
+      </w:r>
+      <w:r>
+        <w:rPr>
+          <w:rStyle w:val="mord"/>
+          <w:color w:val="373A3C"/>
+          <w:sz w:val="20"/>
+          <w:szCs w:val="20"/>
+          <w:shd w:val="clear" w:color="auto" w:fill="FFFFFF"/>
+        </w:rPr>
+        <w:t>1</w:t>
+      </w:r>
+      <w:r>
+        <w:rPr>
+          <w:rStyle w:val="vlist-s"/>
+          <w:color w:val="373A3C"/>
+          <w:sz w:val="20"/>
+          <w:szCs w:val="20"/>
+          <w:shd w:val="clear" w:color="auto" w:fill="FFFFFF"/>
+        </w:rPr>
+        <w:t>​</w:t>
+      </w:r>
+      <w:r>
+        <w:rPr>
+          <w:rStyle w:val="mrel"/>
+          <w:color w:val="373A3C"/>
+          <w:sz w:val="20"/>
+          <w:szCs w:val="20"/>
+          <w:shd w:val="clear" w:color="auto" w:fill="FFFFFF"/>
+        </w:rPr>
+        <w:t>=</w:t>
+      </w:r>
+      <w:r>
+        <w:rPr>
+          <w:rStyle w:val="mord"/>
+          <w:color w:val="373A3C"/>
+          <w:sz w:val="20"/>
+          <w:szCs w:val="20"/>
+          <w:shd w:val="clear" w:color="auto" w:fill="FFFFFF"/>
+        </w:rPr>
+        <w:t>1</w:t>
+      </w:r>
+      <w:r>
+        <w:rPr>
+          <w:rStyle w:val="mord"/>
+          <w:color w:val="373A3C"/>
+          <w:sz w:val="20"/>
+          <w:szCs w:val="20"/>
+          <w:shd w:val="clear" w:color="auto" w:fill="FFFFFF"/>
+        </w:rPr>
+        <w:t>, then J(</w:t>
+      </w:r>
+      <w:r>
+        <w:rPr>
+          <w:rStyle w:val="mord"/>
+          <w:rFonts w:ascii="KaTeX_Math" w:hAnsi="KaTeX_Math"/>
+          <w:i/>
+          <w:iCs/>
+          <w:color w:val="373A3C"/>
+          <w:sz w:val="20"/>
+          <w:szCs w:val="20"/>
+          <w:shd w:val="clear" w:color="auto" w:fill="FFFFFF"/>
+        </w:rPr>
+        <w:t>θ</w:t>
+      </w:r>
+      <w:r>
+        <w:rPr>
+          <w:rStyle w:val="mord"/>
+          <w:color w:val="373A3C"/>
+          <w:sz w:val="20"/>
+          <w:szCs w:val="20"/>
+          <w:shd w:val="clear" w:color="auto" w:fill="FFFFFF"/>
+        </w:rPr>
+        <w:t>1</w:t>
+      </w:r>
+      <w:r>
+        <w:rPr>
+          <w:rStyle w:val="vlist-s"/>
+          <w:color w:val="373A3C"/>
+          <w:sz w:val="20"/>
+          <w:szCs w:val="20"/>
+          <w:shd w:val="clear" w:color="auto" w:fill="FFFFFF"/>
+        </w:rPr>
+        <w:t>​</w:t>
+      </w:r>
+      <w:r>
+        <w:rPr>
+          <w:rStyle w:val="mrel"/>
+          <w:color w:val="373A3C"/>
+          <w:sz w:val="20"/>
+          <w:szCs w:val="20"/>
+          <w:shd w:val="clear" w:color="auto" w:fill="FFFFFF"/>
+        </w:rPr>
+        <w:t>) = 0. (Perfect fit)</w:t>
+      </w:r>
+    </w:p>
+    <w:p>
+      <w:pPr>
+        <w:pStyle w:val="PargrafodaLista"/>
+        <w:ind w:left="0"/>
+        <w:jc w:val="center"/>
+        <w:rPr>
+          <w:rStyle w:val="mrel"/>
+          <w:color w:val="373A3C"/>
+          <w:sz w:val="20"/>
+          <w:szCs w:val="20"/>
+          <w:shd w:val="clear" w:color="auto" w:fill="FFFFFF"/>
+        </w:rPr>
+      </w:pPr>
+    </w:p>
+    <w:p>
+      <w:pPr>
+        <w:pStyle w:val="PargrafodaLista"/>
+        <w:ind w:left="0"/>
+        <w:jc w:val="center"/>
+        <w:rPr>
+          <w:rStyle w:val="mrel"/>
+          <w:color w:val="373A3C"/>
+          <w:sz w:val="20"/>
+          <w:szCs w:val="20"/>
+          <w:shd w:val="clear" w:color="auto" w:fill="FFFFFF"/>
+        </w:rPr>
+      </w:pPr>
+      <w:r>
+        <w:rPr>
+          <w:rStyle w:val="mrel"/>
+          <w:noProof/>
+          <w:color w:val="373A3C"/>
+          <w:sz w:val="20"/>
+          <w:szCs w:val="20"/>
+          <w:shd w:val="clear" w:color="auto" w:fill="FFFFFF"/>
+          <w:lang w:eastAsia="pt-BR"/>
+        </w:rPr>
+        <w:drawing>
+          <wp:inline distT="0" distB="0" distL="0" distR="0">
+            <wp:extent cx="3996460" cy="2238488"/>
+            <wp:effectExtent l="0" t="0" r="4445" b="0"/>
+            <wp:docPr id="25" name="Imagem 25"/>
+            <wp:cNvGraphicFramePr>
+              <a:graphicFrameLocks xmlns:a="http://schemas.openxmlformats.org/drawingml/2006/main" noChangeAspect="1"/>
+            </wp:cNvGraphicFramePr>
+            <a:graphic xmlns:a="http://schemas.openxmlformats.org/drawingml/2006/main">
+              <a:graphicData uri="http://schemas.openxmlformats.org/drawingml/2006/picture">
+                <pic:pic xmlns:pic="http://schemas.openxmlformats.org/drawingml/2006/picture">
+                  <pic:nvPicPr>
+                    <pic:cNvPr id="0" name="Picture 10"/>
+                    <pic:cNvPicPr>
+                      <a:picLocks noChangeAspect="1" noChangeArrowheads="1"/>
+                    </pic:cNvPicPr>
+                  </pic:nvPicPr>
+                  <pic:blipFill>
+                    <a:blip r:embed="rId29">
+                      <a:extLst>
+                        <a:ext uri="{28A0092B-C50C-407E-A947-70E740481C1C}">
+                          <a14:useLocalDpi xmlns:a14="http://schemas.microsoft.com/office/drawing/2010/main" val="0"/>
+                        </a:ext>
+                      </a:extLst>
+                    </a:blip>
+                    <a:srcRect/>
+                    <a:stretch>
+                      <a:fillRect/>
+                    </a:stretch>
+                  </pic:blipFill>
+                  <pic:spPr bwMode="auto">
+                    <a:xfrm>
+                      <a:off x="0" y="0"/>
+                      <a:ext cx="4003891" cy="2242650"/>
+                    </a:xfrm>
+                    <a:prstGeom prst="rect">
+                      <a:avLst/>
+                    </a:prstGeom>
+                    <a:noFill/>
+                    <a:ln>
+                      <a:noFill/>
+                    </a:ln>
+                  </pic:spPr>
+                </pic:pic>
+              </a:graphicData>
+            </a:graphic>
+          </wp:inline>
+        </w:drawing>
+      </w:r>
+    </w:p>
+    <w:p>
+      <w:pPr>
+        <w:pStyle w:val="PargrafodaLista"/>
+        <w:ind w:left="0"/>
+        <w:jc w:val="center"/>
+        <w:rPr>
+          <w:rStyle w:val="mrel"/>
+          <w:color w:val="373A3C"/>
+          <w:sz w:val="20"/>
+          <w:szCs w:val="20"/>
+          <w:shd w:val="clear" w:color="auto" w:fill="FFFFFF"/>
+        </w:rPr>
+      </w:pPr>
+      <w:r>
+        <w:rPr>
+          <w:rStyle w:val="mrel"/>
+          <w:color w:val="373A3C"/>
+          <w:sz w:val="20"/>
+          <w:szCs w:val="20"/>
+          <w:shd w:val="clear" w:color="auto" w:fill="FFFFFF"/>
+        </w:rPr>
+        <w:t xml:space="preserve">When </w:t>
+      </w:r>
+      <w:r>
+        <w:rPr>
+          <w:rStyle w:val="mord"/>
+          <w:rFonts w:ascii="KaTeX_Math" w:hAnsi="KaTeX_Math"/>
+          <w:i/>
+          <w:iCs/>
+          <w:color w:val="373A3C"/>
+          <w:sz w:val="20"/>
+          <w:szCs w:val="20"/>
+          <w:shd w:val="clear" w:color="auto" w:fill="FFFFFF"/>
+        </w:rPr>
+        <w:t>θ</w:t>
+      </w:r>
+      <w:r>
+        <w:rPr>
+          <w:rStyle w:val="mord"/>
+          <w:color w:val="373A3C"/>
+          <w:sz w:val="20"/>
+          <w:szCs w:val="20"/>
+          <w:shd w:val="clear" w:color="auto" w:fill="FFFFFF"/>
+        </w:rPr>
+        <w:t>1</w:t>
+      </w:r>
+      <w:r>
+        <w:rPr>
+          <w:rStyle w:val="vlist-s"/>
+          <w:color w:val="373A3C"/>
+          <w:sz w:val="20"/>
+          <w:szCs w:val="20"/>
+          <w:shd w:val="clear" w:color="auto" w:fill="FFFFFF"/>
+        </w:rPr>
+        <w:t>​</w:t>
+      </w:r>
+      <w:r>
+        <w:rPr>
+          <w:rStyle w:val="mrel"/>
+          <w:color w:val="373A3C"/>
+          <w:sz w:val="20"/>
+          <w:szCs w:val="20"/>
+          <w:shd w:val="clear" w:color="auto" w:fill="FFFFFF"/>
+        </w:rPr>
+        <w:t>=</w:t>
+      </w:r>
+      <w:r>
+        <w:rPr>
+          <w:rStyle w:val="mord"/>
+          <w:color w:val="373A3C"/>
+          <w:sz w:val="20"/>
+          <w:szCs w:val="20"/>
+          <w:shd w:val="clear" w:color="auto" w:fill="FFFFFF"/>
+        </w:rPr>
+        <w:t>0.5, then J</w:t>
+      </w:r>
+      <w:r>
+        <w:rPr>
+          <w:rStyle w:val="mord"/>
+          <w:color w:val="373A3C"/>
+          <w:sz w:val="20"/>
+          <w:szCs w:val="20"/>
+          <w:shd w:val="clear" w:color="auto" w:fill="FFFFFF"/>
+        </w:rPr>
+        <w:t>(</w:t>
+      </w:r>
+      <w:r>
+        <w:rPr>
+          <w:rStyle w:val="mord"/>
+          <w:rFonts w:ascii="KaTeX_Math" w:hAnsi="KaTeX_Math"/>
+          <w:i/>
+          <w:iCs/>
+          <w:color w:val="373A3C"/>
+          <w:sz w:val="20"/>
+          <w:szCs w:val="20"/>
+          <w:shd w:val="clear" w:color="auto" w:fill="FFFFFF"/>
+        </w:rPr>
+        <w:t>θ</w:t>
+      </w:r>
+      <w:r>
+        <w:rPr>
+          <w:rStyle w:val="mord"/>
+          <w:color w:val="373A3C"/>
+          <w:sz w:val="20"/>
+          <w:szCs w:val="20"/>
+          <w:shd w:val="clear" w:color="auto" w:fill="FFFFFF"/>
+        </w:rPr>
+        <w:t>1</w:t>
+      </w:r>
+      <w:r>
+        <w:rPr>
+          <w:rStyle w:val="vlist-s"/>
+          <w:color w:val="373A3C"/>
+          <w:sz w:val="20"/>
+          <w:szCs w:val="20"/>
+          <w:shd w:val="clear" w:color="auto" w:fill="FFFFFF"/>
+        </w:rPr>
+        <w:t>​</w:t>
+      </w:r>
+      <w:r>
+        <w:rPr>
+          <w:rStyle w:val="mrel"/>
+          <w:color w:val="373A3C"/>
+          <w:sz w:val="20"/>
+          <w:szCs w:val="20"/>
+          <w:shd w:val="clear" w:color="auto" w:fill="FFFFFF"/>
+        </w:rPr>
+        <w:t>)</w:t>
+      </w:r>
+      <w:r>
+        <w:rPr>
+          <w:rStyle w:val="mrel"/>
+          <w:color w:val="373A3C"/>
+          <w:sz w:val="20"/>
+          <w:szCs w:val="20"/>
+          <w:shd w:val="clear" w:color="auto" w:fill="FFFFFF"/>
+        </w:rPr>
+        <w:t xml:space="preserve"> ~= </w:t>
+      </w:r>
+      <w:r>
+        <w:rPr>
+          <w:rStyle w:val="mrel"/>
+          <w:color w:val="373A3C"/>
+          <w:sz w:val="20"/>
+          <w:szCs w:val="20"/>
+          <w:shd w:val="clear" w:color="auto" w:fill="FFFFFF"/>
+        </w:rPr>
+        <w:t>0.58</w:t>
+      </w:r>
+    </w:p>
+    <w:p>
+      <w:pPr>
+        <w:pStyle w:val="PargrafodaLista"/>
+        <w:ind w:left="0"/>
+        <w:jc w:val="center"/>
+        <w:rPr>
+          <w:rStyle w:val="mrel"/>
+          <w:color w:val="373A3C"/>
+          <w:sz w:val="20"/>
+          <w:szCs w:val="20"/>
+          <w:shd w:val="clear" w:color="auto" w:fill="FFFFFF"/>
+        </w:rPr>
+      </w:pPr>
+    </w:p>
+    <w:p>
+      <w:pPr>
+        <w:pStyle w:val="PargrafodaLista"/>
+        <w:ind w:left="0"/>
+        <w:jc w:val="center"/>
+        <w:rPr>
+          <w:rStyle w:val="mrel"/>
+          <w:color w:val="373A3C"/>
+          <w:sz w:val="20"/>
+          <w:szCs w:val="20"/>
+          <w:shd w:val="clear" w:color="auto" w:fill="FFFFFF"/>
+        </w:rPr>
+      </w:pPr>
+      <w:r>
+        <w:rPr>
+          <w:rStyle w:val="mrel"/>
+          <w:noProof/>
+          <w:color w:val="373A3C"/>
+          <w:sz w:val="20"/>
+          <w:szCs w:val="20"/>
+          <w:shd w:val="clear" w:color="auto" w:fill="FFFFFF"/>
+          <w:lang w:eastAsia="pt-BR"/>
+        </w:rPr>
+        <w:lastRenderedPageBreak/>
+        <w:drawing>
+          <wp:inline distT="0" distB="0" distL="0" distR="0">
+            <wp:extent cx="3514137" cy="2511748"/>
+            <wp:effectExtent l="0" t="0" r="0" b="3175"/>
+            <wp:docPr id="26" name="Imagem 26"/>
+            <wp:cNvGraphicFramePr>
+              <a:graphicFrameLocks xmlns:a="http://schemas.openxmlformats.org/drawingml/2006/main" noChangeAspect="1"/>
+            </wp:cNvGraphicFramePr>
+            <a:graphic xmlns:a="http://schemas.openxmlformats.org/drawingml/2006/main">
+              <a:graphicData uri="http://schemas.openxmlformats.org/drawingml/2006/picture">
+                <pic:pic xmlns:pic="http://schemas.openxmlformats.org/drawingml/2006/picture">
+                  <pic:nvPicPr>
+                    <pic:cNvPr id="0" name="Picture 11"/>
+                    <pic:cNvPicPr>
+                      <a:picLocks noChangeAspect="1" noChangeArrowheads="1"/>
+                    </pic:cNvPicPr>
+                  </pic:nvPicPr>
+                  <pic:blipFill>
+                    <a:blip r:embed="rId30">
+                      <a:extLst>
+                        <a:ext uri="{28A0092B-C50C-407E-A947-70E740481C1C}">
+                          <a14:useLocalDpi xmlns:a14="http://schemas.microsoft.com/office/drawing/2010/main" val="0"/>
+                        </a:ext>
+                      </a:extLst>
+                    </a:blip>
+                    <a:srcRect/>
+                    <a:stretch>
+                      <a:fillRect/>
+                    </a:stretch>
+                  </pic:blipFill>
+                  <pic:spPr bwMode="auto">
+                    <a:xfrm>
+                      <a:off x="0" y="0"/>
+                      <a:ext cx="3523459" cy="2518411"/>
+                    </a:xfrm>
+                    <a:prstGeom prst="rect">
+                      <a:avLst/>
+                    </a:prstGeom>
+                    <a:noFill/>
+                    <a:ln>
+                      <a:noFill/>
+                    </a:ln>
+                  </pic:spPr>
+                </pic:pic>
+              </a:graphicData>
+            </a:graphic>
+          </wp:inline>
+        </w:drawing>
+      </w:r>
+    </w:p>
+    <w:p>
+      <w:pPr>
+        <w:pStyle w:val="PargrafodaLista"/>
+        <w:ind w:left="0"/>
+        <w:jc w:val="center"/>
+        <w:rPr>
+          <w:rStyle w:val="mrel"/>
+          <w:color w:val="373A3C"/>
+          <w:sz w:val="20"/>
+          <w:szCs w:val="20"/>
+          <w:shd w:val="clear" w:color="auto" w:fill="FFFFFF"/>
+        </w:rPr>
+      </w:pPr>
+      <w:r>
+        <w:rPr>
+          <w:rStyle w:val="mrel"/>
+          <w:noProof/>
+          <w:color w:val="373A3C"/>
+          <w:sz w:val="20"/>
+          <w:szCs w:val="20"/>
+          <w:shd w:val="clear" w:color="auto" w:fill="FFFFFF"/>
+          <w:lang w:eastAsia="pt-BR"/>
+        </w:rPr>
+        <w:drawing>
+          <wp:inline distT="0" distB="0" distL="0" distR="0">
+            <wp:extent cx="791845" cy="293370"/>
+            <wp:effectExtent l="0" t="0" r="8255" b="0"/>
+            <wp:docPr id="27" name="Imagem 27"/>
+            <wp:cNvGraphicFramePr>
+              <a:graphicFrameLocks xmlns:a="http://schemas.openxmlformats.org/drawingml/2006/main" noChangeAspect="1"/>
+            </wp:cNvGraphicFramePr>
+            <a:graphic xmlns:a="http://schemas.openxmlformats.org/drawingml/2006/main">
+              <a:graphicData uri="http://schemas.openxmlformats.org/drawingml/2006/picture">
+                <pic:pic xmlns:pic="http://schemas.openxmlformats.org/drawingml/2006/picture">
+                  <pic:nvPicPr>
+                    <pic:cNvPr id="0" name="Picture 12"/>
+                    <pic:cNvPicPr>
+                      <a:picLocks noChangeAspect="1" noChangeArrowheads="1"/>
+                    </pic:cNvPicPr>
+                  </pic:nvPicPr>
+                  <pic:blipFill>
+                    <a:blip r:embed="rId31">
+                      <a:extLst>
+                        <a:ext uri="{28A0092B-C50C-407E-A947-70E740481C1C}">
+                          <a14:useLocalDpi xmlns:a14="http://schemas.microsoft.com/office/drawing/2010/main" val="0"/>
+                        </a:ext>
+                      </a:extLst>
+                    </a:blip>
+                    <a:srcRect/>
+                    <a:stretch>
+                      <a:fillRect/>
+                    </a:stretch>
+                  </pic:blipFill>
+                  <pic:spPr bwMode="auto">
+                    <a:xfrm>
+                      <a:off x="0" y="0"/>
+                      <a:ext cx="791845" cy="293370"/>
+                    </a:xfrm>
+                    <a:prstGeom prst="rect">
+                      <a:avLst/>
+                    </a:prstGeom>
+                    <a:noFill/>
+                    <a:ln>
+                      <a:noFill/>
+                    </a:ln>
+                  </pic:spPr>
+                </pic:pic>
+              </a:graphicData>
+            </a:graphic>
+          </wp:inline>
+        </w:drawing>
+      </w:r>
+    </w:p>
+    <w:p>
+      <w:pPr>
+        <w:pStyle w:val="PargrafodaLista"/>
+        <w:ind w:left="0"/>
+        <w:jc w:val="center"/>
+        <w:rPr>
+          <w:rStyle w:val="mrel"/>
+          <w:color w:val="373A3C"/>
+          <w:sz w:val="20"/>
+          <w:szCs w:val="20"/>
+          <w:shd w:val="clear" w:color="auto" w:fill="FFFFFF"/>
+        </w:rPr>
+      </w:pPr>
+      <w:r>
+        <w:rPr>
+          <w:rStyle w:val="mrel"/>
+          <w:color w:val="373A3C"/>
+          <w:sz w:val="20"/>
+          <w:szCs w:val="20"/>
+          <w:shd w:val="clear" w:color="auto" w:fill="FFFFFF"/>
+        </w:rPr>
+        <w:t>1/6 * (1 + 4 + 9) = 1/6 * 14 = 14/6</w:t>
+      </w:r>
       <w:bookmarkStart w:id="0" w:name="_GoBack"/>
       <w:bookmarkEnd w:id="0"/>
     </w:p>
@@ -1684,28 +2920,10 @@
         <w:ind w:left="0"/>
         <w:jc w:val="center"/>
         <w:rPr>
-          <w:b/>
-        </w:rPr>
-      </w:pPr>
-    </w:p>
-    <w:p>
-      <w:pPr>
-        <w:pStyle w:val="PargrafodaLista"/>
-        <w:numPr>
-          <w:ilvl w:val="3"/>
-          <w:numId w:val="1"/>
-        </w:numPr>
-        <w:ind w:left="0" w:firstLine="0"/>
-        <w:rPr>
-          <w:b/>
-        </w:rPr>
-      </w:pPr>
-      <w:r>
-        <w:rPr>
-          <w:b/>
-        </w:rPr>
-        <w:t>Video: Cost Function Intuition I</w:t>
-      </w:r>
+          <w:sz w:val="20"/>
+          <w:szCs w:val="20"/>
+        </w:rPr>
+      </w:pPr>
     </w:p>
     <w:p>
       <w:pPr>
@@ -2112,159 +3330,159 @@
         <w:rPr>
           <w:b/>
         </w:rPr>
+        <w:t>Leitura: Matrix Vector Multiplication</w:t>
+      </w:r>
+    </w:p>
+    <w:p>
+      <w:pPr>
+        <w:pStyle w:val="PargrafodaLista"/>
+        <w:numPr>
+          <w:ilvl w:val="3"/>
+          <w:numId w:val="1"/>
+        </w:numPr>
+        <w:ind w:left="0" w:firstLine="0"/>
+        <w:rPr>
+          <w:b/>
+        </w:rPr>
+      </w:pPr>
+      <w:r>
+        <w:rPr>
+          <w:b/>
+        </w:rPr>
+        <w:t>Video: Matrix Matrix Multiplication</w:t>
+      </w:r>
+    </w:p>
+    <w:p>
+      <w:pPr>
+        <w:pStyle w:val="PargrafodaLista"/>
+        <w:numPr>
+          <w:ilvl w:val="3"/>
+          <w:numId w:val="1"/>
+        </w:numPr>
+        <w:ind w:left="0" w:firstLine="0"/>
+        <w:rPr>
+          <w:b/>
+        </w:rPr>
+      </w:pPr>
+      <w:r>
+        <w:rPr>
+          <w:b/>
+        </w:rPr>
+        <w:t>Leitura: Matrix Matrix Multiplication</w:t>
+      </w:r>
+    </w:p>
+    <w:p>
+      <w:pPr>
+        <w:pStyle w:val="PargrafodaLista"/>
+        <w:numPr>
+          <w:ilvl w:val="3"/>
+          <w:numId w:val="1"/>
+        </w:numPr>
+        <w:ind w:left="0" w:firstLine="0"/>
+        <w:rPr>
+          <w:b/>
+        </w:rPr>
+      </w:pPr>
+      <w:r>
+        <w:rPr>
+          <w:b/>
+        </w:rPr>
+        <w:t>Video: Matrix Multiplication Properties</w:t>
+      </w:r>
+    </w:p>
+    <w:p>
+      <w:pPr>
+        <w:pStyle w:val="PargrafodaLista"/>
+        <w:numPr>
+          <w:ilvl w:val="3"/>
+          <w:numId w:val="1"/>
+        </w:numPr>
+        <w:ind w:left="0" w:firstLine="0"/>
+        <w:rPr>
+          <w:b/>
+        </w:rPr>
+      </w:pPr>
+      <w:r>
+        <w:rPr>
+          <w:b/>
+        </w:rPr>
+        <w:t>Leitura: Matrix Multiplication Properties</w:t>
+      </w:r>
+    </w:p>
+    <w:p>
+      <w:pPr>
+        <w:pStyle w:val="PargrafodaLista"/>
+        <w:numPr>
+          <w:ilvl w:val="3"/>
+          <w:numId w:val="1"/>
+        </w:numPr>
+        <w:ind w:left="0" w:firstLine="0"/>
+        <w:rPr>
+          <w:b/>
+        </w:rPr>
+      </w:pPr>
+      <w:r>
+        <w:rPr>
+          <w:b/>
+        </w:rPr>
+        <w:t>Video: Inverse and Transpose</w:t>
+      </w:r>
+    </w:p>
+    <w:p>
+      <w:pPr>
+        <w:pStyle w:val="PargrafodaLista"/>
+        <w:numPr>
+          <w:ilvl w:val="3"/>
+          <w:numId w:val="1"/>
+        </w:numPr>
+        <w:ind w:left="0" w:firstLine="0"/>
+        <w:rPr>
+          <w:b/>
+        </w:rPr>
+      </w:pPr>
+      <w:r>
+        <w:rPr>
+          <w:b/>
+        </w:rPr>
+        <w:t>Leitura: Inverse and Transpose</w:t>
+      </w:r>
+    </w:p>
+    <w:p>
+      <w:pPr>
+        <w:pStyle w:val="PargrafodaLista"/>
+        <w:numPr>
+          <w:ilvl w:val="2"/>
+          <w:numId w:val="1"/>
+        </w:numPr>
+        <w:ind w:left="0" w:firstLine="0"/>
+        <w:rPr>
+          <w:b/>
+        </w:rPr>
+      </w:pPr>
+      <w:r>
+        <w:rPr>
+          <w:b/>
+        </w:rPr>
+        <w:t>Review</w:t>
+      </w:r>
+    </w:p>
+    <w:p>
+      <w:pPr>
+        <w:pStyle w:val="PargrafodaLista"/>
+        <w:numPr>
+          <w:ilvl w:val="3"/>
+          <w:numId w:val="1"/>
+        </w:numPr>
+        <w:ind w:left="0" w:firstLine="0"/>
+        <w:rPr>
+          <w:b/>
+        </w:rPr>
+      </w:pPr>
+      <w:r>
+        <w:rPr>
+          <w:b/>
+        </w:rPr>
         <w:lastRenderedPageBreak/>
-        <w:t>Leitura: Matrix Vector Multiplication</w:t>
-      </w:r>
-    </w:p>
-    <w:p>
-      <w:pPr>
-        <w:pStyle w:val="PargrafodaLista"/>
-        <w:numPr>
-          <w:ilvl w:val="3"/>
-          <w:numId w:val="1"/>
-        </w:numPr>
-        <w:ind w:left="0" w:firstLine="0"/>
-        <w:rPr>
-          <w:b/>
-        </w:rPr>
-      </w:pPr>
-      <w:r>
-        <w:rPr>
-          <w:b/>
-        </w:rPr>
-        <w:t>Video: Matrix Matrix Multiplication</w:t>
-      </w:r>
-    </w:p>
-    <w:p>
-      <w:pPr>
-        <w:pStyle w:val="PargrafodaLista"/>
-        <w:numPr>
-          <w:ilvl w:val="3"/>
-          <w:numId w:val="1"/>
-        </w:numPr>
-        <w:ind w:left="0" w:firstLine="0"/>
-        <w:rPr>
-          <w:b/>
-        </w:rPr>
-      </w:pPr>
-      <w:r>
-        <w:rPr>
-          <w:b/>
-        </w:rPr>
-        <w:t>Leitura: Matrix Matrix Multiplication</w:t>
-      </w:r>
-    </w:p>
-    <w:p>
-      <w:pPr>
-        <w:pStyle w:val="PargrafodaLista"/>
-        <w:numPr>
-          <w:ilvl w:val="3"/>
-          <w:numId w:val="1"/>
-        </w:numPr>
-        <w:ind w:left="0" w:firstLine="0"/>
-        <w:rPr>
-          <w:b/>
-        </w:rPr>
-      </w:pPr>
-      <w:r>
-        <w:rPr>
-          <w:b/>
-        </w:rPr>
-        <w:t>Video: Matrix Multiplication Properties</w:t>
-      </w:r>
-    </w:p>
-    <w:p>
-      <w:pPr>
-        <w:pStyle w:val="PargrafodaLista"/>
-        <w:numPr>
-          <w:ilvl w:val="3"/>
-          <w:numId w:val="1"/>
-        </w:numPr>
-        <w:ind w:left="0" w:firstLine="0"/>
-        <w:rPr>
-          <w:b/>
-        </w:rPr>
-      </w:pPr>
-      <w:r>
-        <w:rPr>
-          <w:b/>
-        </w:rPr>
-        <w:t>Leitura: Matrix Multiplication Properties</w:t>
-      </w:r>
-    </w:p>
-    <w:p>
-      <w:pPr>
-        <w:pStyle w:val="PargrafodaLista"/>
-        <w:numPr>
-          <w:ilvl w:val="3"/>
-          <w:numId w:val="1"/>
-        </w:numPr>
-        <w:ind w:left="0" w:firstLine="0"/>
-        <w:rPr>
-          <w:b/>
-        </w:rPr>
-      </w:pPr>
-      <w:r>
-        <w:rPr>
-          <w:b/>
-        </w:rPr>
-        <w:t>Video: Inverse and Transpose</w:t>
-      </w:r>
-    </w:p>
-    <w:p>
-      <w:pPr>
-        <w:pStyle w:val="PargrafodaLista"/>
-        <w:numPr>
-          <w:ilvl w:val="3"/>
-          <w:numId w:val="1"/>
-        </w:numPr>
-        <w:ind w:left="0" w:firstLine="0"/>
-        <w:rPr>
-          <w:b/>
-        </w:rPr>
-      </w:pPr>
-      <w:r>
-        <w:rPr>
-          <w:b/>
-        </w:rPr>
-        <w:t>Leitura: Inverse and Transpose</w:t>
-      </w:r>
-    </w:p>
-    <w:p>
-      <w:pPr>
-        <w:pStyle w:val="PargrafodaLista"/>
-        <w:numPr>
-          <w:ilvl w:val="2"/>
-          <w:numId w:val="1"/>
-        </w:numPr>
-        <w:ind w:left="0" w:firstLine="0"/>
-        <w:rPr>
-          <w:b/>
-        </w:rPr>
-      </w:pPr>
-      <w:r>
-        <w:rPr>
-          <w:b/>
-        </w:rPr>
-        <w:t>Review</w:t>
-      </w:r>
-    </w:p>
-    <w:p>
-      <w:pPr>
-        <w:pStyle w:val="PargrafodaLista"/>
-        <w:numPr>
-          <w:ilvl w:val="3"/>
-          <w:numId w:val="1"/>
-        </w:numPr>
-        <w:ind w:left="0" w:firstLine="0"/>
-        <w:rPr>
-          <w:b/>
-        </w:rPr>
-      </w:pPr>
-      <w:r>
-        <w:rPr>
-          <w:b/>
-        </w:rPr>
         <w:t>Leitura: Lecture Slides</w:t>
       </w:r>
     </w:p>
@@ -2345,15 +3563,7 @@
         <w:ind w:left="0"/>
       </w:pPr>
       <w:r>
-        <w:t xml:space="preserve">Welcome to week 2! I hope everyone has been enjoying the course and learning a lot! This week we’re covering linear regression with multiple variables. </w:t>
-      </w:r>
-      <w:proofErr w:type="gramStart"/>
-      <w:r>
-        <w:t>we’ll</w:t>
-      </w:r>
-      <w:proofErr w:type="gramEnd"/>
-      <w:r>
-        <w:t xml:space="preserve"> show how linear regression can be extended to accommodate multiple input features. We also discuss best practices for implementing linear regression.</w:t>
+        <w:t>Welcome to week 2! I hope everyone has been enjoying the course and learning a lot! This week we’re covering linear regression with multiple variables. we’ll show how linear regression can be extended to accommodate multiple input features. We also discuss best practices for implementing linear regression.</w:t>
       </w:r>
     </w:p>
     <w:p>
@@ -5600,15 +6810,7 @@
     </w:p>
     <w:p>
       <w:r>
-        <w:t>Hello all! I hope everyone has been enjoying the course and learning a lot! This week, you will be learning about unsupervised learning. While supervised learning algorithms need labeled examples (</w:t>
-      </w:r>
-      <w:proofErr w:type="gramStart"/>
-      <w:r>
-        <w:t>x,y</w:t>
-      </w:r>
-      <w:proofErr w:type="gramEnd"/>
-      <w:r>
-        <w:t>), unsupervised learning algorithms need only the input (x). You will learn about clustering—which is used for market segmentation, text summarization, among many other applications.</w:t>
+        <w:t>Hello all! I hope everyone has been enjoying the course and learning a lot! This week, you will be learning about unsupervised learning. While supervised learning algorithms need labeled examples (x,y), unsupervised learning algorithms need only the input (x). You will learn about clustering—which is used for market segmentation, text summarization, among many other applications.</w:t>
       </w:r>
     </w:p>
     <w:p>
@@ -7766,6 +8968,26 @@
       <w:u w:val="single"/>
     </w:rPr>
   </w:style>
+  <w:style w:type="character" w:customStyle="1" w:styleId="mord">
+    <w:name w:val="mord"/>
+    <w:basedOn w:val="Fontepargpadro"/>
+    <w:rsid w:val="007D26EF"/>
+  </w:style>
+  <w:style w:type="character" w:customStyle="1" w:styleId="vlist-s">
+    <w:name w:val="vlist-s"/>
+    <w:basedOn w:val="Fontepargpadro"/>
+    <w:rsid w:val="007D26EF"/>
+  </w:style>
+  <w:style w:type="character" w:customStyle="1" w:styleId="mrel">
+    <w:name w:val="mrel"/>
+    <w:basedOn w:val="Fontepargpadro"/>
+    <w:rsid w:val="007D26EF"/>
+  </w:style>
+  <w:style w:type="character" w:customStyle="1" w:styleId="mpunct">
+    <w:name w:val="mpunct"/>
+    <w:basedOn w:val="Fontepargpadro"/>
+    <w:rsid w:val="007D26EF"/>
+  </w:style>
 </w:styles>
 </file>
 

--- a/Intro.Machine.Learning.docx
+++ b/Intro.Machine.Learning.docx
@@ -1175,7 +1175,15 @@
       </w:pPr>
       <w:r>
         <w:lastRenderedPageBreak/>
-        <w:t>Non-clustering: The "Cocktail Party Algorithm", allows you to find structure in a chaotic environment. (i.e. identifying individual voices and music from a mesh of sounds at a cocktail party</w:t>
+        <w:t>Non-clustering: The "Cocktail Party Algorithm", allows you to find structure in a chaotic environment. (</w:t>
+      </w:r>
+      <w:proofErr w:type="gramStart"/>
+      <w:r>
+        <w:t>i.e.</w:t>
+      </w:r>
+      <w:proofErr w:type="gramEnd"/>
+      <w:r>
+        <w:t xml:space="preserve"> identifying individual voices and music from a mesh of sounds at a cocktail party</w:t>
       </w:r>
       <w:r>
         <w:t xml:space="preserve"> (</w:t>
@@ -1509,7 +1517,15 @@
         <w:t xml:space="preserve"> </w:t>
       </w:r>
       <w:r>
-        <w:t xml:space="preserve">y(i)) is called a training example, and the dataset that we’ll be using to learn—a list of m training examples (x(i),y(i));i=1,...,m—is called a training set. Note that the superscript “(i)” in the notation is simply an index into the training set, and has nothing to do with exponentiation. We will also use X to denote the space of input values, and Y to denote the space of output values. In this example, X = Y = </w:t>
+        <w:t>y(i)) is called a training example, and the dataset that we’ll be using to learn—a list of m training examples (x(i</w:t>
+      </w:r>
+      <w:proofErr w:type="gramStart"/>
+      <w:r>
+        <w:t>),y</w:t>
+      </w:r>
+      <w:proofErr w:type="gramEnd"/>
+      <w:r>
+        <w:t xml:space="preserve">(i));i=1,...,m—is called a training set. Note that the superscript “(i)” in the notation is simply an index into the training set, and has nothing to do with exponentiation. We will also use X to denote the space of input values, and Y to denote the space of output values. In this example, X = Y = </w:t>
       </w:r>
       <w:r>
         <w:rPr>
@@ -1534,7 +1550,15 @@
       </w:pPr>
       <w:r>
         <w:lastRenderedPageBreak/>
-        <w:t>To describe the supervised learning problem slightly more formally, our goal is, given a training set, to learn a function h : X → Y so that h(x) is a “good” predictor for the corresponding value of y. For historical reasons, this function h is called a hypothesis. Seen pictorially, the process is therefore like this:</w:t>
+        <w:t xml:space="preserve">To describe the supervised learning problem slightly more formally, our goal is, given a training set, to learn a function </w:t>
+      </w:r>
+      <w:proofErr w:type="gramStart"/>
+      <w:r>
+        <w:t>h :</w:t>
+      </w:r>
+      <w:proofErr w:type="gramEnd"/>
+      <w:r>
+        <w:t xml:space="preserve"> X → Y so that h(x) is a “good” predictor for the corresponding value of y. For historical reasons, this function h is called a hypothesis. Seen pictorially, the process is therefore like this:</w:t>
       </w:r>
     </w:p>
     <w:p>
@@ -1868,6 +1892,7 @@
           <w:shd w:val="clear" w:color="auto" w:fill="FFFFFF"/>
         </w:rPr>
       </w:pPr>
+      <w:proofErr w:type="gramStart"/>
       <w:r>
         <w:rPr>
           <w:rStyle w:val="mord"/>
@@ -1881,6 +1906,7 @@
         </w:rPr>
         <w:t>θ</w:t>
       </w:r>
+      <w:proofErr w:type="gramEnd"/>
       <w:r>
         <w:rPr>
           <w:rStyle w:val="mord"/>
@@ -2911,6 +2937,1547 @@
         </w:rPr>
         <w:t>1/6 * (1 + 4 + 9) = 1/6 * 14 = 14/6</w:t>
       </w:r>
+    </w:p>
+    <w:p>
+      <w:pPr>
+        <w:pStyle w:val="PargrafodaLista"/>
+        <w:ind w:left="0"/>
+        <w:jc w:val="center"/>
+        <w:rPr>
+          <w:rStyle w:val="mrel"/>
+          <w:color w:val="373A3C"/>
+          <w:sz w:val="20"/>
+          <w:szCs w:val="20"/>
+          <w:shd w:val="clear" w:color="auto" w:fill="FFFFFF"/>
+        </w:rPr>
+      </w:pPr>
+      <w:r>
+        <w:rPr>
+          <w:rStyle w:val="mrel"/>
+          <w:noProof/>
+          <w:color w:val="373A3C"/>
+          <w:sz w:val="20"/>
+          <w:szCs w:val="20"/>
+          <w:shd w:val="clear" w:color="auto" w:fill="FFFFFF"/>
+          <w:lang w:eastAsia="pt-BR"/>
+        </w:rPr>
+        <w:drawing>
+          <wp:inline distT="0" distB="0" distL="0" distR="0">
+            <wp:extent cx="4025900" cy="2295710"/>
+            <wp:effectExtent l="0" t="0" r="0" b="9525"/>
+            <wp:docPr id="28" name="Imagem 28"/>
+            <wp:cNvGraphicFramePr>
+              <a:graphicFrameLocks xmlns:a="http://schemas.openxmlformats.org/drawingml/2006/main" noChangeAspect="1"/>
+            </wp:cNvGraphicFramePr>
+            <a:graphic xmlns:a="http://schemas.openxmlformats.org/drawingml/2006/main">
+              <a:graphicData uri="http://schemas.openxmlformats.org/drawingml/2006/picture">
+                <pic:pic xmlns:pic="http://schemas.openxmlformats.org/drawingml/2006/picture">
+                  <pic:nvPicPr>
+                    <pic:cNvPr id="0" name="Picture 13"/>
+                    <pic:cNvPicPr>
+                      <a:picLocks noChangeAspect="1" noChangeArrowheads="1"/>
+                    </pic:cNvPicPr>
+                  </pic:nvPicPr>
+                  <pic:blipFill>
+                    <a:blip r:embed="rId32">
+                      <a:extLst>
+                        <a:ext uri="{28A0092B-C50C-407E-A947-70E740481C1C}">
+                          <a14:useLocalDpi xmlns:a14="http://schemas.microsoft.com/office/drawing/2010/main" val="0"/>
+                        </a:ext>
+                      </a:extLst>
+                    </a:blip>
+                    <a:srcRect/>
+                    <a:stretch>
+                      <a:fillRect/>
+                    </a:stretch>
+                  </pic:blipFill>
+                  <pic:spPr bwMode="auto">
+                    <a:xfrm>
+                      <a:off x="0" y="0"/>
+                      <a:ext cx="4033056" cy="2299790"/>
+                    </a:xfrm>
+                    <a:prstGeom prst="rect">
+                      <a:avLst/>
+                    </a:prstGeom>
+                    <a:noFill/>
+                    <a:ln>
+                      <a:noFill/>
+                    </a:ln>
+                  </pic:spPr>
+                </pic:pic>
+              </a:graphicData>
+            </a:graphic>
+          </wp:inline>
+        </w:drawing>
+      </w:r>
+    </w:p>
+    <w:p>
+      <w:pPr>
+        <w:pStyle w:val="PargrafodaLista"/>
+        <w:ind w:left="0"/>
+        <w:jc w:val="center"/>
+        <w:rPr>
+          <w:rStyle w:val="mrel"/>
+          <w:color w:val="373A3C"/>
+          <w:sz w:val="20"/>
+          <w:szCs w:val="20"/>
+          <w:shd w:val="clear" w:color="auto" w:fill="FFFFFF"/>
+        </w:rPr>
+      </w:pPr>
+      <w:r>
+        <w:rPr>
+          <w:rStyle w:val="mrel"/>
+          <w:color w:val="373A3C"/>
+          <w:sz w:val="20"/>
+          <w:szCs w:val="20"/>
+          <w:shd w:val="clear" w:color="auto" w:fill="FFFFFF"/>
+        </w:rPr>
+        <w:t>Different Theta values (x) and Cost Function (y)</w:t>
+      </w:r>
+    </w:p>
+    <w:p>
+      <w:pPr>
+        <w:pStyle w:val="PargrafodaLista"/>
+        <w:ind w:left="0"/>
+        <w:jc w:val="center"/>
+        <w:rPr>
+          <w:sz w:val="20"/>
+          <w:szCs w:val="20"/>
+        </w:rPr>
+      </w:pPr>
+    </w:p>
+    <w:p>
+      <w:pPr>
+        <w:pStyle w:val="PargrafodaLista"/>
+        <w:numPr>
+          <w:ilvl w:val="3"/>
+          <w:numId w:val="1"/>
+        </w:numPr>
+        <w:ind w:left="0" w:firstLine="0"/>
+        <w:rPr>
+          <w:b/>
+        </w:rPr>
+      </w:pPr>
+      <w:r>
+        <w:rPr>
+          <w:b/>
+        </w:rPr>
+        <w:t>Leitura: Cost Function Intuition I</w:t>
+      </w:r>
+    </w:p>
+    <w:p>
+      <w:pPr>
+        <w:spacing w:after="300" w:line="300" w:lineRule="atLeast"/>
+        <w:rPr>
+          <w:rFonts w:ascii="Arial" w:eastAsia="Times New Roman" w:hAnsi="Arial" w:cs="Arial"/>
+          <w:color w:val="373A3C"/>
+          <w:sz w:val="21"/>
+          <w:szCs w:val="21"/>
+          <w:lang w:eastAsia="pt-BR"/>
+        </w:rPr>
+      </w:pPr>
+      <w:r>
+        <w:rPr>
+          <w:rFonts w:ascii="Arial" w:eastAsia="Times New Roman" w:hAnsi="Arial" w:cs="Arial"/>
+          <w:color w:val="373A3C"/>
+          <w:sz w:val="21"/>
+          <w:szCs w:val="21"/>
+          <w:lang w:eastAsia="pt-BR"/>
+        </w:rPr>
+        <w:t>If we try to think of it in visual terms, our training data set is scattered on the x-y plane. We are trying to m</w:t>
+      </w:r>
+      <w:r>
+        <w:rPr>
+          <w:rFonts w:ascii="Arial" w:eastAsia="Times New Roman" w:hAnsi="Arial" w:cs="Arial"/>
+          <w:color w:val="373A3C"/>
+          <w:sz w:val="21"/>
+          <w:szCs w:val="21"/>
+          <w:lang w:eastAsia="pt-BR"/>
+        </w:rPr>
+        <w:t>ake a straight line (defined by</w:t>
+      </w:r>
+      <w:r>
+        <w:rPr>
+          <w:rFonts w:ascii="KaTeX_Math" w:eastAsia="Times New Roman" w:hAnsi="KaTeX_Math" w:cs="Times New Roman"/>
+          <w:i/>
+          <w:iCs/>
+          <w:color w:val="373A3C"/>
+          <w:sz w:val="25"/>
+          <w:szCs w:val="25"/>
+          <w:lang w:eastAsia="pt-BR"/>
+        </w:rPr>
+        <w:t xml:space="preserve"> h</w:t>
+      </w:r>
+      <w:r>
+        <w:rPr>
+          <w:rFonts w:ascii="KaTeX_Math" w:eastAsia="Times New Roman" w:hAnsi="KaTeX_Math" w:cs="Times New Roman"/>
+          <w:i/>
+          <w:iCs/>
+          <w:color w:val="373A3C"/>
+          <w:sz w:val="18"/>
+          <w:szCs w:val="18"/>
+          <w:lang w:eastAsia="pt-BR"/>
+        </w:rPr>
+        <w:t>θ</w:t>
+      </w:r>
+      <w:r>
+        <w:rPr>
+          <w:rFonts w:ascii="Times New Roman" w:eastAsia="Times New Roman" w:hAnsi="Times New Roman" w:cs="Times New Roman"/>
+          <w:color w:val="373A3C"/>
+          <w:sz w:val="2"/>
+          <w:szCs w:val="2"/>
+          <w:lang w:eastAsia="pt-BR"/>
+        </w:rPr>
+        <w:t>​</w:t>
+      </w:r>
+      <w:r>
+        <w:rPr>
+          <w:rFonts w:ascii="Times New Roman" w:eastAsia="Times New Roman" w:hAnsi="Times New Roman" w:cs="Times New Roman"/>
+          <w:color w:val="373A3C"/>
+          <w:sz w:val="25"/>
+          <w:szCs w:val="25"/>
+          <w:lang w:eastAsia="pt-BR"/>
+        </w:rPr>
+        <w:t>(</w:t>
+      </w:r>
+      <w:r>
+        <w:rPr>
+          <w:rFonts w:ascii="KaTeX_Math" w:eastAsia="Times New Roman" w:hAnsi="KaTeX_Math" w:cs="Times New Roman"/>
+          <w:i/>
+          <w:iCs/>
+          <w:color w:val="373A3C"/>
+          <w:sz w:val="25"/>
+          <w:szCs w:val="25"/>
+          <w:lang w:eastAsia="pt-BR"/>
+        </w:rPr>
+        <w:t>x</w:t>
+      </w:r>
+      <w:r>
+        <w:rPr>
+          <w:rFonts w:ascii="Times New Roman" w:eastAsia="Times New Roman" w:hAnsi="Times New Roman" w:cs="Times New Roman"/>
+          <w:color w:val="373A3C"/>
+          <w:sz w:val="25"/>
+          <w:szCs w:val="25"/>
+          <w:lang w:eastAsia="pt-BR"/>
+        </w:rPr>
+        <w:t>)</w:t>
+      </w:r>
+      <w:r>
+        <w:rPr>
+          <w:rFonts w:ascii="Arial" w:eastAsia="Times New Roman" w:hAnsi="Arial" w:cs="Arial"/>
+          <w:color w:val="373A3C"/>
+          <w:sz w:val="21"/>
+          <w:szCs w:val="21"/>
+          <w:lang w:eastAsia="pt-BR"/>
+        </w:rPr>
+        <w:t>) which passes through these scattered data points.</w:t>
+      </w:r>
+    </w:p>
+    <w:p>
+      <w:pPr>
+        <w:spacing w:after="300" w:line="300" w:lineRule="atLeast"/>
+        <w:rPr>
+          <w:rFonts w:ascii="Arial" w:eastAsia="Times New Roman" w:hAnsi="Arial" w:cs="Arial"/>
+          <w:color w:val="373A3C"/>
+          <w:sz w:val="21"/>
+          <w:szCs w:val="21"/>
+          <w:lang w:eastAsia="pt-BR"/>
+        </w:rPr>
+      </w:pPr>
+      <w:r>
+        <w:rPr>
+          <w:rFonts w:ascii="Arial" w:eastAsia="Times New Roman" w:hAnsi="Arial" w:cs="Arial"/>
+          <w:color w:val="373A3C"/>
+          <w:sz w:val="21"/>
+          <w:szCs w:val="21"/>
+          <w:lang w:eastAsia="pt-BR"/>
+        </w:rPr>
+        <w:t>Our objective is to get the best possible line. The best possible line will be such so that the average squared vertical distances of the scattered points from the line will be the least. Ideally, the line should pass through all the points of our training data set. In such a case, the value of </w:t>
+      </w:r>
+      <w:proofErr w:type="gramStart"/>
+      <w:r>
+        <w:rPr>
+          <w:rFonts w:ascii="KaTeX_Math" w:eastAsia="Times New Roman" w:hAnsi="KaTeX_Math" w:cs="Times New Roman"/>
+          <w:i/>
+          <w:iCs/>
+          <w:color w:val="373A3C"/>
+          <w:sz w:val="25"/>
+          <w:szCs w:val="25"/>
+          <w:lang w:eastAsia="pt-BR"/>
+        </w:rPr>
+        <w:t>J</w:t>
+      </w:r>
+      <w:r>
+        <w:rPr>
+          <w:rFonts w:ascii="Times New Roman" w:eastAsia="Times New Roman" w:hAnsi="Times New Roman" w:cs="Times New Roman"/>
+          <w:color w:val="373A3C"/>
+          <w:sz w:val="25"/>
+          <w:szCs w:val="25"/>
+          <w:lang w:eastAsia="pt-BR"/>
+        </w:rPr>
+        <w:t>(</w:t>
+      </w:r>
+      <w:proofErr w:type="gramEnd"/>
+      <w:r>
+        <w:rPr>
+          <w:rFonts w:ascii="KaTeX_Math" w:eastAsia="Times New Roman" w:hAnsi="KaTeX_Math" w:cs="Times New Roman"/>
+          <w:i/>
+          <w:iCs/>
+          <w:color w:val="373A3C"/>
+          <w:sz w:val="25"/>
+          <w:szCs w:val="25"/>
+          <w:lang w:eastAsia="pt-BR"/>
+        </w:rPr>
+        <w:t>θ</w:t>
+      </w:r>
+      <w:r>
+        <w:rPr>
+          <w:rFonts w:ascii="Times New Roman" w:eastAsia="Times New Roman" w:hAnsi="Times New Roman" w:cs="Times New Roman"/>
+          <w:color w:val="373A3C"/>
+          <w:sz w:val="18"/>
+          <w:szCs w:val="18"/>
+          <w:lang w:eastAsia="pt-BR"/>
+        </w:rPr>
+        <w:t>0</w:t>
+      </w:r>
+      <w:r>
+        <w:rPr>
+          <w:rFonts w:ascii="Times New Roman" w:eastAsia="Times New Roman" w:hAnsi="Times New Roman" w:cs="Times New Roman"/>
+          <w:color w:val="373A3C"/>
+          <w:sz w:val="2"/>
+          <w:szCs w:val="2"/>
+          <w:lang w:eastAsia="pt-BR"/>
+        </w:rPr>
+        <w:t>​</w:t>
+      </w:r>
+      <w:r>
+        <w:rPr>
+          <w:rFonts w:ascii="Times New Roman" w:eastAsia="Times New Roman" w:hAnsi="Times New Roman" w:cs="Times New Roman"/>
+          <w:color w:val="373A3C"/>
+          <w:sz w:val="25"/>
+          <w:szCs w:val="25"/>
+          <w:lang w:eastAsia="pt-BR"/>
+        </w:rPr>
+        <w:t>,</w:t>
+      </w:r>
+      <w:r>
+        <w:rPr>
+          <w:rFonts w:ascii="Times New Roman" w:eastAsia="Times New Roman" w:hAnsi="Times New Roman" w:cs="Times New Roman"/>
+          <w:color w:val="373A3C"/>
+          <w:sz w:val="25"/>
+          <w:szCs w:val="25"/>
+          <w:lang w:eastAsia="pt-BR"/>
+        </w:rPr>
+        <w:t xml:space="preserve"> </w:t>
+      </w:r>
+      <w:r>
+        <w:rPr>
+          <w:rFonts w:ascii="KaTeX_Math" w:eastAsia="Times New Roman" w:hAnsi="KaTeX_Math" w:cs="Times New Roman"/>
+          <w:i/>
+          <w:iCs/>
+          <w:color w:val="373A3C"/>
+          <w:sz w:val="25"/>
+          <w:szCs w:val="25"/>
+          <w:lang w:eastAsia="pt-BR"/>
+        </w:rPr>
+        <w:t>θ</w:t>
+      </w:r>
+      <w:r>
+        <w:rPr>
+          <w:rFonts w:ascii="Times New Roman" w:eastAsia="Times New Roman" w:hAnsi="Times New Roman" w:cs="Times New Roman"/>
+          <w:color w:val="373A3C"/>
+          <w:sz w:val="18"/>
+          <w:szCs w:val="18"/>
+          <w:lang w:eastAsia="pt-BR"/>
+        </w:rPr>
+        <w:t>1</w:t>
+      </w:r>
+      <w:r>
+        <w:rPr>
+          <w:rFonts w:ascii="Times New Roman" w:eastAsia="Times New Roman" w:hAnsi="Times New Roman" w:cs="Times New Roman"/>
+          <w:color w:val="373A3C"/>
+          <w:sz w:val="25"/>
+          <w:szCs w:val="25"/>
+          <w:lang w:eastAsia="pt-BR"/>
+        </w:rPr>
+        <w:t>)</w:t>
+      </w:r>
+      <w:r>
+        <w:rPr>
+          <w:rFonts w:ascii="Arial" w:eastAsia="Times New Roman" w:hAnsi="Arial" w:cs="Arial"/>
+          <w:color w:val="373A3C"/>
+          <w:sz w:val="21"/>
+          <w:szCs w:val="21"/>
+          <w:lang w:eastAsia="pt-BR"/>
+        </w:rPr>
+        <w:t> will be 0. The following example shows the ideal situation where we have a cost function of 0.</w:t>
+      </w:r>
+    </w:p>
+    <w:p>
+      <w:pPr>
+        <w:spacing w:after="300" w:line="300" w:lineRule="atLeast"/>
+        <w:jc w:val="center"/>
+        <w:rPr>
+          <w:rFonts w:ascii="Arial" w:eastAsia="Times New Roman" w:hAnsi="Arial" w:cs="Arial"/>
+          <w:color w:val="373A3C"/>
+          <w:sz w:val="21"/>
+          <w:szCs w:val="21"/>
+          <w:lang w:eastAsia="pt-BR"/>
+        </w:rPr>
+      </w:pPr>
+      <w:r>
+        <w:rPr>
+          <w:noProof/>
+          <w:lang w:eastAsia="pt-BR"/>
+        </w:rPr>
+        <w:lastRenderedPageBreak/>
+        <w:drawing>
+          <wp:inline distT="0" distB="0" distL="0" distR="0">
+            <wp:extent cx="3916680" cy="2142490"/>
+            <wp:effectExtent l="0" t="0" r="7620" b="0"/>
+            <wp:docPr id="29" name="Imagem 29" descr="https://d3c33hcgiwev3.cloudfront.net/imageAssetProxy.v1/_B8TJZtREea33w76dwnDIg_3e3d4433e32478f8df446d0b6da26c27_Screenshot-2016-10-26-00.57.56.png?expiry=1541030400000&amp;hmac=8Y4sFkLj1bp5XbMDX0VClBCz0NgtX5k-8j4U_yDY0T4"/>
+            <wp:cNvGraphicFramePr>
+              <a:graphicFrameLocks xmlns:a="http://schemas.openxmlformats.org/drawingml/2006/main" noChangeAspect="1"/>
+            </wp:cNvGraphicFramePr>
+            <a:graphic xmlns:a="http://schemas.openxmlformats.org/drawingml/2006/main">
+              <a:graphicData uri="http://schemas.openxmlformats.org/drawingml/2006/picture">
+                <pic:pic xmlns:pic="http://schemas.openxmlformats.org/drawingml/2006/picture">
+                  <pic:nvPicPr>
+                    <pic:cNvPr id="0" name="Picture 14" descr="https://d3c33hcgiwev3.cloudfront.net/imageAssetProxy.v1/_B8TJZtREea33w76dwnDIg_3e3d4433e32478f8df446d0b6da26c27_Screenshot-2016-10-26-00.57.56.png?expiry=1541030400000&amp;hmac=8Y4sFkLj1bp5XbMDX0VClBCz0NgtX5k-8j4U_yDY0T4"/>
+                    <pic:cNvPicPr>
+                      <a:picLocks noChangeAspect="1" noChangeArrowheads="1"/>
+                    </pic:cNvPicPr>
+                  </pic:nvPicPr>
+                  <pic:blipFill>
+                    <a:blip r:embed="rId33">
+                      <a:extLst>
+                        <a:ext uri="{28A0092B-C50C-407E-A947-70E740481C1C}">
+                          <a14:useLocalDpi xmlns:a14="http://schemas.microsoft.com/office/drawing/2010/main" val="0"/>
+                        </a:ext>
+                      </a:extLst>
+                    </a:blip>
+                    <a:srcRect/>
+                    <a:stretch>
+                      <a:fillRect/>
+                    </a:stretch>
+                  </pic:blipFill>
+                  <pic:spPr bwMode="auto">
+                    <a:xfrm>
+                      <a:off x="0" y="0"/>
+                      <a:ext cx="3916680" cy="2142490"/>
+                    </a:xfrm>
+                    <a:prstGeom prst="rect">
+                      <a:avLst/>
+                    </a:prstGeom>
+                    <a:noFill/>
+                    <a:ln>
+                      <a:noFill/>
+                    </a:ln>
+                  </pic:spPr>
+                </pic:pic>
+              </a:graphicData>
+            </a:graphic>
+          </wp:inline>
+        </w:drawing>
+      </w:r>
+    </w:p>
+    <w:p>
+      <w:pPr>
+        <w:spacing w:after="300" w:line="300" w:lineRule="atLeast"/>
+        <w:rPr>
+          <w:rFonts w:ascii="Arial" w:eastAsia="Times New Roman" w:hAnsi="Arial" w:cs="Arial"/>
+          <w:color w:val="373A3C"/>
+          <w:sz w:val="21"/>
+          <w:szCs w:val="21"/>
+          <w:lang w:eastAsia="pt-BR"/>
+        </w:rPr>
+      </w:pPr>
+      <w:r>
+        <w:rPr>
+          <w:rFonts w:ascii="Arial" w:eastAsia="Times New Roman" w:hAnsi="Arial" w:cs="Arial"/>
+          <w:color w:val="373A3C"/>
+          <w:sz w:val="21"/>
+          <w:szCs w:val="21"/>
+          <w:lang w:eastAsia="pt-BR"/>
+        </w:rPr>
+        <w:t>When </w:t>
+      </w:r>
+      <w:r>
+        <w:rPr>
+          <w:rFonts w:ascii="Arial" w:eastAsia="Times New Roman" w:hAnsi="Arial" w:cs="Arial"/>
+          <w:sz w:val="21"/>
+          <w:szCs w:val="21"/>
+          <w:lang w:eastAsia="pt-BR"/>
+        </w:rPr>
+        <w:t>θ1​=1</w:t>
+      </w:r>
+      <w:r>
+        <w:rPr>
+          <w:rFonts w:ascii="Arial" w:eastAsia="Times New Roman" w:hAnsi="Arial" w:cs="Arial"/>
+          <w:color w:val="373A3C"/>
+          <w:sz w:val="21"/>
+          <w:szCs w:val="21"/>
+          <w:lang w:eastAsia="pt-BR"/>
+        </w:rPr>
+        <w:t>, we get a slope of 1 which goes through every single data point in our model. Conversely, when </w:t>
+      </w:r>
+      <w:r>
+        <w:rPr>
+          <w:rFonts w:ascii="Arial" w:eastAsia="Times New Roman" w:hAnsi="Arial" w:cs="Arial"/>
+          <w:sz w:val="21"/>
+          <w:szCs w:val="21"/>
+          <w:lang w:eastAsia="pt-BR"/>
+        </w:rPr>
+        <w:t>θ1​=0.5</w:t>
+      </w:r>
+      <w:r>
+        <w:rPr>
+          <w:rFonts w:ascii="Arial" w:eastAsia="Times New Roman" w:hAnsi="Arial" w:cs="Arial"/>
+          <w:color w:val="373A3C"/>
+          <w:sz w:val="21"/>
+          <w:szCs w:val="21"/>
+          <w:lang w:eastAsia="pt-BR"/>
+        </w:rPr>
+        <w:t>, we see the vertical distance from our fit to the data points increase.</w:t>
+      </w:r>
+    </w:p>
+    <w:p>
+      <w:pPr>
+        <w:spacing w:after="300" w:line="300" w:lineRule="atLeast"/>
+        <w:jc w:val="center"/>
+        <w:rPr>
+          <w:rFonts w:ascii="Arial" w:eastAsia="Times New Roman" w:hAnsi="Arial" w:cs="Arial"/>
+          <w:color w:val="373A3C"/>
+          <w:sz w:val="21"/>
+          <w:szCs w:val="21"/>
+          <w:lang w:eastAsia="pt-BR"/>
+        </w:rPr>
+      </w:pPr>
+      <w:r>
+        <w:rPr>
+          <w:noProof/>
+          <w:lang w:eastAsia="pt-BR"/>
+        </w:rPr>
+        <w:drawing>
+          <wp:inline distT="0" distB="0" distL="0" distR="0">
+            <wp:extent cx="3384645" cy="1886469"/>
+            <wp:effectExtent l="0" t="0" r="6350" b="0"/>
+            <wp:docPr id="30" name="Imagem 30" descr="https://d3c33hcgiwev3.cloudfront.net/imageAssetProxy.v1/8guexptSEeanbxIMvDC87g_3d86874dfd37b8e3c53c9f6cfa94676c_Screenshot-2016-10-26-01.03.07.png?expiry=1541030400000&amp;hmac=Ev9gqxvv81RdIMXjykkoKuk3D2lONccHPUnHp1I0mvM"/>
+            <wp:cNvGraphicFramePr>
+              <a:graphicFrameLocks xmlns:a="http://schemas.openxmlformats.org/drawingml/2006/main" noChangeAspect="1"/>
+            </wp:cNvGraphicFramePr>
+            <a:graphic xmlns:a="http://schemas.openxmlformats.org/drawingml/2006/main">
+              <a:graphicData uri="http://schemas.openxmlformats.org/drawingml/2006/picture">
+                <pic:pic xmlns:pic="http://schemas.openxmlformats.org/drawingml/2006/picture">
+                  <pic:nvPicPr>
+                    <pic:cNvPr id="0" name="Picture 16" descr="https://d3c33hcgiwev3.cloudfront.net/imageAssetProxy.v1/8guexptSEeanbxIMvDC87g_3d86874dfd37b8e3c53c9f6cfa94676c_Screenshot-2016-10-26-01.03.07.png?expiry=1541030400000&amp;hmac=Ev9gqxvv81RdIMXjykkoKuk3D2lONccHPUnHp1I0mvM"/>
+                    <pic:cNvPicPr>
+                      <a:picLocks noChangeAspect="1" noChangeArrowheads="1"/>
+                    </pic:cNvPicPr>
+                  </pic:nvPicPr>
+                  <pic:blipFill>
+                    <a:blip r:embed="rId34">
+                      <a:extLst>
+                        <a:ext uri="{28A0092B-C50C-407E-A947-70E740481C1C}">
+                          <a14:useLocalDpi xmlns:a14="http://schemas.microsoft.com/office/drawing/2010/main" val="0"/>
+                        </a:ext>
+                      </a:extLst>
+                    </a:blip>
+                    <a:srcRect/>
+                    <a:stretch>
+                      <a:fillRect/>
+                    </a:stretch>
+                  </pic:blipFill>
+                  <pic:spPr bwMode="auto">
+                    <a:xfrm>
+                      <a:off x="0" y="0"/>
+                      <a:ext cx="3395058" cy="1892273"/>
+                    </a:xfrm>
+                    <a:prstGeom prst="rect">
+                      <a:avLst/>
+                    </a:prstGeom>
+                    <a:noFill/>
+                    <a:ln>
+                      <a:noFill/>
+                    </a:ln>
+                  </pic:spPr>
+                </pic:pic>
+              </a:graphicData>
+            </a:graphic>
+          </wp:inline>
+        </w:drawing>
+      </w:r>
+    </w:p>
+    <w:p>
+      <w:pPr>
+        <w:spacing w:after="300" w:line="300" w:lineRule="atLeast"/>
+        <w:rPr>
+          <w:rFonts w:ascii="Arial" w:eastAsia="Times New Roman" w:hAnsi="Arial" w:cs="Arial"/>
+          <w:color w:val="373A3C"/>
+          <w:sz w:val="21"/>
+          <w:szCs w:val="21"/>
+          <w:lang w:eastAsia="pt-BR"/>
+        </w:rPr>
+      </w:pPr>
+      <w:r>
+        <w:rPr>
+          <w:rFonts w:ascii="Arial" w:eastAsia="Times New Roman" w:hAnsi="Arial" w:cs="Arial"/>
+          <w:color w:val="373A3C"/>
+          <w:sz w:val="21"/>
+          <w:szCs w:val="21"/>
+          <w:lang w:eastAsia="pt-BR"/>
+        </w:rPr>
+        <w:t>This increases our cost function to 0.58. Plotting several other points yields to the following graph:</w:t>
+      </w:r>
+    </w:p>
+    <w:p>
+      <w:pPr>
+        <w:spacing w:after="300" w:line="300" w:lineRule="atLeast"/>
+        <w:jc w:val="center"/>
+        <w:rPr>
+          <w:rFonts w:ascii="Arial" w:eastAsia="Times New Roman" w:hAnsi="Arial" w:cs="Arial"/>
+          <w:color w:val="373A3C"/>
+          <w:sz w:val="21"/>
+          <w:szCs w:val="21"/>
+          <w:lang w:eastAsia="pt-BR"/>
+        </w:rPr>
+      </w:pPr>
+      <w:r>
+        <w:rPr>
+          <w:rFonts w:ascii="Times New Roman" w:eastAsia="Times New Roman" w:hAnsi="Times New Roman" w:cs="Times New Roman"/>
+          <w:noProof/>
+          <w:sz w:val="24"/>
+          <w:szCs w:val="24"/>
+          <w:lang w:eastAsia="pt-BR"/>
+        </w:rPr>
+        <w:drawing>
+          <wp:inline distT="0" distB="0" distL="0" distR="0">
+            <wp:extent cx="2047164" cy="1941377"/>
+            <wp:effectExtent l="0" t="0" r="0" b="1905"/>
+            <wp:docPr id="31" name="Imagem 31" descr="https://d3c33hcgiwev3.cloudfront.net/imageAssetProxy.v1/fph0S5tTEeajtg5TyD0vYA_9b28bdfeb34b2d4914d0b64903735cf1_Screenshot-2016-10-26-01.09.05.png?expiry=1541030400000&amp;hmac=rB1_vKCEOn3rFCymtryYi1TssFKxqhhfrDQhSZSEYwg"/>
+            <wp:cNvGraphicFramePr>
+              <a:graphicFrameLocks xmlns:a="http://schemas.openxmlformats.org/drawingml/2006/main" noChangeAspect="1"/>
+            </wp:cNvGraphicFramePr>
+            <a:graphic xmlns:a="http://schemas.openxmlformats.org/drawingml/2006/main">
+              <a:graphicData uri="http://schemas.openxmlformats.org/drawingml/2006/picture">
+                <pic:pic xmlns:pic="http://schemas.openxmlformats.org/drawingml/2006/picture">
+                  <pic:nvPicPr>
+                    <pic:cNvPr id="0" name="Picture 18" descr="https://d3c33hcgiwev3.cloudfront.net/imageAssetProxy.v1/fph0S5tTEeajtg5TyD0vYA_9b28bdfeb34b2d4914d0b64903735cf1_Screenshot-2016-10-26-01.09.05.png?expiry=1541030400000&amp;hmac=rB1_vKCEOn3rFCymtryYi1TssFKxqhhfrDQhSZSEYwg"/>
+                    <pic:cNvPicPr>
+                      <a:picLocks noChangeAspect="1" noChangeArrowheads="1"/>
+                    </pic:cNvPicPr>
+                  </pic:nvPicPr>
+                  <pic:blipFill>
+                    <a:blip r:embed="rId35">
+                      <a:extLst>
+                        <a:ext uri="{28A0092B-C50C-407E-A947-70E740481C1C}">
+                          <a14:useLocalDpi xmlns:a14="http://schemas.microsoft.com/office/drawing/2010/main" val="0"/>
+                        </a:ext>
+                      </a:extLst>
+                    </a:blip>
+                    <a:srcRect/>
+                    <a:stretch>
+                      <a:fillRect/>
+                    </a:stretch>
+                  </pic:blipFill>
+                  <pic:spPr bwMode="auto">
+                    <a:xfrm>
+                      <a:off x="0" y="0"/>
+                      <a:ext cx="2063660" cy="1957020"/>
+                    </a:xfrm>
+                    <a:prstGeom prst="rect">
+                      <a:avLst/>
+                    </a:prstGeom>
+                    <a:noFill/>
+                    <a:ln>
+                      <a:noFill/>
+                    </a:ln>
+                  </pic:spPr>
+                </pic:pic>
+              </a:graphicData>
+            </a:graphic>
+          </wp:inline>
+        </w:drawing>
+      </w:r>
+    </w:p>
+    <w:p>
+      <w:pPr>
+        <w:pStyle w:val="PargrafodaLista"/>
+        <w:ind w:left="0"/>
+      </w:pPr>
+    </w:p>
+    <w:p>
+      <w:pPr>
+        <w:pStyle w:val="PargrafodaLista"/>
+        <w:ind w:left="0"/>
+        <w:rPr>
+          <w:b/>
+        </w:rPr>
+      </w:pPr>
+    </w:p>
+    <w:p>
+      <w:pPr>
+        <w:pStyle w:val="PargrafodaLista"/>
+        <w:numPr>
+          <w:ilvl w:val="3"/>
+          <w:numId w:val="1"/>
+        </w:numPr>
+        <w:ind w:left="0" w:firstLine="0"/>
+        <w:rPr>
+          <w:b/>
+        </w:rPr>
+      </w:pPr>
+      <w:r>
+        <w:rPr>
+          <w:b/>
+        </w:rPr>
+        <w:t>Video: Cost Function Intuition II</w:t>
+      </w:r>
+    </w:p>
+    <w:p>
+      <w:pPr>
+        <w:pStyle w:val="PargrafodaLista"/>
+        <w:numPr>
+          <w:ilvl w:val="3"/>
+          <w:numId w:val="1"/>
+        </w:numPr>
+        <w:ind w:left="0" w:firstLine="0"/>
+        <w:rPr>
+          <w:b/>
+        </w:rPr>
+      </w:pPr>
+      <w:r>
+        <w:rPr>
+          <w:b/>
+        </w:rPr>
+        <w:t>Leitura: Cost Function Intuition II</w:t>
+      </w:r>
+    </w:p>
+    <w:p>
+      <w:pPr>
+        <w:pStyle w:val="NormalWeb"/>
+        <w:spacing w:before="0" w:beforeAutospacing="0" w:after="300" w:afterAutospacing="0" w:line="300" w:lineRule="atLeast"/>
+        <w:rPr>
+          <w:rFonts w:ascii="Arial" w:hAnsi="Arial" w:cs="Arial"/>
+          <w:color w:val="373A3C"/>
+          <w:sz w:val="21"/>
+          <w:szCs w:val="21"/>
+        </w:rPr>
+      </w:pPr>
+      <w:r>
+        <w:rPr>
+          <w:rFonts w:ascii="Arial" w:hAnsi="Arial" w:cs="Arial"/>
+          <w:color w:val="373A3C"/>
+          <w:sz w:val="21"/>
+          <w:szCs w:val="21"/>
+        </w:rPr>
+        <w:lastRenderedPageBreak/>
+        <w:t>A contour plot is a graph that contains many contour lines. A contour line of a two variable function has a constant value at all points of the same line. An example of such a graph is the one to the right below.</w:t>
+      </w:r>
+    </w:p>
+    <w:p>
+      <w:pPr>
+        <w:spacing w:after="0" w:line="240" w:lineRule="auto"/>
+        <w:jc w:val="center"/>
+        <w:rPr>
+          <w:rFonts w:ascii="Times New Roman" w:eastAsia="Times New Roman" w:hAnsi="Times New Roman" w:cs="Times New Roman"/>
+          <w:sz w:val="24"/>
+          <w:szCs w:val="24"/>
+          <w:lang w:eastAsia="pt-BR"/>
+        </w:rPr>
+      </w:pPr>
+      <w:r>
+        <w:rPr>
+          <w:rFonts w:ascii="Times New Roman" w:eastAsia="Times New Roman" w:hAnsi="Times New Roman" w:cs="Times New Roman"/>
+          <w:noProof/>
+          <w:sz w:val="24"/>
+          <w:szCs w:val="24"/>
+          <w:lang w:eastAsia="pt-BR"/>
+        </w:rPr>
+        <w:drawing>
+          <wp:inline distT="0" distB="0" distL="0" distR="0">
+            <wp:extent cx="4210135" cy="2230772"/>
+            <wp:effectExtent l="0" t="0" r="0" b="0"/>
+            <wp:docPr id="37" name="Imagem 37" descr="https://d3c33hcgiwev3.cloudfront.net/imageAssetProxy.v1/N2oKYp2wEeaVChLw2Vaaug_d4d1c5b1c90578b32a6672e3b7e4b3a4_Screenshot-2016-10-29-01.14.37.png?expiry=1541030400000&amp;hmac=6iCMr33CKF-bWqRWz1Tg_paZZWKUnbRHx4i7HJBuYNc"/>
+            <wp:cNvGraphicFramePr>
+              <a:graphicFrameLocks xmlns:a="http://schemas.openxmlformats.org/drawingml/2006/main" noChangeAspect="1"/>
+            </wp:cNvGraphicFramePr>
+            <a:graphic xmlns:a="http://schemas.openxmlformats.org/drawingml/2006/main">
+              <a:graphicData uri="http://schemas.openxmlformats.org/drawingml/2006/picture">
+                <pic:pic xmlns:pic="http://schemas.openxmlformats.org/drawingml/2006/picture">
+                  <pic:nvPicPr>
+                    <pic:cNvPr id="0" name="Picture 35" descr="https://d3c33hcgiwev3.cloudfront.net/imageAssetProxy.v1/N2oKYp2wEeaVChLw2Vaaug_d4d1c5b1c90578b32a6672e3b7e4b3a4_Screenshot-2016-10-29-01.14.37.png?expiry=1541030400000&amp;hmac=6iCMr33CKF-bWqRWz1Tg_paZZWKUnbRHx4i7HJBuYNc"/>
+                    <pic:cNvPicPr>
+                      <a:picLocks noChangeAspect="1" noChangeArrowheads="1"/>
+                    </pic:cNvPicPr>
+                  </pic:nvPicPr>
+                  <pic:blipFill>
+                    <a:blip r:embed="rId36">
+                      <a:extLst>
+                        <a:ext uri="{28A0092B-C50C-407E-A947-70E740481C1C}">
+                          <a14:useLocalDpi xmlns:a14="http://schemas.microsoft.com/office/drawing/2010/main" val="0"/>
+                        </a:ext>
+                      </a:extLst>
+                    </a:blip>
+                    <a:srcRect/>
+                    <a:stretch>
+                      <a:fillRect/>
+                    </a:stretch>
+                  </pic:blipFill>
+                  <pic:spPr bwMode="auto">
+                    <a:xfrm>
+                      <a:off x="0" y="0"/>
+                      <a:ext cx="4229053" cy="2240796"/>
+                    </a:xfrm>
+                    <a:prstGeom prst="rect">
+                      <a:avLst/>
+                    </a:prstGeom>
+                    <a:noFill/>
+                    <a:ln>
+                      <a:noFill/>
+                    </a:ln>
+                  </pic:spPr>
+                </pic:pic>
+              </a:graphicData>
+            </a:graphic>
+          </wp:inline>
+        </w:drawing>
+      </w:r>
+    </w:p>
+    <w:p>
+      <w:pPr>
+        <w:spacing w:after="300" w:line="300" w:lineRule="atLeast"/>
+        <w:rPr>
+          <w:rFonts w:ascii="Arial" w:eastAsia="Times New Roman" w:hAnsi="Arial" w:cs="Arial"/>
+          <w:color w:val="373A3C"/>
+          <w:sz w:val="21"/>
+          <w:szCs w:val="21"/>
+          <w:lang w:eastAsia="pt-BR"/>
+        </w:rPr>
+      </w:pPr>
+      <w:r>
+        <w:rPr>
+          <w:rFonts w:ascii="Arial" w:eastAsia="Times New Roman" w:hAnsi="Arial" w:cs="Arial"/>
+          <w:color w:val="373A3C"/>
+          <w:sz w:val="21"/>
+          <w:szCs w:val="21"/>
+          <w:lang w:eastAsia="pt-BR"/>
+        </w:rPr>
+        <w:t>Taking any color and going along the 'circle', one would expect to get the same value of the cost function. For example, the three green points found on the green line above have the same value for </w:t>
+      </w:r>
+      <w:proofErr w:type="gramStart"/>
+      <w:r>
+        <w:rPr>
+          <w:rFonts w:ascii="KaTeX_Math" w:eastAsia="Times New Roman" w:hAnsi="KaTeX_Math" w:cs="Times New Roman"/>
+          <w:i/>
+          <w:iCs/>
+          <w:color w:val="373A3C"/>
+          <w:sz w:val="25"/>
+          <w:szCs w:val="25"/>
+          <w:lang w:eastAsia="pt-BR"/>
+        </w:rPr>
+        <w:t>J</w:t>
+      </w:r>
+      <w:r>
+        <w:rPr>
+          <w:rFonts w:ascii="Times New Roman" w:eastAsia="Times New Roman" w:hAnsi="Times New Roman" w:cs="Times New Roman"/>
+          <w:color w:val="373A3C"/>
+          <w:sz w:val="25"/>
+          <w:szCs w:val="25"/>
+          <w:lang w:eastAsia="pt-BR"/>
+        </w:rPr>
+        <w:t>(</w:t>
+      </w:r>
+      <w:proofErr w:type="gramEnd"/>
+      <w:r>
+        <w:rPr>
+          <w:rFonts w:ascii="KaTeX_Math" w:eastAsia="Times New Roman" w:hAnsi="KaTeX_Math" w:cs="Times New Roman"/>
+          <w:i/>
+          <w:iCs/>
+          <w:color w:val="373A3C"/>
+          <w:sz w:val="25"/>
+          <w:szCs w:val="25"/>
+          <w:lang w:eastAsia="pt-BR"/>
+        </w:rPr>
+        <w:t>θ</w:t>
+      </w:r>
+      <w:r>
+        <w:rPr>
+          <w:rFonts w:ascii="Times New Roman" w:eastAsia="Times New Roman" w:hAnsi="Times New Roman" w:cs="Times New Roman"/>
+          <w:color w:val="373A3C"/>
+          <w:sz w:val="18"/>
+          <w:szCs w:val="18"/>
+          <w:lang w:eastAsia="pt-BR"/>
+        </w:rPr>
+        <w:t>0</w:t>
+      </w:r>
+      <w:r>
+        <w:rPr>
+          <w:rFonts w:ascii="Times New Roman" w:eastAsia="Times New Roman" w:hAnsi="Times New Roman" w:cs="Times New Roman"/>
+          <w:color w:val="373A3C"/>
+          <w:sz w:val="2"/>
+          <w:szCs w:val="2"/>
+          <w:lang w:eastAsia="pt-BR"/>
+        </w:rPr>
+        <w:t>​</w:t>
+      </w:r>
+      <w:r>
+        <w:rPr>
+          <w:rFonts w:ascii="Times New Roman" w:eastAsia="Times New Roman" w:hAnsi="Times New Roman" w:cs="Times New Roman"/>
+          <w:color w:val="373A3C"/>
+          <w:sz w:val="25"/>
+          <w:szCs w:val="25"/>
+          <w:lang w:eastAsia="pt-BR"/>
+        </w:rPr>
+        <w:t>,</w:t>
+      </w:r>
+      <w:r>
+        <w:rPr>
+          <w:rFonts w:ascii="Times New Roman" w:eastAsia="Times New Roman" w:hAnsi="Times New Roman" w:cs="Times New Roman"/>
+          <w:color w:val="373A3C"/>
+          <w:sz w:val="25"/>
+          <w:szCs w:val="25"/>
+          <w:lang w:eastAsia="pt-BR"/>
+        </w:rPr>
+        <w:t xml:space="preserve"> </w:t>
+      </w:r>
+      <w:r>
+        <w:rPr>
+          <w:rFonts w:ascii="KaTeX_Math" w:eastAsia="Times New Roman" w:hAnsi="KaTeX_Math" w:cs="Times New Roman"/>
+          <w:i/>
+          <w:iCs/>
+          <w:color w:val="373A3C"/>
+          <w:sz w:val="25"/>
+          <w:szCs w:val="25"/>
+          <w:lang w:eastAsia="pt-BR"/>
+        </w:rPr>
+        <w:t>θ</w:t>
+      </w:r>
+      <w:r>
+        <w:rPr>
+          <w:rFonts w:ascii="Times New Roman" w:eastAsia="Times New Roman" w:hAnsi="Times New Roman" w:cs="Times New Roman"/>
+          <w:color w:val="373A3C"/>
+          <w:sz w:val="18"/>
+          <w:szCs w:val="18"/>
+          <w:lang w:eastAsia="pt-BR"/>
+        </w:rPr>
+        <w:t>1</w:t>
+      </w:r>
+      <w:r>
+        <w:rPr>
+          <w:rFonts w:ascii="Times New Roman" w:eastAsia="Times New Roman" w:hAnsi="Times New Roman" w:cs="Times New Roman"/>
+          <w:color w:val="373A3C"/>
+          <w:sz w:val="2"/>
+          <w:szCs w:val="2"/>
+          <w:lang w:eastAsia="pt-BR"/>
+        </w:rPr>
+        <w:t>​</w:t>
+      </w:r>
+      <w:r>
+        <w:rPr>
+          <w:rFonts w:ascii="Times New Roman" w:eastAsia="Times New Roman" w:hAnsi="Times New Roman" w:cs="Times New Roman"/>
+          <w:color w:val="373A3C"/>
+          <w:sz w:val="25"/>
+          <w:szCs w:val="25"/>
+          <w:lang w:eastAsia="pt-BR"/>
+        </w:rPr>
+        <w:t>)</w:t>
+      </w:r>
+      <w:r>
+        <w:rPr>
+          <w:rFonts w:ascii="Arial" w:eastAsia="Times New Roman" w:hAnsi="Arial" w:cs="Arial"/>
+          <w:color w:val="373A3C"/>
+          <w:sz w:val="21"/>
+          <w:szCs w:val="21"/>
+          <w:lang w:eastAsia="pt-BR"/>
+        </w:rPr>
+        <w:t> and as a result, they are found along the same line. The circled x displays the value of the cost function for the graph on the left when </w:t>
+      </w:r>
+      <w:r>
+        <w:rPr>
+          <w:rFonts w:ascii="KaTeX_Math" w:eastAsia="Times New Roman" w:hAnsi="KaTeX_Math" w:cs="Times New Roman"/>
+          <w:i/>
+          <w:iCs/>
+          <w:color w:val="373A3C"/>
+          <w:sz w:val="25"/>
+          <w:szCs w:val="25"/>
+          <w:lang w:eastAsia="pt-BR"/>
+        </w:rPr>
+        <w:t>θ</w:t>
+      </w:r>
+      <w:r>
+        <w:rPr>
+          <w:rFonts w:ascii="Times New Roman" w:eastAsia="Times New Roman" w:hAnsi="Times New Roman" w:cs="Times New Roman"/>
+          <w:color w:val="373A3C"/>
+          <w:sz w:val="18"/>
+          <w:szCs w:val="18"/>
+          <w:lang w:eastAsia="pt-BR"/>
+        </w:rPr>
+        <w:t>0</w:t>
+      </w:r>
+      <w:r>
+        <w:rPr>
+          <w:rFonts w:ascii="Times New Roman" w:eastAsia="Times New Roman" w:hAnsi="Times New Roman" w:cs="Times New Roman"/>
+          <w:color w:val="373A3C"/>
+          <w:sz w:val="2"/>
+          <w:szCs w:val="2"/>
+          <w:lang w:eastAsia="pt-BR"/>
+        </w:rPr>
+        <w:t>​</w:t>
+      </w:r>
+      <w:r>
+        <w:rPr>
+          <w:rFonts w:ascii="Arial" w:eastAsia="Times New Roman" w:hAnsi="Arial" w:cs="Arial"/>
+          <w:color w:val="373A3C"/>
+          <w:sz w:val="21"/>
+          <w:szCs w:val="21"/>
+          <w:lang w:eastAsia="pt-BR"/>
+        </w:rPr>
+        <w:t> = 800 and </w:t>
+      </w:r>
+      <w:r>
+        <w:rPr>
+          <w:rFonts w:ascii="KaTeX_Math" w:eastAsia="Times New Roman" w:hAnsi="KaTeX_Math" w:cs="Times New Roman"/>
+          <w:i/>
+          <w:iCs/>
+          <w:color w:val="373A3C"/>
+          <w:sz w:val="25"/>
+          <w:szCs w:val="25"/>
+          <w:lang w:eastAsia="pt-BR"/>
+        </w:rPr>
+        <w:t>θ</w:t>
+      </w:r>
+      <w:r>
+        <w:rPr>
+          <w:rFonts w:ascii="Times New Roman" w:eastAsia="Times New Roman" w:hAnsi="Times New Roman" w:cs="Times New Roman"/>
+          <w:color w:val="373A3C"/>
+          <w:sz w:val="18"/>
+          <w:szCs w:val="18"/>
+          <w:lang w:eastAsia="pt-BR"/>
+        </w:rPr>
+        <w:t>1</w:t>
+      </w:r>
+      <w:r>
+        <w:rPr>
+          <w:rFonts w:ascii="Times New Roman" w:eastAsia="Times New Roman" w:hAnsi="Times New Roman" w:cs="Times New Roman"/>
+          <w:color w:val="373A3C"/>
+          <w:sz w:val="2"/>
+          <w:szCs w:val="2"/>
+          <w:lang w:eastAsia="pt-BR"/>
+        </w:rPr>
+        <w:t>​</w:t>
+      </w:r>
+      <w:r>
+        <w:rPr>
+          <w:rFonts w:ascii="Arial" w:eastAsia="Times New Roman" w:hAnsi="Arial" w:cs="Arial"/>
+          <w:color w:val="373A3C"/>
+          <w:sz w:val="21"/>
+          <w:szCs w:val="21"/>
+          <w:lang w:eastAsia="pt-BR"/>
+        </w:rPr>
+        <w:t>= -0.15. Taking another h(x) and plotting its contour plot, one gets the following graphs:</w:t>
+      </w:r>
+    </w:p>
+    <w:p>
+      <w:pPr>
+        <w:spacing w:after="0" w:line="240" w:lineRule="auto"/>
+        <w:jc w:val="center"/>
+        <w:rPr>
+          <w:rFonts w:ascii="Times New Roman" w:eastAsia="Times New Roman" w:hAnsi="Times New Roman" w:cs="Times New Roman"/>
+          <w:sz w:val="24"/>
+          <w:szCs w:val="24"/>
+          <w:lang w:eastAsia="pt-BR"/>
+        </w:rPr>
+      </w:pPr>
+      <w:r>
+        <w:rPr>
+          <w:rFonts w:ascii="Times New Roman" w:eastAsia="Times New Roman" w:hAnsi="Times New Roman" w:cs="Times New Roman"/>
+          <w:noProof/>
+          <w:sz w:val="24"/>
+          <w:szCs w:val="24"/>
+          <w:lang w:eastAsia="pt-BR"/>
+        </w:rPr>
+        <w:drawing>
+          <wp:inline distT="0" distB="0" distL="0" distR="0">
+            <wp:extent cx="4128542" cy="2302116"/>
+            <wp:effectExtent l="0" t="0" r="5715" b="3175"/>
+            <wp:docPr id="36" name="Imagem 36" descr="https://d3c33hcgiwev3.cloudfront.net/imageAssetProxy.v1/26RZhJ34EeaiZBL80Yza_A_0f38a99c8ceb8aa5b90a5f12136fdf43_Screenshot-2016-10-29-01.14.57.png?expiry=1541030400000&amp;hmac=S-laP5c3FKWOOvlhcaU8UZth9r80yt7LKvOfhJcLpU8"/>
+            <wp:cNvGraphicFramePr>
+              <a:graphicFrameLocks xmlns:a="http://schemas.openxmlformats.org/drawingml/2006/main" noChangeAspect="1"/>
+            </wp:cNvGraphicFramePr>
+            <a:graphic xmlns:a="http://schemas.openxmlformats.org/drawingml/2006/main">
+              <a:graphicData uri="http://schemas.openxmlformats.org/drawingml/2006/picture">
+                <pic:pic xmlns:pic="http://schemas.openxmlformats.org/drawingml/2006/picture">
+                  <pic:nvPicPr>
+                    <pic:cNvPr id="0" name="Picture 36" descr="https://d3c33hcgiwev3.cloudfront.net/imageAssetProxy.v1/26RZhJ34EeaiZBL80Yza_A_0f38a99c8ceb8aa5b90a5f12136fdf43_Screenshot-2016-10-29-01.14.57.png?expiry=1541030400000&amp;hmac=S-laP5c3FKWOOvlhcaU8UZth9r80yt7LKvOfhJcLpU8"/>
+                    <pic:cNvPicPr>
+                      <a:picLocks noChangeAspect="1" noChangeArrowheads="1"/>
+                    </pic:cNvPicPr>
+                  </pic:nvPicPr>
+                  <pic:blipFill>
+                    <a:blip r:embed="rId37">
+                      <a:extLst>
+                        <a:ext uri="{28A0092B-C50C-407E-A947-70E740481C1C}">
+                          <a14:useLocalDpi xmlns:a14="http://schemas.microsoft.com/office/drawing/2010/main" val="0"/>
+                        </a:ext>
+                      </a:extLst>
+                    </a:blip>
+                    <a:srcRect/>
+                    <a:stretch>
+                      <a:fillRect/>
+                    </a:stretch>
+                  </pic:blipFill>
+                  <pic:spPr bwMode="auto">
+                    <a:xfrm>
+                      <a:off x="0" y="0"/>
+                      <a:ext cx="4141395" cy="2309283"/>
+                    </a:xfrm>
+                    <a:prstGeom prst="rect">
+                      <a:avLst/>
+                    </a:prstGeom>
+                    <a:noFill/>
+                    <a:ln>
+                      <a:noFill/>
+                    </a:ln>
+                  </pic:spPr>
+                </pic:pic>
+              </a:graphicData>
+            </a:graphic>
+          </wp:inline>
+        </w:drawing>
+      </w:r>
+    </w:p>
+    <w:p>
+      <w:pPr>
+        <w:spacing w:after="300" w:line="300" w:lineRule="atLeast"/>
+        <w:rPr>
+          <w:rFonts w:ascii="Arial" w:eastAsia="Times New Roman" w:hAnsi="Arial" w:cs="Arial"/>
+          <w:color w:val="373A3C"/>
+          <w:sz w:val="21"/>
+          <w:szCs w:val="21"/>
+          <w:lang w:eastAsia="pt-BR"/>
+        </w:rPr>
+      </w:pPr>
+      <w:r>
+        <w:rPr>
+          <w:rFonts w:ascii="Arial" w:eastAsia="Times New Roman" w:hAnsi="Arial" w:cs="Arial"/>
+          <w:color w:val="373A3C"/>
+          <w:sz w:val="21"/>
+          <w:szCs w:val="21"/>
+          <w:lang w:eastAsia="pt-BR"/>
+        </w:rPr>
+        <w:t>When </w:t>
+      </w:r>
+      <w:r>
+        <w:rPr>
+          <w:rFonts w:ascii="KaTeX_Math" w:eastAsia="Times New Roman" w:hAnsi="KaTeX_Math" w:cs="Times New Roman"/>
+          <w:i/>
+          <w:iCs/>
+          <w:color w:val="373A3C"/>
+          <w:sz w:val="25"/>
+          <w:szCs w:val="25"/>
+          <w:lang w:eastAsia="pt-BR"/>
+        </w:rPr>
+        <w:t>θ</w:t>
+      </w:r>
+      <w:r>
+        <w:rPr>
+          <w:rFonts w:ascii="Times New Roman" w:eastAsia="Times New Roman" w:hAnsi="Times New Roman" w:cs="Times New Roman"/>
+          <w:color w:val="373A3C"/>
+          <w:sz w:val="18"/>
+          <w:szCs w:val="18"/>
+          <w:lang w:eastAsia="pt-BR"/>
+        </w:rPr>
+        <w:t>0</w:t>
+      </w:r>
+      <w:r>
+        <w:rPr>
+          <w:rFonts w:ascii="Times New Roman" w:eastAsia="Times New Roman" w:hAnsi="Times New Roman" w:cs="Times New Roman"/>
+          <w:color w:val="373A3C"/>
+          <w:sz w:val="2"/>
+          <w:szCs w:val="2"/>
+          <w:lang w:eastAsia="pt-BR"/>
+        </w:rPr>
+        <w:t>​</w:t>
+      </w:r>
+      <w:r>
+        <w:rPr>
+          <w:rFonts w:ascii="Arial" w:eastAsia="Times New Roman" w:hAnsi="Arial" w:cs="Arial"/>
+          <w:color w:val="373A3C"/>
+          <w:sz w:val="21"/>
+          <w:szCs w:val="21"/>
+          <w:lang w:eastAsia="pt-BR"/>
+        </w:rPr>
+        <w:t> = 360 and </w:t>
+      </w:r>
+      <w:r>
+        <w:rPr>
+          <w:rFonts w:ascii="KaTeX_Math" w:eastAsia="Times New Roman" w:hAnsi="KaTeX_Math" w:cs="Times New Roman"/>
+          <w:i/>
+          <w:iCs/>
+          <w:color w:val="373A3C"/>
+          <w:sz w:val="25"/>
+          <w:szCs w:val="25"/>
+          <w:lang w:eastAsia="pt-BR"/>
+        </w:rPr>
+        <w:t>θ</w:t>
+      </w:r>
+      <w:r>
+        <w:rPr>
+          <w:rFonts w:ascii="Times New Roman" w:eastAsia="Times New Roman" w:hAnsi="Times New Roman" w:cs="Times New Roman"/>
+          <w:color w:val="373A3C"/>
+          <w:sz w:val="18"/>
+          <w:szCs w:val="18"/>
+          <w:lang w:eastAsia="pt-BR"/>
+        </w:rPr>
+        <w:t>1</w:t>
+      </w:r>
+      <w:r>
+        <w:rPr>
+          <w:rFonts w:ascii="Times New Roman" w:eastAsia="Times New Roman" w:hAnsi="Times New Roman" w:cs="Times New Roman"/>
+          <w:color w:val="373A3C"/>
+          <w:sz w:val="2"/>
+          <w:szCs w:val="2"/>
+          <w:lang w:eastAsia="pt-BR"/>
+        </w:rPr>
+        <w:t>​</w:t>
+      </w:r>
+      <w:r>
+        <w:rPr>
+          <w:rFonts w:ascii="Arial" w:eastAsia="Times New Roman" w:hAnsi="Arial" w:cs="Arial"/>
+          <w:color w:val="373A3C"/>
+          <w:sz w:val="21"/>
+          <w:szCs w:val="21"/>
+          <w:lang w:eastAsia="pt-BR"/>
+        </w:rPr>
+        <w:t xml:space="preserve"> = 0, the value </w:t>
+      </w:r>
+      <w:proofErr w:type="gramStart"/>
+      <w:r>
+        <w:rPr>
+          <w:rFonts w:ascii="Arial" w:eastAsia="Times New Roman" w:hAnsi="Arial" w:cs="Arial"/>
+          <w:color w:val="373A3C"/>
+          <w:sz w:val="21"/>
+          <w:szCs w:val="21"/>
+          <w:lang w:eastAsia="pt-BR"/>
+        </w:rPr>
+        <w:t>of </w:t>
+      </w:r>
+      <w:r>
+        <w:rPr>
+          <w:rFonts w:ascii="KaTeX_Math" w:eastAsia="Times New Roman" w:hAnsi="KaTeX_Math" w:cs="Times New Roman"/>
+          <w:i/>
+          <w:iCs/>
+          <w:color w:val="373A3C"/>
+          <w:sz w:val="25"/>
+          <w:szCs w:val="25"/>
+          <w:lang w:eastAsia="pt-BR"/>
+        </w:rPr>
+        <w:t xml:space="preserve"> </w:t>
+      </w:r>
+      <w:r>
+        <w:rPr>
+          <w:rFonts w:ascii="KaTeX_Math" w:eastAsia="Times New Roman" w:hAnsi="KaTeX_Math" w:cs="Times New Roman"/>
+          <w:i/>
+          <w:iCs/>
+          <w:color w:val="373A3C"/>
+          <w:sz w:val="25"/>
+          <w:szCs w:val="25"/>
+          <w:lang w:eastAsia="pt-BR"/>
+        </w:rPr>
+        <w:t>J</w:t>
+      </w:r>
+      <w:proofErr w:type="gramEnd"/>
+      <w:r>
+        <w:rPr>
+          <w:rFonts w:ascii="Times New Roman" w:eastAsia="Times New Roman" w:hAnsi="Times New Roman" w:cs="Times New Roman"/>
+          <w:color w:val="373A3C"/>
+          <w:sz w:val="25"/>
+          <w:szCs w:val="25"/>
+          <w:lang w:eastAsia="pt-BR"/>
+        </w:rPr>
+        <w:t>(</w:t>
+      </w:r>
+      <w:r>
+        <w:rPr>
+          <w:rFonts w:ascii="KaTeX_Math" w:eastAsia="Times New Roman" w:hAnsi="KaTeX_Math" w:cs="Times New Roman"/>
+          <w:i/>
+          <w:iCs/>
+          <w:color w:val="373A3C"/>
+          <w:sz w:val="25"/>
+          <w:szCs w:val="25"/>
+          <w:lang w:eastAsia="pt-BR"/>
+        </w:rPr>
+        <w:t>θ</w:t>
+      </w:r>
+      <w:r>
+        <w:rPr>
+          <w:rFonts w:ascii="Times New Roman" w:eastAsia="Times New Roman" w:hAnsi="Times New Roman" w:cs="Times New Roman"/>
+          <w:color w:val="373A3C"/>
+          <w:sz w:val="18"/>
+          <w:szCs w:val="18"/>
+          <w:lang w:eastAsia="pt-BR"/>
+        </w:rPr>
+        <w:t>0</w:t>
+      </w:r>
+      <w:r>
+        <w:rPr>
+          <w:rFonts w:ascii="Times New Roman" w:eastAsia="Times New Roman" w:hAnsi="Times New Roman" w:cs="Times New Roman"/>
+          <w:color w:val="373A3C"/>
+          <w:sz w:val="2"/>
+          <w:szCs w:val="2"/>
+          <w:lang w:eastAsia="pt-BR"/>
+        </w:rPr>
+        <w:t>​</w:t>
+      </w:r>
+      <w:r>
+        <w:rPr>
+          <w:rFonts w:ascii="Times New Roman" w:eastAsia="Times New Roman" w:hAnsi="Times New Roman" w:cs="Times New Roman"/>
+          <w:color w:val="373A3C"/>
+          <w:sz w:val="25"/>
+          <w:szCs w:val="25"/>
+          <w:lang w:eastAsia="pt-BR"/>
+        </w:rPr>
+        <w:t>,</w:t>
+      </w:r>
+      <w:r>
+        <w:rPr>
+          <w:rFonts w:ascii="Times New Roman" w:eastAsia="Times New Roman" w:hAnsi="Times New Roman" w:cs="Times New Roman"/>
+          <w:color w:val="373A3C"/>
+          <w:sz w:val="25"/>
+          <w:szCs w:val="25"/>
+          <w:lang w:eastAsia="pt-BR"/>
+        </w:rPr>
+        <w:t xml:space="preserve"> </w:t>
+      </w:r>
+      <w:r>
+        <w:rPr>
+          <w:rFonts w:ascii="KaTeX_Math" w:eastAsia="Times New Roman" w:hAnsi="KaTeX_Math" w:cs="Times New Roman"/>
+          <w:i/>
+          <w:iCs/>
+          <w:color w:val="373A3C"/>
+          <w:sz w:val="25"/>
+          <w:szCs w:val="25"/>
+          <w:lang w:eastAsia="pt-BR"/>
+        </w:rPr>
+        <w:t>θ</w:t>
+      </w:r>
+      <w:r>
+        <w:rPr>
+          <w:rFonts w:ascii="Times New Roman" w:eastAsia="Times New Roman" w:hAnsi="Times New Roman" w:cs="Times New Roman"/>
+          <w:color w:val="373A3C"/>
+          <w:sz w:val="18"/>
+          <w:szCs w:val="18"/>
+          <w:lang w:eastAsia="pt-BR"/>
+        </w:rPr>
+        <w:t>1</w:t>
+      </w:r>
+      <w:r>
+        <w:rPr>
+          <w:rFonts w:ascii="Times New Roman" w:eastAsia="Times New Roman" w:hAnsi="Times New Roman" w:cs="Times New Roman"/>
+          <w:color w:val="373A3C"/>
+          <w:sz w:val="2"/>
+          <w:szCs w:val="2"/>
+          <w:lang w:eastAsia="pt-BR"/>
+        </w:rPr>
+        <w:t>​</w:t>
+      </w:r>
+      <w:r>
+        <w:rPr>
+          <w:rFonts w:ascii="Times New Roman" w:eastAsia="Times New Roman" w:hAnsi="Times New Roman" w:cs="Times New Roman"/>
+          <w:color w:val="373A3C"/>
+          <w:sz w:val="25"/>
+          <w:szCs w:val="25"/>
+          <w:lang w:eastAsia="pt-BR"/>
+        </w:rPr>
+        <w:t>)</w:t>
+      </w:r>
+      <w:r>
+        <w:rPr>
+          <w:rFonts w:ascii="Arial" w:eastAsia="Times New Roman" w:hAnsi="Arial" w:cs="Arial"/>
+          <w:color w:val="373A3C"/>
+          <w:sz w:val="21"/>
+          <w:szCs w:val="21"/>
+          <w:lang w:eastAsia="pt-BR"/>
+        </w:rPr>
+        <w:t> in the contour plot gets closer to the center thus reducing the cost function error. Now giving our hypothesis function a slightly positive slope results in a better fit of the data.</w:t>
+      </w:r>
+    </w:p>
+    <w:p>
+      <w:pPr>
+        <w:spacing w:after="0" w:line="240" w:lineRule="auto"/>
+        <w:jc w:val="center"/>
+        <w:rPr>
+          <w:rFonts w:ascii="Times New Roman" w:eastAsia="Times New Roman" w:hAnsi="Times New Roman" w:cs="Times New Roman"/>
+          <w:sz w:val="24"/>
+          <w:szCs w:val="24"/>
+          <w:lang w:eastAsia="pt-BR"/>
+        </w:rPr>
+      </w:pPr>
+      <w:r>
+        <w:rPr>
+          <w:rFonts w:ascii="Times New Roman" w:eastAsia="Times New Roman" w:hAnsi="Times New Roman" w:cs="Times New Roman"/>
+          <w:noProof/>
+          <w:sz w:val="24"/>
+          <w:szCs w:val="24"/>
+          <w:lang w:eastAsia="pt-BR"/>
+        </w:rPr>
+        <w:lastRenderedPageBreak/>
+        <w:drawing>
+          <wp:inline distT="0" distB="0" distL="0" distR="0">
+            <wp:extent cx="3964589" cy="1925237"/>
+            <wp:effectExtent l="0" t="0" r="0" b="0"/>
+            <wp:docPr id="35" name="Imagem 35" descr="https://d3c33hcgiwev3.cloudfront.net/imageAssetProxy.v1/hsGgT536Eeai9RKvXdDYag_2a61803b5f4f86d4290b6e878befc44f_Screenshot-2016-10-29-09.59.41.png?expiry=1541030400000&amp;hmac=KW2D4-r4uBxBRN3VIkRpJ_ixcaxp1YNdO1IMg-mnlz8"/>
+            <wp:cNvGraphicFramePr>
+              <a:graphicFrameLocks xmlns:a="http://schemas.openxmlformats.org/drawingml/2006/main" noChangeAspect="1"/>
+            </wp:cNvGraphicFramePr>
+            <a:graphic xmlns:a="http://schemas.openxmlformats.org/drawingml/2006/main">
+              <a:graphicData uri="http://schemas.openxmlformats.org/drawingml/2006/picture">
+                <pic:pic xmlns:pic="http://schemas.openxmlformats.org/drawingml/2006/picture">
+                  <pic:nvPicPr>
+                    <pic:cNvPr id="0" name="Picture 37" descr="https://d3c33hcgiwev3.cloudfront.net/imageAssetProxy.v1/hsGgT536Eeai9RKvXdDYag_2a61803b5f4f86d4290b6e878befc44f_Screenshot-2016-10-29-09.59.41.png?expiry=1541030400000&amp;hmac=KW2D4-r4uBxBRN3VIkRpJ_ixcaxp1YNdO1IMg-mnlz8"/>
+                    <pic:cNvPicPr>
+                      <a:picLocks noChangeAspect="1" noChangeArrowheads="1"/>
+                    </pic:cNvPicPr>
+                  </pic:nvPicPr>
+                  <pic:blipFill>
+                    <a:blip r:embed="rId38">
+                      <a:extLst>
+                        <a:ext uri="{28A0092B-C50C-407E-A947-70E740481C1C}">
+                          <a14:useLocalDpi xmlns:a14="http://schemas.microsoft.com/office/drawing/2010/main" val="0"/>
+                        </a:ext>
+                      </a:extLst>
+                    </a:blip>
+                    <a:srcRect/>
+                    <a:stretch>
+                      <a:fillRect/>
+                    </a:stretch>
+                  </pic:blipFill>
+                  <pic:spPr bwMode="auto">
+                    <a:xfrm>
+                      <a:off x="0" y="0"/>
+                      <a:ext cx="3968806" cy="1927285"/>
+                    </a:xfrm>
+                    <a:prstGeom prst="rect">
+                      <a:avLst/>
+                    </a:prstGeom>
+                    <a:noFill/>
+                    <a:ln>
+                      <a:noFill/>
+                    </a:ln>
+                  </pic:spPr>
+                </pic:pic>
+              </a:graphicData>
+            </a:graphic>
+          </wp:inline>
+        </w:drawing>
+      </w:r>
+    </w:p>
+    <w:p>
+      <w:pPr>
+        <w:spacing w:after="300" w:line="300" w:lineRule="atLeast"/>
+        <w:rPr>
+          <w:rFonts w:ascii="Arial" w:eastAsia="Times New Roman" w:hAnsi="Arial" w:cs="Arial"/>
+          <w:color w:val="373A3C"/>
+          <w:sz w:val="21"/>
+          <w:szCs w:val="21"/>
+          <w:lang w:eastAsia="pt-BR"/>
+        </w:rPr>
+      </w:pPr>
+      <w:r>
+        <w:rPr>
+          <w:rFonts w:ascii="Arial" w:eastAsia="Times New Roman" w:hAnsi="Arial" w:cs="Arial"/>
+          <w:color w:val="373A3C"/>
+          <w:sz w:val="21"/>
+          <w:szCs w:val="21"/>
+          <w:lang w:eastAsia="pt-BR"/>
+        </w:rPr>
+        <w:t>The graph above minimizes the cost function as much as possible and consequently, the result of </w:t>
+      </w:r>
+      <w:r>
+        <w:rPr>
+          <w:rFonts w:ascii="KaTeX_Math" w:eastAsia="Times New Roman" w:hAnsi="KaTeX_Math" w:cs="Times New Roman"/>
+          <w:i/>
+          <w:iCs/>
+          <w:color w:val="373A3C"/>
+          <w:sz w:val="25"/>
+          <w:szCs w:val="25"/>
+          <w:lang w:eastAsia="pt-BR"/>
+        </w:rPr>
+        <w:t>θ</w:t>
+      </w:r>
+      <w:r>
+        <w:rPr>
+          <w:rFonts w:ascii="Times New Roman" w:eastAsia="Times New Roman" w:hAnsi="Times New Roman" w:cs="Times New Roman"/>
+          <w:color w:val="373A3C"/>
+          <w:sz w:val="18"/>
+          <w:szCs w:val="18"/>
+          <w:lang w:eastAsia="pt-BR"/>
+        </w:rPr>
+        <w:t>1</w:t>
+      </w:r>
+      <w:r>
+        <w:rPr>
+          <w:rFonts w:ascii="Times New Roman" w:eastAsia="Times New Roman" w:hAnsi="Times New Roman" w:cs="Times New Roman"/>
+          <w:color w:val="373A3C"/>
+          <w:sz w:val="2"/>
+          <w:szCs w:val="2"/>
+          <w:lang w:eastAsia="pt-BR"/>
+        </w:rPr>
+        <w:t>​</w:t>
+      </w:r>
+      <w:r>
+        <w:rPr>
+          <w:rFonts w:ascii="Arial" w:eastAsia="Times New Roman" w:hAnsi="Arial" w:cs="Arial"/>
+          <w:color w:val="373A3C"/>
+          <w:sz w:val="21"/>
+          <w:szCs w:val="21"/>
+          <w:lang w:eastAsia="pt-BR"/>
+        </w:rPr>
+        <w:t> and </w:t>
+      </w:r>
+      <w:r>
+        <w:rPr>
+          <w:rFonts w:ascii="KaTeX_Math" w:eastAsia="Times New Roman" w:hAnsi="KaTeX_Math" w:cs="Times New Roman"/>
+          <w:i/>
+          <w:iCs/>
+          <w:color w:val="373A3C"/>
+          <w:sz w:val="25"/>
+          <w:szCs w:val="25"/>
+          <w:lang w:eastAsia="pt-BR"/>
+        </w:rPr>
+        <w:t>θ</w:t>
+      </w:r>
+      <w:r>
+        <w:rPr>
+          <w:rFonts w:ascii="Times New Roman" w:eastAsia="Times New Roman" w:hAnsi="Times New Roman" w:cs="Times New Roman"/>
+          <w:color w:val="373A3C"/>
+          <w:sz w:val="18"/>
+          <w:szCs w:val="18"/>
+          <w:lang w:eastAsia="pt-BR"/>
+        </w:rPr>
+        <w:t>0</w:t>
+      </w:r>
+      <w:r>
+        <w:rPr>
+          <w:rFonts w:ascii="Times New Roman" w:eastAsia="Times New Roman" w:hAnsi="Times New Roman" w:cs="Times New Roman"/>
+          <w:color w:val="373A3C"/>
+          <w:sz w:val="2"/>
+          <w:szCs w:val="2"/>
+          <w:lang w:eastAsia="pt-BR"/>
+        </w:rPr>
+        <w:t>​</w:t>
+      </w:r>
+      <w:r>
+        <w:rPr>
+          <w:rFonts w:ascii="Arial" w:eastAsia="Times New Roman" w:hAnsi="Arial" w:cs="Arial"/>
+          <w:color w:val="373A3C"/>
+          <w:sz w:val="21"/>
+          <w:szCs w:val="21"/>
+          <w:lang w:eastAsia="pt-BR"/>
+        </w:rPr>
+        <w:t> tend to be around 0.12 and 250 respectively. Plotting those values on our graph to the right seems to put our point in the center of the inner most 'circle'.</w:t>
+      </w:r>
       <w:bookmarkStart w:id="0" w:name="_GoBack"/>
       <w:bookmarkEnd w:id="0"/>
     </w:p>
@@ -2918,69 +4485,10 @@
       <w:pPr>
         <w:pStyle w:val="PargrafodaLista"/>
         <w:ind w:left="0"/>
-        <w:jc w:val="center"/>
-        <w:rPr>
-          <w:sz w:val="20"/>
-          <w:szCs w:val="20"/>
-        </w:rPr>
-      </w:pPr>
-    </w:p>
-    <w:p>
-      <w:pPr>
-        <w:pStyle w:val="PargrafodaLista"/>
-        <w:numPr>
-          <w:ilvl w:val="3"/>
-          <w:numId w:val="1"/>
-        </w:numPr>
-        <w:ind w:left="0" w:firstLine="0"/>
-        <w:rPr>
-          <w:b/>
-        </w:rPr>
-      </w:pPr>
-      <w:r>
-        <w:rPr>
-          <w:b/>
-        </w:rPr>
-        <w:t>Leitura: Cost Function Intuition I</w:t>
-      </w:r>
-    </w:p>
-    <w:p>
-      <w:pPr>
-        <w:pStyle w:val="PargrafodaLista"/>
-        <w:numPr>
-          <w:ilvl w:val="3"/>
-          <w:numId w:val="1"/>
-        </w:numPr>
-        <w:ind w:left="0" w:firstLine="0"/>
-        <w:rPr>
-          <w:b/>
-        </w:rPr>
-      </w:pPr>
-      <w:r>
-        <w:rPr>
-          <w:b/>
-        </w:rPr>
-        <w:t>Video: Cost Function Intuition II</w:t>
-      </w:r>
-    </w:p>
-    <w:p>
-      <w:pPr>
-        <w:pStyle w:val="PargrafodaLista"/>
-        <w:numPr>
-          <w:ilvl w:val="3"/>
-          <w:numId w:val="1"/>
-        </w:numPr>
-        <w:ind w:left="0" w:firstLine="0"/>
-        <w:rPr>
-          <w:b/>
-        </w:rPr>
-      </w:pPr>
-      <w:r>
-        <w:rPr>
-          <w:b/>
-        </w:rPr>
-        <w:t>Leitura: Cost Function Intuition II</w:t>
-      </w:r>
+        <w:rPr>
+          <w:b/>
+        </w:rPr>
+      </w:pPr>
     </w:p>
     <w:p>
       <w:pPr>
@@ -3482,7 +4990,6 @@
         <w:rPr>
           <w:b/>
         </w:rPr>
-        <w:lastRenderedPageBreak/>
         <w:t>Leitura: Lecture Slides</w:t>
       </w:r>
     </w:p>
@@ -3563,7 +5070,15 @@
         <w:ind w:left="0"/>
       </w:pPr>
       <w:r>
-        <w:t>Welcome to week 2! I hope everyone has been enjoying the course and learning a lot! This week we’re covering linear regression with multiple variables. we’ll show how linear regression can be extended to accommodate multiple input features. We also discuss best practices for implementing linear regression.</w:t>
+        <w:t xml:space="preserve">Welcome to week 2! I hope everyone has been enjoying the course and learning a lot! This week we’re covering linear regression with multiple variables. </w:t>
+      </w:r>
+      <w:proofErr w:type="gramStart"/>
+      <w:r>
+        <w:t>we’ll</w:t>
+      </w:r>
+      <w:proofErr w:type="gramEnd"/>
+      <w:r>
+        <w:t xml:space="preserve"> show how linear regression can be extended to accommodate multiple input features. We also discuss best practices for implementing linear regression.</w:t>
       </w:r>
     </w:p>
     <w:p>
@@ -6810,7 +8325,15 @@
     </w:p>
     <w:p>
       <w:r>
-        <w:t>Hello all! I hope everyone has been enjoying the course and learning a lot! This week, you will be learning about unsupervised learning. While supervised learning algorithms need labeled examples (x,y), unsupervised learning algorithms need only the input (x). You will learn about clustering—which is used for market segmentation, text summarization, among many other applications.</w:t>
+        <w:t>Hello all! I hope everyone has been enjoying the course and learning a lot! This week, you will be learning about unsupervised learning. While supervised learning algorithms need labeled examples (</w:t>
+      </w:r>
+      <w:proofErr w:type="gramStart"/>
+      <w:r>
+        <w:t>x,y</w:t>
+      </w:r>
+      <w:proofErr w:type="gramEnd"/>
+      <w:r>
+        <w:t>), unsupervised learning algorithms need only the input (x). You will learn about clustering—which is used for market segmentation, text summarization, among many other applications.</w:t>
       </w:r>
     </w:p>
     <w:p>
@@ -8919,6 +10442,27 @@
     <w:name w:val="Normal"/>
     <w:qFormat/>
   </w:style>
+  <w:style w:type="paragraph" w:styleId="Ttulo1">
+    <w:name w:val="heading 1"/>
+    <w:basedOn w:val="Normal"/>
+    <w:link w:val="Ttulo1Char"/>
+    <w:uiPriority w:val="9"/>
+    <w:qFormat/>
+    <w:rsid w:val="009C579E"/>
+    <w:pPr>
+      <w:spacing w:before="100" w:beforeAutospacing="1" w:after="100" w:afterAutospacing="1" w:line="240" w:lineRule="auto"/>
+      <w:outlineLvl w:val="0"/>
+    </w:pPr>
+    <w:rPr>
+      <w:rFonts w:ascii="Times New Roman" w:eastAsia="Times New Roman" w:hAnsi="Times New Roman" w:cs="Times New Roman"/>
+      <w:b/>
+      <w:bCs/>
+      <w:kern w:val="36"/>
+      <w:sz w:val="48"/>
+      <w:szCs w:val="48"/>
+      <w:lang w:eastAsia="pt-BR"/>
+    </w:rPr>
+  </w:style>
   <w:style w:type="character" w:default="1" w:styleId="Fontepargpadro">
     <w:name w:val="Default Paragraph Font"/>
     <w:uiPriority w:val="1"/>
@@ -8987,6 +10531,54 @@
     <w:name w:val="mpunct"/>
     <w:basedOn w:val="Fontepargpadro"/>
     <w:rsid w:val="007D26EF"/>
+  </w:style>
+  <w:style w:type="character" w:customStyle="1" w:styleId="Ttulo1Char">
+    <w:name w:val="Título 1 Char"/>
+    <w:basedOn w:val="Fontepargpadro"/>
+    <w:link w:val="Ttulo1"/>
+    <w:uiPriority w:val="9"/>
+    <w:rsid w:val="009C579E"/>
+    <w:rPr>
+      <w:rFonts w:ascii="Times New Roman" w:eastAsia="Times New Roman" w:hAnsi="Times New Roman" w:cs="Times New Roman"/>
+      <w:b/>
+      <w:bCs/>
+      <w:kern w:val="36"/>
+      <w:sz w:val="48"/>
+      <w:szCs w:val="48"/>
+      <w:lang w:eastAsia="pt-BR"/>
+    </w:rPr>
+  </w:style>
+  <w:style w:type="paragraph" w:styleId="NormalWeb">
+    <w:name w:val="Normal (Web)"/>
+    <w:basedOn w:val="Normal"/>
+    <w:uiPriority w:val="99"/>
+    <w:semiHidden/>
+    <w:unhideWhenUsed/>
+    <w:rsid w:val="009C579E"/>
+    <w:pPr>
+      <w:spacing w:before="100" w:beforeAutospacing="1" w:after="100" w:afterAutospacing="1" w:line="240" w:lineRule="auto"/>
+    </w:pPr>
+    <w:rPr>
+      <w:rFonts w:ascii="Times New Roman" w:eastAsia="Times New Roman" w:hAnsi="Times New Roman" w:cs="Times New Roman"/>
+      <w:sz w:val="24"/>
+      <w:szCs w:val="24"/>
+      <w:lang w:eastAsia="pt-BR"/>
+    </w:rPr>
+  </w:style>
+  <w:style w:type="character" w:customStyle="1" w:styleId="katex-mathml">
+    <w:name w:val="katex-mathml"/>
+    <w:basedOn w:val="Fontepargpadro"/>
+    <w:rsid w:val="009C579E"/>
+  </w:style>
+  <w:style w:type="character" w:customStyle="1" w:styleId="mopen">
+    <w:name w:val="mopen"/>
+    <w:basedOn w:val="Fontepargpadro"/>
+    <w:rsid w:val="009C579E"/>
+  </w:style>
+  <w:style w:type="character" w:customStyle="1" w:styleId="mclose">
+    <w:name w:val="mclose"/>
+    <w:basedOn w:val="Fontepargpadro"/>
+    <w:rsid w:val="009C579E"/>
   </w:style>
 </w:styles>
 </file>
